--- a/docs/Documentation/РО.docx
+++ b/docs/Documentation/РО.docx
@@ -71,27 +71,7 @@
                 <w:sz w:val="24"/>
                 <w:szCs w:val="24"/>
               </w:rPr>
-              <w:t xml:space="preserve">Инв. № </w:t>
-            </w:r>
-            <w:proofErr w:type="spellStart"/>
-            <w:r>
-              <w:rPr>
-                <w:rFonts w:ascii="Times New Roman" w:hAnsi="Times New Roman" w:cs="Times New Roman"/>
-                <w:iCs/>
-                <w:sz w:val="24"/>
-                <w:szCs w:val="24"/>
-              </w:rPr>
-              <w:t>дубл</w:t>
-            </w:r>
-            <w:proofErr w:type="spellEnd"/>
-            <w:r>
-              <w:rPr>
-                <w:rFonts w:ascii="Times New Roman" w:hAnsi="Times New Roman" w:cs="Times New Roman"/>
-                <w:iCs/>
-                <w:sz w:val="24"/>
-                <w:szCs w:val="24"/>
-              </w:rPr>
-              <w:t>.</w:t>
+              <w:t>Инв. № дубл.</w:t>
             </w:r>
           </w:p>
         </w:tc>
@@ -119,7 +99,6 @@
               <w:ind w:left="113" w:right="113"/>
               <w:jc w:val="center"/>
             </w:pPr>
-            <w:proofErr w:type="spellStart"/>
             <w:r>
               <w:rPr>
                 <w:rFonts w:ascii="Times New Roman" w:hAnsi="Times New Roman" w:cs="Times New Roman"/>
@@ -127,17 +106,7 @@
                 <w:sz w:val="24"/>
                 <w:szCs w:val="24"/>
               </w:rPr>
-              <w:t>Взам</w:t>
-            </w:r>
-            <w:proofErr w:type="spellEnd"/>
-            <w:r>
-              <w:rPr>
-                <w:rFonts w:ascii="Times New Roman" w:hAnsi="Times New Roman" w:cs="Times New Roman"/>
-                <w:iCs/>
-                <w:sz w:val="24"/>
-                <w:szCs w:val="24"/>
-              </w:rPr>
-              <w:t>. инв. №</w:t>
+              <w:t>Взам. инв. №</w:t>
             </w:r>
           </w:p>
         </w:tc>
@@ -474,25 +443,7 @@
                 <w:sz w:val="24"/>
                 <w:szCs w:val="24"/>
               </w:rPr>
-              <w:t xml:space="preserve">Доцент факультета компьютерных наук </w:t>
-            </w:r>
-            <w:proofErr w:type="spellStart"/>
-            <w:r>
-              <w:rPr>
-                <w:rFonts w:ascii="Times New Roman" w:hAnsi="Times New Roman" w:cs="Times New Roman"/>
-                <w:sz w:val="24"/>
-                <w:szCs w:val="24"/>
-              </w:rPr>
-              <w:t>базовои</w:t>
-            </w:r>
-            <w:proofErr w:type="spellEnd"/>
-            <w:r>
-              <w:rPr>
-                <w:rFonts w:ascii="Times New Roman" w:hAnsi="Times New Roman" w:cs="Times New Roman"/>
-                <w:sz w:val="24"/>
-                <w:szCs w:val="24"/>
-              </w:rPr>
-              <w:t xml:space="preserve">̆ кафедры «Системное программирование» НИУ ВШЭ, канд. физ.-мат. наук </w:t>
+              <w:t xml:space="preserve">Доцент факультета компьютерных наук базовой кафедры «Системное программирование» НИУ ВШЭ, канд. физ.-мат. наук </w:t>
             </w:r>
           </w:p>
           <w:p>
@@ -521,18 +472,8 @@
                 <w:sz w:val="24"/>
                 <w:szCs w:val="24"/>
               </w:rPr>
-              <w:t xml:space="preserve">Д.Ю. </w:t>
+              <w:t>Д.Ю. Турдаков</w:t>
             </w:r>
-            <w:proofErr w:type="spellStart"/>
-            <w:r>
-              <w:rPr>
-                <w:rFonts w:ascii="Times New Roman" w:hAnsi="Times New Roman" w:cs="Times New Roman"/>
-                <w:sz w:val="24"/>
-                <w:szCs w:val="24"/>
-              </w:rPr>
-              <w:t>Турдаков</w:t>
-            </w:r>
-            <w:proofErr w:type="spellEnd"/>
           </w:p>
           <w:p>
             <w:pPr>
@@ -759,18 +700,8 @@
                 <w:sz w:val="24"/>
                 <w:szCs w:val="24"/>
               </w:rPr>
-              <w:t xml:space="preserve">_____________________ </w:t>
+              <w:t>_____________________ В.В.Шилов</w:t>
             </w:r>
-            <w:proofErr w:type="spellStart"/>
-            <w:r>
-              <w:rPr>
-                <w:rFonts w:ascii="Times New Roman" w:hAnsi="Times New Roman" w:cs="Times New Roman"/>
-                <w:sz w:val="24"/>
-                <w:szCs w:val="24"/>
-              </w:rPr>
-              <w:t>В.В.Шилов</w:t>
-            </w:r>
-            <w:proofErr w:type="spellEnd"/>
           </w:p>
           <w:p>
             <w:pPr>
@@ -1210,7 +1141,6 @@
         </w:rPr>
         <w:t>/</w:t>
       </w:r>
-      <w:proofErr w:type="spellStart"/>
       <w:r>
         <w:rPr>
           <w:rFonts w:ascii="Times New Roman" w:hAnsi="Times New Roman" w:cs="Times New Roman"/>
@@ -1225,16 +1155,7 @@
           <w:sz w:val="24"/>
           <w:szCs w:val="24"/>
         </w:rPr>
-        <w:t>Репина</w:t>
-      </w:r>
-      <w:proofErr w:type="spellEnd"/>
-      <w:r>
-        <w:rPr>
-          <w:rFonts w:ascii="Times New Roman" w:hAnsi="Times New Roman" w:cs="Times New Roman"/>
-          <w:sz w:val="24"/>
-          <w:szCs w:val="24"/>
-        </w:rPr>
-        <w:t>/</w:t>
+        <w:t>Репина/</w:t>
       </w:r>
     </w:p>
     <w:p>
@@ -1415,27 +1336,7 @@
                 <w:sz w:val="24"/>
                 <w:szCs w:val="24"/>
               </w:rPr>
-              <w:t xml:space="preserve">Инв. № </w:t>
-            </w:r>
-            <w:proofErr w:type="spellStart"/>
-            <w:r>
-              <w:rPr>
-                <w:rFonts w:ascii="Times New Roman" w:hAnsi="Times New Roman" w:cs="Times New Roman"/>
-                <w:iCs/>
-                <w:sz w:val="24"/>
-                <w:szCs w:val="24"/>
-              </w:rPr>
-              <w:t>дубл</w:t>
-            </w:r>
-            <w:proofErr w:type="spellEnd"/>
-            <w:r>
-              <w:rPr>
-                <w:rFonts w:ascii="Times New Roman" w:hAnsi="Times New Roman" w:cs="Times New Roman"/>
-                <w:iCs/>
-                <w:sz w:val="24"/>
-                <w:szCs w:val="24"/>
-              </w:rPr>
-              <w:t>.</w:t>
+              <w:t>Инв. № дубл.</w:t>
             </w:r>
           </w:p>
         </w:tc>
@@ -1463,7 +1364,6 @@
               <w:ind w:left="113" w:right="113"/>
               <w:jc w:val="center"/>
             </w:pPr>
-            <w:proofErr w:type="spellStart"/>
             <w:r>
               <w:rPr>
                 <w:rFonts w:ascii="Times New Roman" w:hAnsi="Times New Roman" w:cs="Times New Roman"/>
@@ -1471,17 +1371,7 @@
                 <w:sz w:val="24"/>
                 <w:szCs w:val="24"/>
               </w:rPr>
-              <w:t>Взам</w:t>
-            </w:r>
-            <w:proofErr w:type="spellEnd"/>
-            <w:r>
-              <w:rPr>
-                <w:rFonts w:ascii="Times New Roman" w:hAnsi="Times New Roman" w:cs="Times New Roman"/>
-                <w:iCs/>
-                <w:sz w:val="24"/>
-                <w:szCs w:val="24"/>
-              </w:rPr>
-              <w:t>. инв. №</w:t>
+              <w:t>Взам. инв. №</w:t>
             </w:r>
           </w:p>
         </w:tc>
@@ -2160,8 +2050,10 @@
           <w:sz w:val="28"/>
           <w:szCs w:val="28"/>
         </w:rPr>
-        <w:t>9</w:t>
-      </w:r>
+        <w:t>10</w:t>
+      </w:r>
+      <w:bookmarkStart w:id="0" w:name="_GoBack"/>
+      <w:bookmarkEnd w:id="0"/>
     </w:p>
     <w:p>
       <w:pPr>
@@ -2387,7 +2279,6 @@
       </w:sdtPr>
       <w:sdtEndPr/>
       <w:sdtContent>
-        <w:bookmarkStart w:id="0" w:name="_GoBack" w:displacedByCustomXml="prev"/>
         <w:p>
           <w:pPr>
             <w:pStyle w:val="a8"/>
@@ -3066,23 +2957,7 @@
                 <w:rFonts w:ascii="Times New Roman" w:hAnsi="Times New Roman" w:cs="Times New Roman"/>
                 <w:noProof/>
               </w:rPr>
-              <w:t>3.1. Характеристики для вы</w:t>
-            </w:r>
-            <w:r>
-              <w:rPr>
-                <w:rStyle w:val="aa"/>
-                <w:rFonts w:ascii="Times New Roman" w:hAnsi="Times New Roman" w:cs="Times New Roman"/>
-                <w:noProof/>
-              </w:rPr>
-              <w:t>ч</w:t>
-            </w:r>
-            <w:r>
-              <w:rPr>
-                <w:rStyle w:val="aa"/>
-                <w:rFonts w:ascii="Times New Roman" w:hAnsi="Times New Roman" w:cs="Times New Roman"/>
-                <w:noProof/>
-              </w:rPr>
-              <w:t>исления семантического расстояния</w:t>
+              <w:t>3.1. Характеристики для вычисления семантического расстояния</w:t>
             </w:r>
             <w:r>
               <w:rPr>
@@ -3983,7 +3858,6 @@
             <w:fldChar w:fldCharType="end"/>
           </w:r>
         </w:p>
-        <w:bookmarkEnd w:id="0" w:displacedByCustomXml="next"/>
       </w:sdtContent>
     </w:sdt>
     <w:p>
@@ -5075,25 +4949,7 @@
           <w:sz w:val="24"/>
           <w:szCs w:val="24"/>
         </w:rPr>
-        <w:t xml:space="preserve">персональный компьютер, оснащенный процессором с тактовой частотой 400 </w:t>
-      </w:r>
-      <w:proofErr w:type="spellStart"/>
-      <w:r>
-        <w:rPr>
-          <w:rFonts w:ascii="Times New Roman" w:eastAsia="Times New Roman" w:hAnsi="Times New Roman" w:cs="Times New Roman"/>
-          <w:sz w:val="24"/>
-          <w:szCs w:val="24"/>
-        </w:rPr>
-        <w:t>MГц</w:t>
-      </w:r>
-      <w:proofErr w:type="spellEnd"/>
-      <w:r>
-        <w:rPr>
-          <w:rFonts w:ascii="Times New Roman" w:eastAsia="Times New Roman" w:hAnsi="Times New Roman" w:cs="Times New Roman"/>
-          <w:sz w:val="24"/>
-          <w:szCs w:val="24"/>
-        </w:rPr>
-        <w:t xml:space="preserve"> и выше или аналогичный; </w:t>
+        <w:t xml:space="preserve">персональный компьютер, оснащенный процессором с тактовой частотой 400 MГц и выше или аналогичный; </w:t>
       </w:r>
     </w:p>
     <w:p>
@@ -5253,43 +5109,7 @@
           <w:sz w:val="24"/>
           <w:szCs w:val="24"/>
         </w:rPr>
-        <w:t xml:space="preserve"> </w:t>
-      </w:r>
-      <w:proofErr w:type="spellStart"/>
-      <w:r>
-        <w:rPr>
-          <w:rFonts w:ascii="Times New Roman" w:eastAsia="Times New Roman" w:hAnsi="Times New Roman" w:cs="Times New Roman"/>
-          <w:sz w:val="24"/>
-          <w:szCs w:val="24"/>
-        </w:rPr>
-        <w:t>Python</w:t>
-      </w:r>
-      <w:proofErr w:type="spellEnd"/>
-      <w:r>
-        <w:rPr>
-          <w:rFonts w:ascii="Times New Roman" w:eastAsia="Times New Roman" w:hAnsi="Times New Roman" w:cs="Times New Roman"/>
-          <w:sz w:val="24"/>
-          <w:szCs w:val="24"/>
-        </w:rPr>
-        <w:t xml:space="preserve"> 2.7 или </w:t>
-      </w:r>
-      <w:proofErr w:type="spellStart"/>
-      <w:r>
-        <w:rPr>
-          <w:rFonts w:ascii="Times New Roman" w:eastAsia="Times New Roman" w:hAnsi="Times New Roman" w:cs="Times New Roman"/>
-          <w:sz w:val="24"/>
-          <w:szCs w:val="24"/>
-        </w:rPr>
-        <w:t>Python</w:t>
-      </w:r>
-      <w:proofErr w:type="spellEnd"/>
-      <w:r>
-        <w:rPr>
-          <w:rFonts w:ascii="Times New Roman" w:eastAsia="Times New Roman" w:hAnsi="Times New Roman" w:cs="Times New Roman"/>
-          <w:sz w:val="24"/>
-          <w:szCs w:val="24"/>
-        </w:rPr>
-        <w:t xml:space="preserve"> 3.2+. </w:t>
+        <w:t xml:space="preserve"> Python 2.7 или Python 3.2+. </w:t>
       </w:r>
     </w:p>
     <w:p>
@@ -5518,25 +5338,75 @@
           <w:sz w:val="24"/>
           <w:szCs w:val="24"/>
         </w:rPr>
-        <w:t xml:space="preserve">В метод расчета PMI </w:t>
-      </w:r>
-      <w:proofErr w:type="spellStart"/>
-      <w:r>
-        <w:rPr>
-          <w:rFonts w:ascii="Times New Roman" w:hAnsi="Times New Roman" w:cs="Times New Roman"/>
-          <w:sz w:val="24"/>
-          <w:szCs w:val="24"/>
+        <w:t xml:space="preserve">В метод расчета PMI review </w:t>
+      </w:r>
+      <w:r>
+        <w:rPr>
+          <w:rFonts w:ascii="Times New Roman" w:hAnsi="Times New Roman" w:cs="Times New Roman"/>
+          <w:sz w:val="24"/>
+          <w:szCs w:val="24"/>
+          <w:lang w:val="en-US"/>
+        </w:rPr>
+        <w:t>calculate</w:t>
+      </w:r>
+      <w:r>
+        <w:rPr>
+          <w:rFonts w:ascii="Times New Roman" w:hAnsi="Times New Roman" w:cs="Times New Roman"/>
+          <w:sz w:val="24"/>
+          <w:szCs w:val="24"/>
+        </w:rPr>
+        <w:t>_</w:t>
+      </w:r>
+      <w:r>
+        <w:rPr>
+          <w:rFonts w:ascii="Times New Roman" w:hAnsi="Times New Roman" w:cs="Times New Roman"/>
+          <w:sz w:val="24"/>
+          <w:szCs w:val="24"/>
+          <w:lang w:val="en-US"/>
+        </w:rPr>
+        <w:t>pmi</w:t>
+      </w:r>
+      <w:r>
+        <w:rPr>
+          <w:rFonts w:ascii="Times New Roman" w:hAnsi="Times New Roman" w:cs="Times New Roman"/>
+          <w:sz w:val="24"/>
+          <w:szCs w:val="24"/>
+        </w:rPr>
+        <w:t>(</w:t>
+      </w:r>
+      <w:r>
+        <w:rPr>
+          <w:rFonts w:ascii="Times New Roman" w:hAnsi="Times New Roman" w:cs="Times New Roman"/>
+          <w:sz w:val="24"/>
+          <w:szCs w:val="24"/>
+          <w:lang w:val="en-US"/>
+        </w:rPr>
+        <w:t>corpus</w:t>
+      </w:r>
+      <w:r>
+        <w:rPr>
+          <w:rFonts w:ascii="Times New Roman" w:hAnsi="Times New Roman" w:cs="Times New Roman"/>
+          <w:sz w:val="24"/>
+          <w:szCs w:val="24"/>
+        </w:rPr>
+        <w:t>_</w:t>
+      </w:r>
+      <w:r>
+        <w:rPr>
+          <w:rFonts w:ascii="Times New Roman" w:hAnsi="Times New Roman" w:cs="Times New Roman"/>
+          <w:sz w:val="24"/>
+          <w:szCs w:val="24"/>
+          <w:lang w:val="en-US"/>
         </w:rPr>
         <w:t>review</w:t>
       </w:r>
-      <w:proofErr w:type="spellEnd"/>
-      <w:r>
-        <w:rPr>
-          <w:rFonts w:ascii="Times New Roman" w:hAnsi="Times New Roman" w:cs="Times New Roman"/>
-          <w:sz w:val="24"/>
-          <w:szCs w:val="24"/>
-        </w:rPr>
-        <w:t xml:space="preserve"> </w:t>
+      <w:r>
+        <w:rPr>
+          <w:rFonts w:ascii="Times New Roman" w:hAnsi="Times New Roman" w:cs="Times New Roman"/>
+          <w:sz w:val="24"/>
+          <w:szCs w:val="24"/>
+        </w:rPr>
+        <w:t xml:space="preserve">, </w:t>
       </w:r>
       <w:r>
         <w:rPr>
@@ -5545,7 +5415,7 @@
           <w:szCs w:val="24"/>
           <w:lang w:val="en-US"/>
         </w:rPr>
-        <w:t>calculate</w:t>
+        <w:t>corspus</w:t>
       </w:r>
       <w:r>
         <w:rPr>
@@ -5555,8 +5425,6 @@
         </w:rPr>
         <w:t>_</w:t>
       </w:r>
-      <w:proofErr w:type="spellStart"/>
-      <w:proofErr w:type="gramStart"/>
       <w:r>
         <w:rPr>
           <w:rFonts w:ascii="Times New Roman" w:hAnsi="Times New Roman" w:cs="Times New Roman"/>
@@ -5564,18 +5432,16 @@
           <w:szCs w:val="24"/>
           <w:lang w:val="en-US"/>
         </w:rPr>
-        <w:t>pmi</w:t>
-      </w:r>
-      <w:proofErr w:type="spellEnd"/>
-      <w:r>
-        <w:rPr>
-          <w:rFonts w:ascii="Times New Roman" w:hAnsi="Times New Roman" w:cs="Times New Roman"/>
-          <w:sz w:val="24"/>
-          <w:szCs w:val="24"/>
-        </w:rPr>
-        <w:t>(</w:t>
-      </w:r>
-      <w:proofErr w:type="gramEnd"/>
+        <w:t>aspects</w:t>
+      </w:r>
+      <w:r>
+        <w:rPr>
+          <w:rFonts w:ascii="Times New Roman" w:hAnsi="Times New Roman" w:cs="Times New Roman"/>
+          <w:sz w:val="24"/>
+          <w:szCs w:val="24"/>
+        </w:rPr>
+        <w:t xml:space="preserve">, </w:t>
+      </w:r>
       <w:r>
         <w:rPr>
           <w:rFonts w:ascii="Times New Roman" w:hAnsi="Times New Roman" w:cs="Times New Roman"/>
@@ -5583,80 +5449,8 @@
           <w:szCs w:val="24"/>
           <w:lang w:val="en-US"/>
         </w:rPr>
-        <w:t>corpus</w:t>
-      </w:r>
-      <w:r>
-        <w:rPr>
-          <w:rFonts w:ascii="Times New Roman" w:hAnsi="Times New Roman" w:cs="Times New Roman"/>
-          <w:sz w:val="24"/>
-          <w:szCs w:val="24"/>
-        </w:rPr>
-        <w:t>_</w:t>
-      </w:r>
-      <w:r>
-        <w:rPr>
-          <w:rFonts w:ascii="Times New Roman" w:hAnsi="Times New Roman" w:cs="Times New Roman"/>
-          <w:sz w:val="24"/>
-          <w:szCs w:val="24"/>
-          <w:lang w:val="en-US"/>
-        </w:rPr>
-        <w:t>review</w:t>
-      </w:r>
-      <w:r>
-        <w:rPr>
-          <w:rFonts w:ascii="Times New Roman" w:hAnsi="Times New Roman" w:cs="Times New Roman"/>
-          <w:sz w:val="24"/>
-          <w:szCs w:val="24"/>
-        </w:rPr>
-        <w:t xml:space="preserve">, </w:t>
-      </w:r>
-      <w:proofErr w:type="spellStart"/>
-      <w:r>
-        <w:rPr>
-          <w:rFonts w:ascii="Times New Roman" w:hAnsi="Times New Roman" w:cs="Times New Roman"/>
-          <w:sz w:val="24"/>
-          <w:szCs w:val="24"/>
-          <w:lang w:val="en-US"/>
-        </w:rPr>
-        <w:t>corspus</w:t>
-      </w:r>
-      <w:proofErr w:type="spellEnd"/>
-      <w:r>
-        <w:rPr>
-          <w:rFonts w:ascii="Times New Roman" w:hAnsi="Times New Roman" w:cs="Times New Roman"/>
-          <w:sz w:val="24"/>
-          <w:szCs w:val="24"/>
-        </w:rPr>
-        <w:t>_</w:t>
-      </w:r>
-      <w:r>
-        <w:rPr>
-          <w:rFonts w:ascii="Times New Roman" w:hAnsi="Times New Roman" w:cs="Times New Roman"/>
-          <w:sz w:val="24"/>
-          <w:szCs w:val="24"/>
-          <w:lang w:val="en-US"/>
-        </w:rPr>
-        <w:t>aspects</w:t>
-      </w:r>
-      <w:r>
-        <w:rPr>
-          <w:rFonts w:ascii="Times New Roman" w:hAnsi="Times New Roman" w:cs="Times New Roman"/>
-          <w:sz w:val="24"/>
-          <w:szCs w:val="24"/>
-        </w:rPr>
-        <w:t xml:space="preserve">, </w:t>
-      </w:r>
-      <w:proofErr w:type="spellStart"/>
-      <w:r>
-        <w:rPr>
-          <w:rFonts w:ascii="Times New Roman" w:hAnsi="Times New Roman" w:cs="Times New Roman"/>
-          <w:sz w:val="24"/>
-          <w:szCs w:val="24"/>
-          <w:lang w:val="en-US"/>
-        </w:rPr>
         <w:t>db</w:t>
       </w:r>
-      <w:proofErr w:type="spellEnd"/>
       <w:r>
         <w:rPr>
           <w:rFonts w:ascii="Times New Roman" w:hAnsi="Times New Roman" w:cs="Times New Roman"/>
@@ -5755,8 +5549,6 @@
         </w:rPr>
         <w:t>_</w:t>
       </w:r>
-      <w:proofErr w:type="spellStart"/>
-      <w:proofErr w:type="gramStart"/>
       <w:r>
         <w:rPr>
           <w:rFonts w:ascii="Times New Roman" w:hAnsi="Times New Roman" w:cs="Times New Roman"/>
@@ -5766,7 +5558,6 @@
         </w:rPr>
         <w:t>pmi</w:t>
       </w:r>
-      <w:proofErr w:type="spellEnd"/>
       <w:r>
         <w:rPr>
           <w:rFonts w:ascii="Times New Roman" w:hAnsi="Times New Roman" w:cs="Times New Roman"/>
@@ -5775,7 +5566,6 @@
         </w:rPr>
         <w:t>(</w:t>
       </w:r>
-      <w:proofErr w:type="gramEnd"/>
       <w:r>
         <w:rPr>
           <w:rFonts w:ascii="Times New Roman" w:hAnsi="Times New Roman" w:cs="Times New Roman"/>
@@ -5810,7 +5600,6 @@
         </w:rPr>
         <w:t xml:space="preserve">, </w:t>
       </w:r>
-      <w:proofErr w:type="spellStart"/>
       <w:r>
         <w:rPr>
           <w:rFonts w:ascii="Times New Roman" w:hAnsi="Times New Roman" w:cs="Times New Roman"/>
@@ -5820,7 +5609,6 @@
         </w:rPr>
         <w:t>corspus</w:t>
       </w:r>
-      <w:proofErr w:type="spellEnd"/>
       <w:r>
         <w:rPr>
           <w:rFonts w:ascii="Times New Roman" w:hAnsi="Times New Roman" w:cs="Times New Roman"/>
@@ -5846,7 +5634,6 @@
         </w:rPr>
         <w:t xml:space="preserve">, </w:t>
       </w:r>
-      <w:proofErr w:type="spellStart"/>
       <w:r>
         <w:rPr>
           <w:rFonts w:ascii="Times New Roman" w:hAnsi="Times New Roman" w:cs="Times New Roman"/>
@@ -5856,7 +5643,6 @@
         </w:rPr>
         <w:t>db</w:t>
       </w:r>
-      <w:proofErr w:type="spellEnd"/>
       <w:r>
         <w:rPr>
           <w:rFonts w:ascii="Times New Roman" w:hAnsi="Times New Roman" w:cs="Times New Roman"/>
@@ -6206,7 +5992,6 @@
         </w:rPr>
         <w:t xml:space="preserve"> </w:t>
       </w:r>
-      <w:proofErr w:type="spellStart"/>
       <w:r>
         <w:rPr>
           <w:rFonts w:ascii="Times New Roman" w:hAnsi="Times New Roman" w:cs="Times New Roman"/>
@@ -6216,7 +6001,6 @@
         </w:rPr>
         <w:t>local</w:t>
       </w:r>
-      <w:proofErr w:type="spellEnd"/>
       <w:r>
         <w:rPr>
           <w:rFonts w:ascii="Times New Roman" w:hAnsi="Times New Roman" w:cs="Times New Roman"/>
@@ -6225,7 +6009,6 @@
         </w:rPr>
         <w:t>_</w:t>
       </w:r>
-      <w:proofErr w:type="gramStart"/>
       <w:r>
         <w:rPr>
           <w:rFonts w:ascii="Times New Roman" w:hAnsi="Times New Roman" w:cs="Times New Roman"/>
@@ -6243,7 +6026,6 @@
         </w:rPr>
         <w:t>(</w:t>
       </w:r>
-      <w:proofErr w:type="gramEnd"/>
       <w:r>
         <w:rPr>
           <w:rFonts w:ascii="Times New Roman" w:hAnsi="Times New Roman" w:cs="Times New Roman"/>
@@ -6295,7 +6077,6 @@
         </w:rPr>
         <w:t xml:space="preserve">, </w:t>
       </w:r>
-      <w:proofErr w:type="spellStart"/>
       <w:r>
         <w:rPr>
           <w:rFonts w:ascii="Times New Roman" w:hAnsi="Times New Roman" w:cs="Times New Roman"/>
@@ -6305,7 +6086,6 @@
         </w:rPr>
         <w:t>corspus</w:t>
       </w:r>
-      <w:proofErr w:type="spellEnd"/>
       <w:r>
         <w:rPr>
           <w:rFonts w:ascii="Times New Roman" w:hAnsi="Times New Roman" w:cs="Times New Roman"/>
@@ -6331,7 +6111,6 @@
         </w:rPr>
         <w:t xml:space="preserve">, </w:t>
       </w:r>
-      <w:proofErr w:type="spellStart"/>
       <w:r>
         <w:rPr>
           <w:rFonts w:ascii="Times New Roman" w:hAnsi="Times New Roman" w:cs="Times New Roman"/>
@@ -6341,7 +6120,6 @@
         </w:rPr>
         <w:t>db</w:t>
       </w:r>
-      <w:proofErr w:type="spellEnd"/>
       <w:r>
         <w:rPr>
           <w:rFonts w:ascii="Times New Roman" w:hAnsi="Times New Roman" w:cs="Times New Roman"/>
@@ -6706,7 +6484,6 @@
         </w:rPr>
         <w:t xml:space="preserve"> </w:t>
       </w:r>
-      <w:proofErr w:type="spellStart"/>
       <w:r>
         <w:rPr>
           <w:rFonts w:ascii="Times New Roman" w:hAnsi="Times New Roman" w:cs="Times New Roman"/>
@@ -6716,7 +6493,6 @@
         </w:rPr>
         <w:t>global</w:t>
       </w:r>
-      <w:proofErr w:type="spellEnd"/>
       <w:r>
         <w:rPr>
           <w:rFonts w:ascii="Times New Roman" w:hAnsi="Times New Roman" w:cs="Times New Roman"/>
@@ -6725,7 +6501,6 @@
         </w:rPr>
         <w:t>_</w:t>
       </w:r>
-      <w:proofErr w:type="gramStart"/>
       <w:r>
         <w:rPr>
           <w:rFonts w:ascii="Times New Roman" w:hAnsi="Times New Roman" w:cs="Times New Roman"/>
@@ -6743,7 +6518,6 @@
         </w:rPr>
         <w:t>(</w:t>
       </w:r>
-      <w:proofErr w:type="gramEnd"/>
       <w:r>
         <w:rPr>
           <w:rFonts w:ascii="Times New Roman" w:hAnsi="Times New Roman" w:cs="Times New Roman"/>
@@ -6795,7 +6569,6 @@
         </w:rPr>
         <w:t xml:space="preserve">, </w:t>
       </w:r>
-      <w:proofErr w:type="spellStart"/>
       <w:r>
         <w:rPr>
           <w:rFonts w:ascii="Times New Roman" w:hAnsi="Times New Roman" w:cs="Times New Roman"/>
@@ -6805,7 +6578,6 @@
         </w:rPr>
         <w:t>corspus</w:t>
       </w:r>
-      <w:proofErr w:type="spellEnd"/>
       <w:r>
         <w:rPr>
           <w:rFonts w:ascii="Times New Roman" w:hAnsi="Times New Roman" w:cs="Times New Roman"/>
@@ -6831,7 +6603,6 @@
         </w:rPr>
         <w:t xml:space="preserve">, </w:t>
       </w:r>
-      <w:proofErr w:type="spellStart"/>
       <w:r>
         <w:rPr>
           <w:rFonts w:ascii="Times New Roman" w:hAnsi="Times New Roman" w:cs="Times New Roman"/>
@@ -6841,7 +6612,6 @@
         </w:rPr>
         <w:t>db</w:t>
       </w:r>
-      <w:proofErr w:type="spellEnd"/>
       <w:r>
         <w:rPr>
           <w:rFonts w:ascii="Times New Roman" w:hAnsi="Times New Roman" w:cs="Times New Roman"/>
@@ -6875,23 +6645,13 @@
         </w:rPr>
         <w:t xml:space="preserve"> </w:t>
       </w:r>
-      <w:proofErr w:type="spellStart"/>
-      <w:r>
-        <w:rPr>
-          <w:rFonts w:ascii="Times New Roman" w:hAnsi="Times New Roman" w:cs="Times New Roman"/>
-          <w:sz w:val="24"/>
-          <w:szCs w:val="24"/>
-        </w:rPr>
-        <w:t>передается</w:t>
-      </w:r>
-      <w:proofErr w:type="spellEnd"/>
-      <w:r>
-        <w:rPr>
-          <w:rFonts w:ascii="Times New Roman" w:hAnsi="Times New Roman" w:cs="Times New Roman"/>
-          <w:sz w:val="24"/>
-          <w:szCs w:val="24"/>
-        </w:rPr>
-        <w:t xml:space="preserve"> корпус отзывов</w:t>
+      <w:r>
+        <w:rPr>
+          <w:rFonts w:ascii="Times New Roman" w:hAnsi="Times New Roman" w:cs="Times New Roman"/>
+          <w:sz w:val="24"/>
+          <w:szCs w:val="24"/>
+        </w:rPr>
+        <w:t>передается корпус отзывов</w:t>
       </w:r>
       <w:r>
         <w:rPr>
@@ -7246,7 +7006,6 @@
         </w:rPr>
         <w:t xml:space="preserve"> </w:t>
       </w:r>
-      <w:proofErr w:type="gramStart"/>
       <w:r>
         <w:rPr>
           <w:rFonts w:ascii="Times New Roman" w:hAnsi="Times New Roman" w:cs="Times New Roman"/>
@@ -7264,8 +7023,6 @@
         </w:rPr>
         <w:t>(</w:t>
       </w:r>
-      <w:proofErr w:type="spellStart"/>
-      <w:proofErr w:type="gramEnd"/>
       <w:r>
         <w:rPr>
           <w:rFonts w:ascii="Times New Roman" w:hAnsi="Times New Roman" w:cs="Times New Roman"/>
@@ -7275,7 +7032,6 @@
         </w:rPr>
         <w:t>corspus</w:t>
       </w:r>
-      <w:proofErr w:type="spellEnd"/>
       <w:r>
         <w:rPr>
           <w:rFonts w:ascii="Times New Roman" w:hAnsi="Times New Roman" w:cs="Times New Roman"/>
@@ -7301,7 +7057,6 @@
         </w:rPr>
         <w:t xml:space="preserve">, </w:t>
       </w:r>
-      <w:proofErr w:type="spellStart"/>
       <w:r>
         <w:rPr>
           <w:rFonts w:ascii="Times New Roman" w:hAnsi="Times New Roman" w:cs="Times New Roman"/>
@@ -7311,7 +7066,6 @@
         </w:rPr>
         <w:t>db</w:t>
       </w:r>
-      <w:proofErr w:type="spellEnd"/>
       <w:r>
         <w:rPr>
           <w:rFonts w:ascii="Times New Roman" w:hAnsi="Times New Roman" w:cs="Times New Roman"/>
@@ -7676,7 +7430,6 @@
         </w:rPr>
         <w:t xml:space="preserve"> </w:t>
       </w:r>
-      <w:proofErr w:type="spellStart"/>
       <w:r>
         <w:rPr>
           <w:rFonts w:ascii="Times New Roman" w:hAnsi="Times New Roman" w:cs="Times New Roman"/>
@@ -7685,7 +7438,6 @@
         </w:rPr>
         <w:t>Syntactic</w:t>
       </w:r>
-      <w:proofErr w:type="spellEnd"/>
       <w:r>
         <w:rPr>
           <w:rFonts w:ascii="Times New Roman" w:hAnsi="Times New Roman" w:cs="Times New Roman"/>
@@ -7694,7 +7446,6 @@
         </w:rPr>
         <w:t xml:space="preserve"> </w:t>
       </w:r>
-      <w:proofErr w:type="gramStart"/>
       <w:r>
         <w:rPr>
           <w:rFonts w:ascii="Times New Roman" w:hAnsi="Times New Roman" w:cs="Times New Roman"/>
@@ -7712,7 +7463,6 @@
         </w:rPr>
         <w:t>(</w:t>
       </w:r>
-      <w:proofErr w:type="gramEnd"/>
       <w:r>
         <w:rPr>
           <w:rFonts w:ascii="Times New Roman" w:hAnsi="Times New Roman" w:cs="Times New Roman"/>
@@ -7815,7 +7565,6 @@
         </w:rPr>
         <w:t xml:space="preserve">, </w:t>
       </w:r>
-      <w:proofErr w:type="spellStart"/>
       <w:r>
         <w:rPr>
           <w:rFonts w:ascii="Times New Roman" w:hAnsi="Times New Roman" w:cs="Times New Roman"/>
@@ -7825,7 +7574,6 @@
         </w:rPr>
         <w:t>db</w:t>
       </w:r>
-      <w:proofErr w:type="spellEnd"/>
       <w:r>
         <w:rPr>
           <w:rFonts w:ascii="Times New Roman" w:hAnsi="Times New Roman" w:cs="Times New Roman"/>
@@ -8036,7 +7784,6 @@
         </w:rPr>
         <w:t>_</w:t>
       </w:r>
-      <w:proofErr w:type="gramStart"/>
       <w:r>
         <w:rPr>
           <w:rFonts w:ascii="Times New Roman" w:hAnsi="Times New Roman" w:cs="Times New Roman"/>
@@ -8054,7 +7801,6 @@
         </w:rPr>
         <w:t>(</w:t>
       </w:r>
-      <w:proofErr w:type="gramEnd"/>
       <w:r>
         <w:rPr>
           <w:rFonts w:ascii="Times New Roman" w:hAnsi="Times New Roman" w:cs="Times New Roman"/>
@@ -8123,7 +7869,6 @@
         </w:rPr>
         <w:t xml:space="preserve">, </w:t>
       </w:r>
-      <w:proofErr w:type="spellStart"/>
       <w:r>
         <w:rPr>
           <w:rFonts w:ascii="Times New Roman" w:hAnsi="Times New Roman" w:cs="Times New Roman"/>
@@ -8133,7 +7878,6 @@
         </w:rPr>
         <w:t>db</w:t>
       </w:r>
-      <w:proofErr w:type="spellEnd"/>
       <w:r>
         <w:rPr>
           <w:rFonts w:ascii="Times New Roman" w:hAnsi="Times New Roman" w:cs="Times New Roman"/>
@@ -8272,7 +8016,6 @@
         </w:rPr>
         <w:t>_</w:t>
       </w:r>
-      <w:proofErr w:type="gramStart"/>
       <w:r>
         <w:rPr>
           <w:rFonts w:ascii="Times New Roman" w:hAnsi="Times New Roman" w:cs="Times New Roman"/>
@@ -8290,8 +8033,6 @@
         </w:rPr>
         <w:t>(</w:t>
       </w:r>
-      <w:proofErr w:type="spellStart"/>
-      <w:proofErr w:type="gramEnd"/>
       <w:r>
         <w:rPr>
           <w:rFonts w:ascii="Times New Roman" w:hAnsi="Times New Roman" w:cs="Times New Roman"/>
@@ -8301,7 +8042,6 @@
         </w:rPr>
         <w:t>corspus</w:t>
       </w:r>
-      <w:proofErr w:type="spellEnd"/>
       <w:r>
         <w:rPr>
           <w:rFonts w:ascii="Times New Roman" w:hAnsi="Times New Roman" w:cs="Times New Roman"/>
@@ -8344,7 +8084,6 @@
         </w:rPr>
         <w:t xml:space="preserve">, </w:t>
       </w:r>
-      <w:proofErr w:type="spellStart"/>
       <w:r>
         <w:rPr>
           <w:rFonts w:ascii="Times New Roman" w:hAnsi="Times New Roman" w:cs="Times New Roman"/>
@@ -8354,7 +8093,6 @@
         </w:rPr>
         <w:t>avg</w:t>
       </w:r>
-      <w:proofErr w:type="spellEnd"/>
       <w:r>
         <w:rPr>
           <w:rFonts w:ascii="Times New Roman" w:hAnsi="Times New Roman" w:cs="Times New Roman"/>
@@ -8414,7 +8152,6 @@
         </w:rPr>
         <w:t xml:space="preserve">, </w:t>
       </w:r>
-      <w:proofErr w:type="spellStart"/>
       <w:r>
         <w:rPr>
           <w:rFonts w:ascii="Times New Roman" w:hAnsi="Times New Roman" w:cs="Times New Roman"/>
@@ -8424,7 +8161,6 @@
         </w:rPr>
         <w:t>corspus</w:t>
       </w:r>
-      <w:proofErr w:type="spellEnd"/>
       <w:r>
         <w:rPr>
           <w:rFonts w:ascii="Times New Roman" w:hAnsi="Times New Roman" w:cs="Times New Roman"/>
@@ -8467,7 +8203,6 @@
         </w:rPr>
         <w:t xml:space="preserve">, </w:t>
       </w:r>
-      <w:proofErr w:type="spellStart"/>
       <w:r>
         <w:rPr>
           <w:rFonts w:ascii="Times New Roman" w:hAnsi="Times New Roman" w:cs="Times New Roman"/>
@@ -8477,7 +8212,6 @@
         </w:rPr>
         <w:t>db</w:t>
       </w:r>
-      <w:proofErr w:type="spellEnd"/>
       <w:r>
         <w:rPr>
           <w:rFonts w:ascii="Times New Roman" w:hAnsi="Times New Roman" w:cs="Times New Roman"/>
@@ -8525,43 +8259,7 @@
           <w:sz w:val="24"/>
           <w:szCs w:val="24"/>
         </w:rPr>
-        <w:t xml:space="preserve">идеальных аспектов, среднее значение </w:t>
-      </w:r>
-      <w:proofErr w:type="spellStart"/>
-      <w:r>
-        <w:rPr>
-          <w:rFonts w:ascii="Times New Roman" w:hAnsi="Times New Roman" w:cs="Times New Roman"/>
-          <w:sz w:val="24"/>
-          <w:szCs w:val="24"/>
-        </w:rPr>
-        <w:t>семантичсекой</w:t>
-      </w:r>
-      <w:proofErr w:type="spellEnd"/>
-      <w:r>
-        <w:rPr>
-          <w:rFonts w:ascii="Times New Roman" w:hAnsi="Times New Roman" w:cs="Times New Roman"/>
-          <w:sz w:val="24"/>
-          <w:szCs w:val="24"/>
-        </w:rPr>
-        <w:t xml:space="preserve"> дистанции для них, корпус аспектов и корпус </w:t>
-      </w:r>
-      <w:proofErr w:type="spellStart"/>
-      <w:r>
-        <w:rPr>
-          <w:rFonts w:ascii="Times New Roman" w:hAnsi="Times New Roman" w:cs="Times New Roman"/>
-          <w:sz w:val="24"/>
-          <w:szCs w:val="24"/>
-        </w:rPr>
-        <w:t>семантичсеких</w:t>
-      </w:r>
-      <w:proofErr w:type="spellEnd"/>
-      <w:r>
-        <w:rPr>
-          <w:rFonts w:ascii="Times New Roman" w:hAnsi="Times New Roman" w:cs="Times New Roman"/>
-          <w:sz w:val="24"/>
-          <w:szCs w:val="24"/>
-        </w:rPr>
-        <w:t xml:space="preserve"> расстояний для них</w:t>
+        <w:t>идеальных аспектов, среднее значение семантичсекой дистанции для них, корпус аспектов и корпус семантичсеких расстояний для них</w:t>
       </w:r>
       <w:r>
         <w:rPr>
@@ -8595,15 +8293,7 @@
       <w:bookmarkStart w:id="15" w:name="_Toc477632521"/>
       <w:r>
         <w:lastRenderedPageBreak/>
-        <w:t xml:space="preserve">3.4. </w:t>
-      </w:r>
-      <w:proofErr w:type="spellStart"/>
-      <w:r>
-        <w:t>Парсинг</w:t>
-      </w:r>
-      <w:proofErr w:type="spellEnd"/>
-      <w:r>
-        <w:t xml:space="preserve"> сайта</w:t>
+        <w:t>3.4. Парсинг сайта</w:t>
       </w:r>
       <w:bookmarkEnd w:id="15"/>
     </w:p>
@@ -8659,7 +8349,6 @@
         </w:rPr>
         <w:t xml:space="preserve">получения отзывов об электронных устройствах </w:t>
       </w:r>
-      <w:proofErr w:type="gramStart"/>
       <w:r>
         <w:rPr>
           <w:rFonts w:ascii="Times New Roman" w:hAnsi="Times New Roman" w:cs="Times New Roman"/>
@@ -8677,8 +8366,6 @@
         </w:rPr>
         <w:t>(</w:t>
       </w:r>
-      <w:proofErr w:type="spellStart"/>
-      <w:proofErr w:type="gramEnd"/>
       <w:r>
         <w:rPr>
           <w:rFonts w:ascii="Times New Roman" w:hAnsi="Times New Roman" w:cs="Times New Roman"/>
@@ -8688,7 +8375,6 @@
         </w:rPr>
         <w:t>url</w:t>
       </w:r>
-      <w:proofErr w:type="spellEnd"/>
       <w:r>
         <w:rPr>
           <w:rFonts w:ascii="Times New Roman" w:hAnsi="Times New Roman" w:cs="Times New Roman"/>
@@ -8697,7 +8383,6 @@
         </w:rPr>
         <w:t xml:space="preserve">, </w:t>
       </w:r>
-      <w:proofErr w:type="spellStart"/>
       <w:r>
         <w:rPr>
           <w:rFonts w:ascii="Times New Roman" w:hAnsi="Times New Roman" w:cs="Times New Roman"/>
@@ -8707,7 +8392,6 @@
         </w:rPr>
         <w:t>db</w:t>
       </w:r>
-      <w:proofErr w:type="spellEnd"/>
       <w:r>
         <w:rPr>
           <w:rFonts w:ascii="Times New Roman" w:hAnsi="Times New Roman" w:cs="Times New Roman"/>
@@ -8730,18 +8414,8 @@
           <w:sz w:val="24"/>
           <w:szCs w:val="24"/>
         </w:rPr>
-        <w:t xml:space="preserve">адрес веб страницы, с которой будет начат </w:t>
-      </w:r>
-      <w:proofErr w:type="spellStart"/>
-      <w:r>
-        <w:rPr>
-          <w:rFonts w:ascii="Times New Roman" w:hAnsi="Times New Roman" w:cs="Times New Roman"/>
-          <w:sz w:val="24"/>
-          <w:szCs w:val="24"/>
-        </w:rPr>
-        <w:t>парсинг</w:t>
-      </w:r>
-      <w:proofErr w:type="spellEnd"/>
+        <w:t>адрес веб страницы, с которой будет начат парсинг</w:t>
+      </w:r>
       <w:r>
         <w:rPr>
           <w:rFonts w:ascii="Times New Roman" w:hAnsi="Times New Roman" w:cs="Times New Roman"/>
@@ -8842,7 +8516,6 @@
         </w:rPr>
         <w:t>_</w:t>
       </w:r>
-      <w:proofErr w:type="spellStart"/>
       <w:r>
         <w:rPr>
           <w:rFonts w:ascii="Times New Roman" w:hAnsi="Times New Roman" w:cs="Times New Roman"/>
@@ -8852,7 +8525,6 @@
         </w:rPr>
         <w:t>pmi</w:t>
       </w:r>
-      <w:proofErr w:type="spellEnd"/>
       <w:r>
         <w:rPr>
           <w:rFonts w:ascii="Times New Roman" w:hAnsi="Times New Roman" w:cs="Times New Roman"/>
@@ -9140,18 +8812,8 @@
           <w:sz w:val="24"/>
           <w:szCs w:val="24"/>
         </w:rPr>
-        <w:t xml:space="preserve">класса </w:t>
-      </w:r>
-      <w:proofErr w:type="spellStart"/>
-      <w:r>
-        <w:rPr>
-          <w:rFonts w:ascii="Times New Roman" w:eastAsia="MS Mincho" w:hAnsi="Times New Roman" w:cs="Times New Roman"/>
-          <w:sz w:val="24"/>
-          <w:szCs w:val="24"/>
-        </w:rPr>
-        <w:t>Lexical</w:t>
-      </w:r>
-      <w:proofErr w:type="spellEnd"/>
+        <w:t>класса Lexical</w:t>
+      </w:r>
       <w:r>
         <w:rPr>
           <w:rFonts w:ascii="Times New Roman" w:hAnsi="Times New Roman" w:cs="Times New Roman"/>
@@ -9233,25 +8895,7 @@
           <w:sz w:val="24"/>
           <w:szCs w:val="24"/>
         </w:rPr>
-        <w:t xml:space="preserve">класса </w:t>
-      </w:r>
-      <w:proofErr w:type="spellStart"/>
-      <w:r>
-        <w:rPr>
-          <w:rFonts w:ascii="Times New Roman" w:eastAsia="MS Mincho" w:hAnsi="Times New Roman" w:cs="Times New Roman"/>
-          <w:sz w:val="24"/>
-          <w:szCs w:val="24"/>
-        </w:rPr>
-        <w:t>Syntactic</w:t>
-      </w:r>
-      <w:proofErr w:type="spellEnd"/>
-      <w:r>
-        <w:rPr>
-          <w:rFonts w:ascii="Times New Roman" w:eastAsia="MS Mincho" w:hAnsi="Times New Roman" w:cs="Times New Roman"/>
-          <w:sz w:val="24"/>
-          <w:szCs w:val="24"/>
-        </w:rPr>
-        <w:t xml:space="preserve"> </w:t>
+        <w:t xml:space="preserve">класса Syntactic </w:t>
       </w:r>
       <w:r>
         <w:rPr>
@@ -9773,7 +9417,6 @@
           <w:lang w:eastAsia="ru-RU"/>
         </w:rPr>
       </w:pPr>
-      <w:proofErr w:type="spellStart"/>
       <w:r>
         <w:rPr>
           <w:rFonts w:ascii="Times New Roman" w:hAnsi="Times New Roman" w:cs="Times New Roman"/>
@@ -9782,9 +9425,29 @@
           <w:sz w:val="24"/>
           <w:szCs w:val="24"/>
         </w:rPr>
-        <w:t>Парсер</w:t>
-      </w:r>
-      <w:proofErr w:type="spellEnd"/>
+        <w:t xml:space="preserve">Парсер - </w:t>
+      </w:r>
+      <w:r>
+        <w:rPr>
+          <w:rFonts w:ascii="Times New Roman" w:hAnsi="Times New Roman" w:cs="Times New Roman"/>
+          <w:color w:val="000000"/>
+          <w:sz w:val="24"/>
+          <w:szCs w:val="24"/>
+        </w:rPr>
+        <w:t>скрипт или программа, которые используются для сбора информации с сайтов </w:t>
+      </w:r>
+    </w:p>
+    <w:p>
+      <w:pPr>
+        <w:spacing w:after="0"/>
+        <w:jc w:val="both"/>
+        <w:rPr>
+          <w:rFonts w:ascii="Times New Roman" w:hAnsi="Times New Roman" w:cs="Times New Roman"/>
+          <w:color w:val="000000"/>
+          <w:sz w:val="24"/>
+          <w:szCs w:val="24"/>
+        </w:rPr>
+      </w:pPr>
       <w:r>
         <w:rPr>
           <w:rFonts w:ascii="Times New Roman" w:hAnsi="Times New Roman" w:cs="Times New Roman"/>
@@ -9793,30 +9456,8 @@
           <w:sz w:val="24"/>
           <w:szCs w:val="24"/>
         </w:rPr>
-        <w:t xml:space="preserve"> - </w:t>
-      </w:r>
-      <w:r>
-        <w:rPr>
-          <w:rFonts w:ascii="Times New Roman" w:hAnsi="Times New Roman" w:cs="Times New Roman"/>
-          <w:color w:val="000000"/>
-          <w:sz w:val="24"/>
-          <w:szCs w:val="24"/>
-        </w:rPr>
-        <w:t>скрипт или программа, которые используются для сбора информации с сайтов </w:t>
-      </w:r>
-    </w:p>
-    <w:p>
-      <w:pPr>
-        <w:spacing w:after="0"/>
-        <w:jc w:val="both"/>
-        <w:rPr>
-          <w:rFonts w:ascii="Times New Roman" w:hAnsi="Times New Roman" w:cs="Times New Roman"/>
-          <w:color w:val="000000"/>
-          <w:sz w:val="24"/>
-          <w:szCs w:val="24"/>
-        </w:rPr>
-      </w:pPr>
-      <w:proofErr w:type="gramStart"/>
+        <w:t>PMI</w:t>
+      </w:r>
       <w:r>
         <w:rPr>
           <w:rFonts w:ascii="Times New Roman" w:hAnsi="Times New Roman" w:cs="Times New Roman"/>
@@ -9825,20 +9466,8 @@
           <w:sz w:val="24"/>
           <w:szCs w:val="24"/>
         </w:rPr>
-        <w:t>PMI</w:t>
-      </w:r>
-      <w:r>
-        <w:rPr>
-          <w:rFonts w:ascii="Times New Roman" w:hAnsi="Times New Roman" w:cs="Times New Roman"/>
-          <w:b/>
-          <w:color w:val="000000"/>
-          <w:sz w:val="24"/>
-          <w:szCs w:val="24"/>
-        </w:rPr>
         <w:t>(</w:t>
       </w:r>
-      <w:proofErr w:type="spellStart"/>
-      <w:proofErr w:type="gramEnd"/>
       <w:r>
         <w:rPr>
           <w:rFonts w:ascii="Times New Roman" w:eastAsia="Times New Roman" w:hAnsi="Times New Roman" w:cs="Times New Roman"/>
@@ -9849,72 +9478,7 @@
           <w:shd w:val="clear" w:color="auto" w:fill="FFFFFF"/>
           <w:lang w:eastAsia="ru-RU"/>
         </w:rPr>
-        <w:t>pointwise</w:t>
-      </w:r>
-      <w:proofErr w:type="spellEnd"/>
-      <w:r>
-        <w:rPr>
-          <w:rFonts w:ascii="Times New Roman" w:eastAsia="Times New Roman" w:hAnsi="Times New Roman" w:cs="Times New Roman"/>
-          <w:b/>
-          <w:color w:val="333333"/>
-          <w:sz w:val="24"/>
-          <w:szCs w:val="24"/>
-          <w:shd w:val="clear" w:color="auto" w:fill="FFFFFF"/>
-          <w:lang w:eastAsia="ru-RU"/>
-        </w:rPr>
-        <w:t xml:space="preserve"> </w:t>
-      </w:r>
-      <w:proofErr w:type="spellStart"/>
-      <w:r>
-        <w:rPr>
-          <w:rFonts w:ascii="Times New Roman" w:eastAsia="Times New Roman" w:hAnsi="Times New Roman" w:cs="Times New Roman"/>
-          <w:b/>
-          <w:color w:val="333333"/>
-          <w:sz w:val="24"/>
-          <w:szCs w:val="24"/>
-          <w:shd w:val="clear" w:color="auto" w:fill="FFFFFF"/>
-          <w:lang w:eastAsia="ru-RU"/>
-        </w:rPr>
-        <w:t>mutual</w:t>
-      </w:r>
-      <w:proofErr w:type="spellEnd"/>
-      <w:r>
-        <w:rPr>
-          <w:rFonts w:ascii="Times New Roman" w:eastAsia="Times New Roman" w:hAnsi="Times New Roman" w:cs="Times New Roman"/>
-          <w:b/>
-          <w:color w:val="333333"/>
-          <w:sz w:val="24"/>
-          <w:szCs w:val="24"/>
-          <w:shd w:val="clear" w:color="auto" w:fill="FFFFFF"/>
-          <w:lang w:eastAsia="ru-RU"/>
-        </w:rPr>
-        <w:t xml:space="preserve"> </w:t>
-      </w:r>
-      <w:proofErr w:type="spellStart"/>
-      <w:r>
-        <w:rPr>
-          <w:rFonts w:ascii="Times New Roman" w:eastAsia="Times New Roman" w:hAnsi="Times New Roman" w:cs="Times New Roman"/>
-          <w:b/>
-          <w:color w:val="333333"/>
-          <w:sz w:val="24"/>
-          <w:szCs w:val="24"/>
-          <w:shd w:val="clear" w:color="auto" w:fill="FFFFFF"/>
-          <w:lang w:eastAsia="ru-RU"/>
-        </w:rPr>
-        <w:t>information</w:t>
-      </w:r>
-      <w:proofErr w:type="spellEnd"/>
-      <w:r>
-        <w:rPr>
-          <w:rFonts w:ascii="Times New Roman" w:eastAsia="Times New Roman" w:hAnsi="Times New Roman" w:cs="Times New Roman"/>
-          <w:b/>
-          <w:color w:val="333333"/>
-          <w:sz w:val="24"/>
-          <w:szCs w:val="24"/>
-          <w:shd w:val="clear" w:color="auto" w:fill="FFFFFF"/>
-          <w:lang w:eastAsia="ru-RU"/>
-        </w:rPr>
-        <w:t> </w:t>
+        <w:t>pointwise mutual information </w:t>
       </w:r>
       <w:r>
         <w:rPr>
@@ -9974,7 +9538,6 @@
           <w:szCs w:val="24"/>
         </w:rPr>
       </w:pPr>
-      <w:proofErr w:type="spellStart"/>
       <w:r>
         <w:rPr>
           <w:rFonts w:ascii="Times New Roman" w:hAnsi="Times New Roman" w:cs="Times New Roman"/>
@@ -9985,7 +9548,6 @@
         </w:rPr>
         <w:t>Context</w:t>
       </w:r>
-      <w:proofErr w:type="spellEnd"/>
       <w:r>
         <w:rPr>
           <w:rFonts w:ascii="Times New Roman" w:hAnsi="Times New Roman" w:cs="Times New Roman"/>
@@ -10025,7 +9587,6 @@
           <w:szCs w:val="24"/>
         </w:rPr>
       </w:pPr>
-      <w:proofErr w:type="spellStart"/>
       <w:r>
         <w:rPr>
           <w:rFonts w:ascii="Times New Roman" w:hAnsi="Times New Roman" w:cs="Times New Roman"/>
@@ -10036,7 +9597,6 @@
         </w:rPr>
         <w:t>Lexical</w:t>
       </w:r>
-      <w:proofErr w:type="spellEnd"/>
       <w:r>
         <w:rPr>
           <w:rFonts w:ascii="Times New Roman" w:hAnsi="Times New Roman" w:cs="Times New Roman"/>
@@ -10075,7 +9635,6 @@
           <w:szCs w:val="24"/>
         </w:rPr>
       </w:pPr>
-      <w:proofErr w:type="spellStart"/>
       <w:r>
         <w:rPr>
           <w:rFonts w:ascii="Times New Roman" w:hAnsi="Times New Roman" w:cs="Times New Roman"/>
@@ -10086,7 +9645,6 @@
         </w:rPr>
         <w:t>Syntactic</w:t>
       </w:r>
-      <w:proofErr w:type="spellEnd"/>
       <w:r>
         <w:rPr>
           <w:rFonts w:ascii="Times New Roman" w:hAnsi="Times New Roman" w:cs="Times New Roman"/>
@@ -10144,6 +9702,15 @@
         </w:rPr>
         <w:t xml:space="preserve"> – насколько два аспекта близки друг к другу, это возможно определить с помощью набора характеристик</w:t>
       </w:r>
+      <w:r>
+        <w:rPr>
+          <w:rFonts w:ascii="Times New Roman" w:hAnsi="Times New Roman" w:cs="Times New Roman"/>
+          <w:color w:val="000000"/>
+          <w:sz w:val="24"/>
+          <w:szCs w:val="24"/>
+        </w:rPr>
+        <w:t>.</w:t>
+      </w:r>
     </w:p>
     <w:p>
       <w:pPr>
@@ -10223,6 +9790,15 @@
           <w:szCs w:val="24"/>
         </w:rPr>
         <w:t xml:space="preserve"> слов или набор слов, главным словом в которых является существительное</w:t>
+      </w:r>
+      <w:r>
+        <w:rPr>
+          <w:rFonts w:ascii="Times New Roman" w:hAnsi="Times New Roman" w:cs="Times New Roman"/>
+          <w:color w:val="000000"/>
+          <w:sz w:val="24"/>
+          <w:szCs w:val="24"/>
+        </w:rPr>
+        <w:t>.</w:t>
       </w:r>
     </w:p>
     <w:p>
@@ -10366,7 +9942,6 @@
         </w:rPr>
         <w:t>.</w:t>
       </w:r>
-      <w:proofErr w:type="spellStart"/>
       <w:r>
         <w:rPr>
           <w:rFonts w:ascii="Times New Roman" w:hAnsi="Times New Roman" w:cs="Times New Roman"/>
@@ -10375,7 +9950,6 @@
         </w:rPr>
         <w:t>engr</w:t>
       </w:r>
-      <w:proofErr w:type="spellEnd"/>
       <w:r>
         <w:rPr>
           <w:rFonts w:ascii="Times New Roman" w:hAnsi="Times New Roman" w:cs="Times New Roman"/>
@@ -10383,7 +9957,6 @@
         </w:rPr>
         <w:t>.</w:t>
       </w:r>
-      <w:proofErr w:type="spellStart"/>
       <w:r>
         <w:rPr>
           <w:rFonts w:ascii="Times New Roman" w:hAnsi="Times New Roman" w:cs="Times New Roman"/>
@@ -10392,7 +9965,6 @@
         </w:rPr>
         <w:t>illinois</w:t>
       </w:r>
-      <w:proofErr w:type="spellEnd"/>
       <w:r>
         <w:rPr>
           <w:rFonts w:ascii="Times New Roman" w:hAnsi="Times New Roman" w:cs="Times New Roman"/>
@@ -10400,7 +9972,6 @@
         </w:rPr>
         <w:t>.</w:t>
       </w:r>
-      <w:proofErr w:type="spellStart"/>
       <w:r>
         <w:rPr>
           <w:rFonts w:ascii="Times New Roman" w:hAnsi="Times New Roman" w:cs="Times New Roman"/>
@@ -10409,7 +9980,6 @@
         </w:rPr>
         <w:t>edu</w:t>
       </w:r>
-      <w:proofErr w:type="spellEnd"/>
       <w:r>
         <w:rPr>
           <w:rFonts w:ascii="Times New Roman" w:hAnsi="Times New Roman" w:cs="Times New Roman"/>
@@ -10417,7 +9987,6 @@
         </w:rPr>
         <w:t>/</w:t>
       </w:r>
-      <w:proofErr w:type="spellStart"/>
       <w:r>
         <w:rPr>
           <w:rFonts w:ascii="Times New Roman" w:hAnsi="Times New Roman" w:cs="Times New Roman"/>
@@ -10426,7 +9995,6 @@
         </w:rPr>
         <w:t>cs</w:t>
       </w:r>
-      <w:proofErr w:type="spellEnd"/>
       <w:r>
         <w:rPr>
           <w:rFonts w:ascii="Times New Roman" w:hAnsi="Times New Roman" w:cs="Times New Roman"/>
@@ -10434,7 +10002,6 @@
         </w:rPr>
         <w:t>498</w:t>
       </w:r>
-      <w:proofErr w:type="spellStart"/>
       <w:r>
         <w:rPr>
           <w:rFonts w:ascii="Times New Roman" w:hAnsi="Times New Roman" w:cs="Times New Roman"/>
@@ -10443,7 +10010,6 @@
         </w:rPr>
         <w:t>jh</w:t>
       </w:r>
-      <w:proofErr w:type="spellEnd"/>
       <w:r>
         <w:rPr>
           <w:rFonts w:ascii="Times New Roman" w:hAnsi="Times New Roman" w:cs="Times New Roman"/>
@@ -10666,7 +10232,6 @@
         </w:rPr>
         <w:t xml:space="preserve">. </w:t>
       </w:r>
-      <w:proofErr w:type="spellStart"/>
       <w:r>
         <w:rPr>
           <w:rFonts w:ascii="Times New Roman" w:hAnsi="Times New Roman" w:cs="Times New Roman"/>
@@ -10676,7 +10241,6 @@
         </w:rPr>
         <w:t>Чен</w:t>
       </w:r>
-      <w:proofErr w:type="spellEnd"/>
       <w:r>
         <w:rPr>
           <w:rFonts w:ascii="Times New Roman" w:hAnsi="Times New Roman" w:cs="Times New Roman"/>
@@ -10706,7 +10270,6 @@
         </w:rPr>
         <w:t xml:space="preserve">. </w:t>
       </w:r>
-      <w:proofErr w:type="spellStart"/>
       <w:r>
         <w:rPr>
           <w:rFonts w:ascii="Times New Roman" w:hAnsi="Times New Roman" w:cs="Times New Roman"/>
@@ -10716,7 +10279,6 @@
         </w:rPr>
         <w:t>Оу</w:t>
       </w:r>
-      <w:proofErr w:type="spellEnd"/>
       <w:r>
         <w:rPr>
           <w:rFonts w:ascii="Times New Roman" w:hAnsi="Times New Roman" w:cs="Times New Roman"/>
@@ -10746,7 +10308,6 @@
         </w:rPr>
         <w:t xml:space="preserve">. </w:t>
       </w:r>
-      <w:proofErr w:type="spellStart"/>
       <w:r>
         <w:rPr>
           <w:rFonts w:ascii="Times New Roman" w:hAnsi="Times New Roman" w:cs="Times New Roman"/>
@@ -10756,7 +10317,6 @@
         </w:rPr>
         <w:t>Лиу</w:t>
       </w:r>
-      <w:proofErr w:type="spellEnd"/>
       <w:r>
         <w:rPr>
           <w:rFonts w:ascii="Times New Roman" w:hAnsi="Times New Roman" w:cs="Times New Roman"/>
@@ -10903,95 +10463,7 @@
           <w:szCs w:val="24"/>
           <w:lang w:val="en-US"/>
         </w:rPr>
-        <w:t xml:space="preserve">. Ю, Ж. </w:t>
-      </w:r>
-      <w:proofErr w:type="spellStart"/>
-      <w:r>
-        <w:rPr>
-          <w:rFonts w:ascii="Times New Roman" w:hAnsi="Times New Roman" w:cs="Times New Roman"/>
-          <w:color w:val="000000" w:themeColor="text1"/>
-          <w:sz w:val="24"/>
-          <w:szCs w:val="24"/>
-          <w:lang w:val="en-US"/>
-        </w:rPr>
-        <w:t>Джа</w:t>
-      </w:r>
-      <w:proofErr w:type="spellEnd"/>
-      <w:r>
-        <w:rPr>
-          <w:rFonts w:ascii="Times New Roman" w:hAnsi="Times New Roman" w:cs="Times New Roman"/>
-          <w:color w:val="000000" w:themeColor="text1"/>
-          <w:sz w:val="24"/>
-          <w:szCs w:val="24"/>
-          <w:lang w:val="en-US"/>
-        </w:rPr>
-        <w:t xml:space="preserve">, М. </w:t>
-      </w:r>
-      <w:proofErr w:type="spellStart"/>
-      <w:r>
-        <w:rPr>
-          <w:rFonts w:ascii="Times New Roman" w:hAnsi="Times New Roman" w:cs="Times New Roman"/>
-          <w:color w:val="000000" w:themeColor="text1"/>
-          <w:sz w:val="24"/>
-          <w:szCs w:val="24"/>
-          <w:lang w:val="en-US"/>
-        </w:rPr>
-        <w:t>Венг</w:t>
-      </w:r>
-      <w:proofErr w:type="spellEnd"/>
-      <w:r>
-        <w:rPr>
-          <w:rFonts w:ascii="Times New Roman" w:hAnsi="Times New Roman" w:cs="Times New Roman"/>
-          <w:color w:val="000000" w:themeColor="text1"/>
-          <w:sz w:val="24"/>
-          <w:szCs w:val="24"/>
-          <w:lang w:val="en-US"/>
-        </w:rPr>
-        <w:t xml:space="preserve">, К. </w:t>
-      </w:r>
-      <w:proofErr w:type="spellStart"/>
-      <w:r>
-        <w:rPr>
-          <w:rFonts w:ascii="Times New Roman" w:hAnsi="Times New Roman" w:cs="Times New Roman"/>
-          <w:color w:val="000000" w:themeColor="text1"/>
-          <w:sz w:val="24"/>
-          <w:szCs w:val="24"/>
-          <w:lang w:val="en-US"/>
-        </w:rPr>
-        <w:t>Венг</w:t>
-      </w:r>
-      <w:proofErr w:type="spellEnd"/>
-      <w:r>
-        <w:rPr>
-          <w:rFonts w:ascii="Times New Roman" w:hAnsi="Times New Roman" w:cs="Times New Roman"/>
-          <w:color w:val="000000" w:themeColor="text1"/>
-          <w:sz w:val="24"/>
-          <w:szCs w:val="24"/>
-          <w:lang w:val="en-US"/>
-        </w:rPr>
-        <w:t xml:space="preserve">, Т. </w:t>
-      </w:r>
-      <w:proofErr w:type="spellStart"/>
-      <w:r>
-        <w:rPr>
-          <w:rFonts w:ascii="Times New Roman" w:hAnsi="Times New Roman" w:cs="Times New Roman"/>
-          <w:color w:val="000000" w:themeColor="text1"/>
-          <w:sz w:val="24"/>
-          <w:szCs w:val="24"/>
-          <w:lang w:val="en-US"/>
-        </w:rPr>
-        <w:t>Чуа</w:t>
-      </w:r>
-      <w:proofErr w:type="spellEnd"/>
-      <w:r>
-        <w:rPr>
-          <w:rFonts w:ascii="Times New Roman" w:hAnsi="Times New Roman" w:cs="Times New Roman"/>
-          <w:color w:val="000000" w:themeColor="text1"/>
-          <w:sz w:val="24"/>
-          <w:szCs w:val="24"/>
-          <w:lang w:val="en-US"/>
-        </w:rPr>
-        <w:t>, “Domain-Assisted Product Aspect Hierarchy Generation: Towards Hierarchical Organization of Unstructured Consumer Reviews”, 2011;</w:t>
+        <w:t>. Ю, Ж. Джа, М. Венг, К. Венг, Т. Чуа, “Domain-Assisted Product Aspect Hierarchy Generation: Towards Hierarchical Organization of Unstructured Consumer Reviews”, 2011;</w:t>
       </w:r>
     </w:p>
     <w:p>
@@ -11023,87 +10495,7 @@
           <w:sz w:val="24"/>
           <w:szCs w:val="24"/>
         </w:rPr>
-        <w:t xml:space="preserve">В. </w:t>
-      </w:r>
-      <w:proofErr w:type="spellStart"/>
-      <w:r>
-        <w:rPr>
-          <w:rFonts w:ascii="Times New Roman" w:hAnsi="Times New Roman" w:cs="Times New Roman"/>
-          <w:color w:val="000000" w:themeColor="text1"/>
-          <w:sz w:val="24"/>
-          <w:szCs w:val="24"/>
-        </w:rPr>
-        <w:t>Проноза</w:t>
-      </w:r>
-      <w:proofErr w:type="spellEnd"/>
-      <w:r>
-        <w:rPr>
-          <w:rFonts w:ascii="Times New Roman" w:hAnsi="Times New Roman" w:cs="Times New Roman"/>
-          <w:color w:val="000000" w:themeColor="text1"/>
-          <w:sz w:val="24"/>
-          <w:szCs w:val="24"/>
-        </w:rPr>
-        <w:t>, Е.В. Ягунова, “</w:t>
-      </w:r>
-      <w:proofErr w:type="spellStart"/>
-      <w:r>
-        <w:rPr>
-          <w:rFonts w:ascii="Times New Roman" w:hAnsi="Times New Roman" w:cs="Times New Roman"/>
-          <w:color w:val="000000" w:themeColor="text1"/>
-          <w:sz w:val="24"/>
-          <w:szCs w:val="24"/>
-        </w:rPr>
-        <w:t>Аспектныи</w:t>
-      </w:r>
-      <w:proofErr w:type="spellEnd"/>
-      <w:r>
-        <w:rPr>
-          <w:rFonts w:ascii="Times New Roman" w:hAnsi="Times New Roman" w:cs="Times New Roman"/>
-          <w:color w:val="000000" w:themeColor="text1"/>
-          <w:sz w:val="24"/>
-          <w:szCs w:val="24"/>
-        </w:rPr>
-        <w:t>̆ анализ отзывов о ресторанах для рекомендательных систем е-туризма”, Санкт-</w:t>
-      </w:r>
-      <w:proofErr w:type="spellStart"/>
-      <w:r>
-        <w:rPr>
-          <w:rFonts w:ascii="Times New Roman" w:hAnsi="Times New Roman" w:cs="Times New Roman"/>
-          <w:color w:val="000000" w:themeColor="text1"/>
-          <w:sz w:val="24"/>
-          <w:szCs w:val="24"/>
-        </w:rPr>
-        <w:t>Петербургскии</w:t>
-      </w:r>
-      <w:proofErr w:type="spellEnd"/>
-      <w:r>
-        <w:rPr>
-          <w:rFonts w:ascii="Times New Roman" w:hAnsi="Times New Roman" w:cs="Times New Roman"/>
-          <w:color w:val="000000" w:themeColor="text1"/>
-          <w:sz w:val="24"/>
-          <w:szCs w:val="24"/>
-        </w:rPr>
-        <w:t xml:space="preserve">̆ </w:t>
-      </w:r>
-      <w:proofErr w:type="spellStart"/>
-      <w:r>
-        <w:rPr>
-          <w:rFonts w:ascii="Times New Roman" w:hAnsi="Times New Roman" w:cs="Times New Roman"/>
-          <w:color w:val="000000" w:themeColor="text1"/>
-          <w:sz w:val="24"/>
-          <w:szCs w:val="24"/>
-        </w:rPr>
-        <w:t>государственныи</w:t>
-      </w:r>
-      <w:proofErr w:type="spellEnd"/>
-      <w:r>
-        <w:rPr>
-          <w:rFonts w:ascii="Times New Roman" w:hAnsi="Times New Roman" w:cs="Times New Roman"/>
-          <w:color w:val="000000" w:themeColor="text1"/>
-          <w:sz w:val="24"/>
-          <w:szCs w:val="24"/>
-        </w:rPr>
-        <w:t>̆ университет, Санкт-Петербург, 2010;</w:t>
+        <w:t>В. Проноза, Е.В. Ягунова, “Аспектный анализ отзывов о ресторанах для рекомендательных систем е-туризма”, Санкт-Петербургский государственный университет, Санкт-Петербург, 2010;</w:t>
       </w:r>
     </w:p>
     <w:p>
@@ -11135,27 +10527,7 @@
           <w:sz w:val="24"/>
           <w:szCs w:val="24"/>
         </w:rPr>
-        <w:t xml:space="preserve"> А.А. </w:t>
-      </w:r>
-      <w:proofErr w:type="spellStart"/>
-      <w:r>
-        <w:rPr>
-          <w:rFonts w:ascii="Times New Roman" w:hAnsi="Times New Roman" w:cs="Times New Roman"/>
-          <w:color w:val="000000" w:themeColor="text1"/>
-          <w:sz w:val="24"/>
-          <w:szCs w:val="24"/>
-        </w:rPr>
-        <w:t>Бреслав</w:t>
-      </w:r>
-      <w:proofErr w:type="spellEnd"/>
-      <w:r>
-        <w:rPr>
-          <w:rFonts w:ascii="Times New Roman" w:hAnsi="Times New Roman" w:cs="Times New Roman"/>
-          <w:color w:val="000000" w:themeColor="text1"/>
-          <w:sz w:val="24"/>
-          <w:szCs w:val="24"/>
-        </w:rPr>
-        <w:t>, А.П. Лукьянова, М.А. Коротков, “Построение иерархии классов по текстовым описаниям“,</w:t>
+        <w:t xml:space="preserve"> А.А. Бреслав, А.П. Лукьянова, М.А. Коротков, “Построение иерархии классов по текстовым описаниям“,</w:t>
       </w:r>
       <w:r>
         <w:rPr>
@@ -11174,67 +10546,7 @@
           <w:sz w:val="24"/>
           <w:szCs w:val="24"/>
         </w:rPr>
-        <w:t>Санкт-</w:t>
-      </w:r>
-      <w:proofErr w:type="spellStart"/>
-      <w:r>
-        <w:rPr>
-          <w:rFonts w:ascii="Times New Roman" w:hAnsi="Times New Roman" w:cs="Times New Roman"/>
-          <w:color w:val="000000" w:themeColor="text1"/>
-          <w:sz w:val="24"/>
-          <w:szCs w:val="24"/>
-        </w:rPr>
-        <w:t>Петербургскии</w:t>
-      </w:r>
-      <w:proofErr w:type="spellEnd"/>
-      <w:r>
-        <w:rPr>
-          <w:rFonts w:ascii="Times New Roman" w:hAnsi="Times New Roman" w:cs="Times New Roman"/>
-          <w:color w:val="000000" w:themeColor="text1"/>
-          <w:sz w:val="24"/>
-          <w:szCs w:val="24"/>
-        </w:rPr>
-        <w:t xml:space="preserve">̆ </w:t>
-      </w:r>
-      <w:proofErr w:type="spellStart"/>
-      <w:r>
-        <w:rPr>
-          <w:rFonts w:ascii="Times New Roman" w:hAnsi="Times New Roman" w:cs="Times New Roman"/>
-          <w:color w:val="000000" w:themeColor="text1"/>
-          <w:sz w:val="24"/>
-          <w:szCs w:val="24"/>
-        </w:rPr>
-        <w:t>государственныи</w:t>
-      </w:r>
-      <w:proofErr w:type="spellEnd"/>
-      <w:r>
-        <w:rPr>
-          <w:rFonts w:ascii="Times New Roman" w:hAnsi="Times New Roman" w:cs="Times New Roman"/>
-          <w:color w:val="000000" w:themeColor="text1"/>
-          <w:sz w:val="24"/>
-          <w:szCs w:val="24"/>
-        </w:rPr>
-        <w:t xml:space="preserve">̆ </w:t>
-      </w:r>
-      <w:proofErr w:type="spellStart"/>
-      <w:r>
-        <w:rPr>
-          <w:rFonts w:ascii="Times New Roman" w:hAnsi="Times New Roman" w:cs="Times New Roman"/>
-          <w:color w:val="000000" w:themeColor="text1"/>
-          <w:sz w:val="24"/>
-          <w:szCs w:val="24"/>
-        </w:rPr>
-        <w:t>политехническии</w:t>
-      </w:r>
-      <w:proofErr w:type="spellEnd"/>
-      <w:r>
-        <w:rPr>
-          <w:rFonts w:ascii="Times New Roman" w:hAnsi="Times New Roman" w:cs="Times New Roman"/>
-          <w:color w:val="000000" w:themeColor="text1"/>
-          <w:sz w:val="24"/>
-          <w:szCs w:val="24"/>
-        </w:rPr>
-        <w:t>̆ университет, Санкт-Петербург, 2011;</w:t>
+        <w:t>Санкт-Петербургский государственный политехнический университет, Санкт-Петербург, 2011;</w:t>
       </w:r>
     </w:p>
     <w:p>
@@ -11831,7 +11143,6 @@
                 <w:szCs w:val="24"/>
               </w:rPr>
             </w:pPr>
-            <w:proofErr w:type="spellStart"/>
             <w:r>
               <w:rPr>
                 <w:rFonts w:ascii="Times New Roman" w:hAnsi="Times New Roman" w:cs="Times New Roman"/>
@@ -11841,7 +11152,6 @@
               </w:rPr>
               <w:t>сопроводительн</w:t>
             </w:r>
-            <w:proofErr w:type="spellEnd"/>
           </w:p>
           <w:p>
             <w:pPr>
@@ -12016,7 +11326,6 @@
                 <w:szCs w:val="24"/>
               </w:rPr>
             </w:pPr>
-            <w:proofErr w:type="spellStart"/>
             <w:r>
               <w:rPr>
                 <w:rFonts w:ascii="Times New Roman" w:hAnsi="Times New Roman" w:cs="Times New Roman"/>
@@ -12026,7 +11335,6 @@
               </w:rPr>
               <w:t>измененн</w:t>
             </w:r>
-            <w:proofErr w:type="spellEnd"/>
           </w:p>
           <w:p>
             <w:pPr>
@@ -12042,7 +11350,6 @@
                 <w:szCs w:val="24"/>
               </w:rPr>
             </w:pPr>
-            <w:proofErr w:type="spellStart"/>
             <w:r>
               <w:rPr>
                 <w:rFonts w:ascii="Times New Roman" w:hAnsi="Times New Roman" w:cs="Times New Roman"/>
@@ -12052,7 +11359,6 @@
               </w:rPr>
               <w:t>ых</w:t>
             </w:r>
-            <w:proofErr w:type="spellEnd"/>
           </w:p>
         </w:tc>
         <w:tc>
@@ -12079,7 +11385,6 @@
                 <w:szCs w:val="24"/>
               </w:rPr>
             </w:pPr>
-            <w:proofErr w:type="spellStart"/>
             <w:r>
               <w:rPr>
                 <w:rFonts w:ascii="Times New Roman" w:hAnsi="Times New Roman" w:cs="Times New Roman"/>
@@ -12088,7 +11393,6 @@
               </w:rPr>
               <w:t>замененны</w:t>
             </w:r>
-            <w:proofErr w:type="spellEnd"/>
           </w:p>
           <w:p>
             <w:pPr>
@@ -12173,7 +11477,6 @@
                 <w:szCs w:val="24"/>
               </w:rPr>
             </w:pPr>
-            <w:proofErr w:type="spellStart"/>
             <w:r>
               <w:rPr>
                 <w:rFonts w:ascii="Times New Roman" w:hAnsi="Times New Roman" w:cs="Times New Roman"/>
@@ -12183,7 +11486,6 @@
               </w:rPr>
               <w:t>аннулиро</w:t>
             </w:r>
-            <w:proofErr w:type="spellEnd"/>
           </w:p>
           <w:p>
             <w:pPr>
@@ -22374,7 +21676,7 @@
           <w:rPr>
             <w:noProof/>
           </w:rPr>
-          <w:t>2</w:t>
+          <w:t>9</w:t>
         </w:r>
         <w:r>
           <w:fldChar w:fldCharType="end"/>
@@ -25531,7 +24833,7 @@
 </file>
 
 <file path=customXml/itemProps1.xml><?xml version="1.0" encoding="utf-8"?>
-<ds:datastoreItem xmlns:ds="http://schemas.openxmlformats.org/officeDocument/2006/customXml" ds:itemID="{90390D0D-0242-DD48-97E6-2D9EBE4FB530}">
+<ds:datastoreItem xmlns:ds="http://schemas.openxmlformats.org/officeDocument/2006/customXml" ds:itemID="{1A6CC1DA-C0B5-584F-B8A4-7ACDE3F88767}">
   <ds:schemaRefs>
     <ds:schemaRef ds:uri="http://schemas.openxmlformats.org/officeDocument/2006/bibliography"/>
   </ds:schemaRefs>

--- a/docs/Documentation/РО.docx
+++ b/docs/Documentation/РО.docx
@@ -71,7 +71,27 @@
                 <w:sz w:val="24"/>
                 <w:szCs w:val="24"/>
               </w:rPr>
-              <w:t>Инв. № дубл.</w:t>
+              <w:t xml:space="preserve">Инв. № </w:t>
+            </w:r>
+            <w:proofErr w:type="spellStart"/>
+            <w:r>
+              <w:rPr>
+                <w:rFonts w:ascii="Times New Roman" w:hAnsi="Times New Roman" w:cs="Times New Roman"/>
+                <w:iCs/>
+                <w:sz w:val="24"/>
+                <w:szCs w:val="24"/>
+              </w:rPr>
+              <w:t>дубл</w:t>
+            </w:r>
+            <w:proofErr w:type="spellEnd"/>
+            <w:r>
+              <w:rPr>
+                <w:rFonts w:ascii="Times New Roman" w:hAnsi="Times New Roman" w:cs="Times New Roman"/>
+                <w:iCs/>
+                <w:sz w:val="24"/>
+                <w:szCs w:val="24"/>
+              </w:rPr>
+              <w:t>.</w:t>
             </w:r>
           </w:p>
         </w:tc>
@@ -99,6 +119,7 @@
               <w:ind w:left="113" w:right="113"/>
               <w:jc w:val="center"/>
             </w:pPr>
+            <w:proofErr w:type="spellStart"/>
             <w:r>
               <w:rPr>
                 <w:rFonts w:ascii="Times New Roman" w:hAnsi="Times New Roman" w:cs="Times New Roman"/>
@@ -106,7 +127,17 @@
                 <w:sz w:val="24"/>
                 <w:szCs w:val="24"/>
               </w:rPr>
-              <w:t>Взам. инв. №</w:t>
+              <w:t>Взам</w:t>
+            </w:r>
+            <w:proofErr w:type="spellEnd"/>
+            <w:r>
+              <w:rPr>
+                <w:rFonts w:ascii="Times New Roman" w:hAnsi="Times New Roman" w:cs="Times New Roman"/>
+                <w:iCs/>
+                <w:sz w:val="24"/>
+                <w:szCs w:val="24"/>
+              </w:rPr>
+              <w:t>. инв. №</w:t>
             </w:r>
           </w:p>
         </w:tc>
@@ -443,7 +474,25 @@
                 <w:sz w:val="24"/>
                 <w:szCs w:val="24"/>
               </w:rPr>
-              <w:t xml:space="preserve">Доцент факультета компьютерных наук базовой кафедры «Системное программирование» НИУ ВШЭ, канд. физ.-мат. наук </w:t>
+              <w:t xml:space="preserve">Доцент факультета компьютерных наук </w:t>
+            </w:r>
+            <w:proofErr w:type="spellStart"/>
+            <w:r>
+              <w:rPr>
+                <w:rFonts w:ascii="Times New Roman" w:hAnsi="Times New Roman" w:cs="Times New Roman"/>
+                <w:sz w:val="24"/>
+                <w:szCs w:val="24"/>
+              </w:rPr>
+              <w:t>базовои</w:t>
+            </w:r>
+            <w:proofErr w:type="spellEnd"/>
+            <w:r>
+              <w:rPr>
+                <w:rFonts w:ascii="Times New Roman" w:hAnsi="Times New Roman" w:cs="Times New Roman"/>
+                <w:sz w:val="24"/>
+                <w:szCs w:val="24"/>
+              </w:rPr>
+              <w:t xml:space="preserve">̆ кафедры «Системное программирование» НИУ ВШЭ, канд. физ.-мат. наук </w:t>
             </w:r>
           </w:p>
           <w:p>
@@ -472,8 +521,18 @@
                 <w:sz w:val="24"/>
                 <w:szCs w:val="24"/>
               </w:rPr>
-              <w:t>Д.Ю. Турдаков</w:t>
+              <w:t xml:space="preserve">Д.Ю. </w:t>
             </w:r>
+            <w:proofErr w:type="spellStart"/>
+            <w:r>
+              <w:rPr>
+                <w:rFonts w:ascii="Times New Roman" w:hAnsi="Times New Roman" w:cs="Times New Roman"/>
+                <w:sz w:val="24"/>
+                <w:szCs w:val="24"/>
+              </w:rPr>
+              <w:t>Турдаков</w:t>
+            </w:r>
+            <w:proofErr w:type="spellEnd"/>
           </w:p>
           <w:p>
             <w:pPr>
@@ -700,8 +759,18 @@
                 <w:sz w:val="24"/>
                 <w:szCs w:val="24"/>
               </w:rPr>
-              <w:t>_____________________ В.В.Шилов</w:t>
+              <w:t xml:space="preserve">_____________________ </w:t>
             </w:r>
+            <w:proofErr w:type="spellStart"/>
+            <w:r>
+              <w:rPr>
+                <w:rFonts w:ascii="Times New Roman" w:hAnsi="Times New Roman" w:cs="Times New Roman"/>
+                <w:sz w:val="24"/>
+                <w:szCs w:val="24"/>
+              </w:rPr>
+              <w:t>В.В.Шилов</w:t>
+            </w:r>
+            <w:proofErr w:type="spellEnd"/>
           </w:p>
           <w:p>
             <w:pPr>
@@ -1141,6 +1210,7 @@
         </w:rPr>
         <w:t>/</w:t>
       </w:r>
+      <w:proofErr w:type="spellStart"/>
       <w:r>
         <w:rPr>
           <w:rFonts w:ascii="Times New Roman" w:hAnsi="Times New Roman" w:cs="Times New Roman"/>
@@ -1155,7 +1225,16 @@
           <w:sz w:val="24"/>
           <w:szCs w:val="24"/>
         </w:rPr>
-        <w:t>Репина/</w:t>
+        <w:t>Репина</w:t>
+      </w:r>
+      <w:proofErr w:type="spellEnd"/>
+      <w:r>
+        <w:rPr>
+          <w:rFonts w:ascii="Times New Roman" w:hAnsi="Times New Roman" w:cs="Times New Roman"/>
+          <w:sz w:val="24"/>
+          <w:szCs w:val="24"/>
+        </w:rPr>
+        <w:t>/</w:t>
       </w:r>
     </w:p>
     <w:p>
@@ -1336,7 +1415,27 @@
                 <w:sz w:val="24"/>
                 <w:szCs w:val="24"/>
               </w:rPr>
-              <w:t>Инв. № дубл.</w:t>
+              <w:t xml:space="preserve">Инв. № </w:t>
+            </w:r>
+            <w:proofErr w:type="spellStart"/>
+            <w:r>
+              <w:rPr>
+                <w:rFonts w:ascii="Times New Roman" w:hAnsi="Times New Roman" w:cs="Times New Roman"/>
+                <w:iCs/>
+                <w:sz w:val="24"/>
+                <w:szCs w:val="24"/>
+              </w:rPr>
+              <w:t>дубл</w:t>
+            </w:r>
+            <w:proofErr w:type="spellEnd"/>
+            <w:r>
+              <w:rPr>
+                <w:rFonts w:ascii="Times New Roman" w:hAnsi="Times New Roman" w:cs="Times New Roman"/>
+                <w:iCs/>
+                <w:sz w:val="24"/>
+                <w:szCs w:val="24"/>
+              </w:rPr>
+              <w:t>.</w:t>
             </w:r>
           </w:p>
         </w:tc>
@@ -1364,6 +1463,7 @@
               <w:ind w:left="113" w:right="113"/>
               <w:jc w:val="center"/>
             </w:pPr>
+            <w:proofErr w:type="spellStart"/>
             <w:r>
               <w:rPr>
                 <w:rFonts w:ascii="Times New Roman" w:hAnsi="Times New Roman" w:cs="Times New Roman"/>
@@ -1371,7 +1471,17 @@
                 <w:sz w:val="24"/>
                 <w:szCs w:val="24"/>
               </w:rPr>
-              <w:t>Взам. инв. №</w:t>
+              <w:t>Взам</w:t>
+            </w:r>
+            <w:proofErr w:type="spellEnd"/>
+            <w:r>
+              <w:rPr>
+                <w:rFonts w:ascii="Times New Roman" w:hAnsi="Times New Roman" w:cs="Times New Roman"/>
+                <w:iCs/>
+                <w:sz w:val="24"/>
+                <w:szCs w:val="24"/>
+              </w:rPr>
+              <w:t>. инв. №</w:t>
             </w:r>
           </w:p>
         </w:tc>
@@ -2052,8 +2162,6 @@
         </w:rPr>
         <w:t>10</w:t>
       </w:r>
-      <w:bookmarkStart w:id="0" w:name="_GoBack"/>
-      <w:bookmarkEnd w:id="0"/>
     </w:p>
     <w:p>
       <w:pPr>
@@ -4178,12 +4286,12 @@
         </w:numPr>
         <w:ind w:left="0" w:firstLine="0"/>
       </w:pPr>
-      <w:bookmarkStart w:id="1" w:name="_Toc477632507"/>
+      <w:bookmarkStart w:id="0" w:name="_Toc477632507"/>
       <w:r>
         <w:lastRenderedPageBreak/>
         <w:t>НАЗНАЧЕНИЕ ПРОГРАММЫ</w:t>
       </w:r>
-      <w:bookmarkEnd w:id="1"/>
+      <w:bookmarkEnd w:id="0"/>
     </w:p>
     <w:p>
       <w:pPr>
@@ -4210,14 +4318,14 @@
           <w:bCs/>
         </w:rPr>
       </w:pPr>
-      <w:bookmarkStart w:id="2" w:name="_Toc477632508"/>
+      <w:bookmarkStart w:id="1" w:name="_Toc477632508"/>
       <w:r>
         <w:t xml:space="preserve">1.1 </w:t>
       </w:r>
       <w:r>
         <w:t>Назначение программы</w:t>
       </w:r>
-      <w:bookmarkEnd w:id="2"/>
+      <w:bookmarkEnd w:id="1"/>
     </w:p>
     <w:p>
       <w:pPr>
@@ -4257,14 +4365,14 @@
           <w:bCs/>
         </w:rPr>
       </w:pPr>
-      <w:bookmarkStart w:id="3" w:name="_Toc477632509"/>
+      <w:bookmarkStart w:id="2" w:name="_Toc477632509"/>
       <w:r>
         <w:t xml:space="preserve">1.2 </w:t>
       </w:r>
       <w:r>
         <w:t>Информация о функциях и принципе эксплуатации программы</w:t>
       </w:r>
-      <w:bookmarkEnd w:id="3"/>
+      <w:bookmarkEnd w:id="2"/>
     </w:p>
     <w:p>
       <w:pPr>
@@ -4321,11 +4429,17 @@
     </w:p>
     <w:p>
       <w:pPr>
+        <w:pStyle w:val="a9"/>
         <w:widowControl w:val="0"/>
+        <w:numPr>
+          <w:ilvl w:val="0"/>
+          <w:numId w:val="21"/>
+        </w:numPr>
         <w:autoSpaceDE w:val="0"/>
         <w:autoSpaceDN w:val="0"/>
         <w:adjustRightInd w:val="0"/>
         <w:spacing w:after="0"/>
+        <w:ind w:left="426" w:hanging="426"/>
         <w:jc w:val="both"/>
         <w:rPr>
           <w:rFonts w:ascii="Times" w:hAnsi="Times" w:cs="Times"/>
@@ -4336,97 +4450,30 @@
       </w:pPr>
       <w:r>
         <w:rPr>
-          <w:rFonts w:ascii="Times New Roman" w:hAnsi="Times New Roman" w:cs="Times New Roman"/>
+          <w:rFonts w:ascii="Times" w:hAnsi="Times" w:cs="Times"/>
           <w:color w:val="000000"/>
           <w:sz w:val="24"/>
           <w:szCs w:val="24"/>
         </w:rPr>
-        <w:t>1</w:t>
-      </w:r>
-      <w:r>
-        <w:rPr>
-          <w:rFonts w:ascii="Times New Roman" w:hAnsi="Times New Roman" w:cs="Times New Roman"/>
-          <w:color w:val="000000"/>
-          <w:sz w:val="24"/>
-          <w:szCs w:val="24"/>
-        </w:rPr>
-        <w:t>) метод, принимающий</w:t>
-      </w:r>
-      <w:r>
-        <w:rPr>
-          <w:rFonts w:ascii="Times New Roman" w:hAnsi="Times New Roman" w:cs="Times New Roman"/>
-          <w:color w:val="000000"/>
-          <w:sz w:val="24"/>
-          <w:szCs w:val="24"/>
-        </w:rPr>
-        <w:t xml:space="preserve"> на входе </w:t>
-      </w:r>
-      <w:r>
-        <w:rPr>
-          <w:rFonts w:ascii="Times New Roman" w:hAnsi="Times New Roman" w:cs="Times New Roman"/>
-          <w:color w:val="000000"/>
-          <w:sz w:val="24"/>
-          <w:szCs w:val="24"/>
-        </w:rPr>
-        <w:t>корпус аспектов, корпус отзывов и корпус их предложений и возвращающий</w:t>
-      </w:r>
-      <w:r>
-        <w:rPr>
-          <w:rFonts w:ascii="Times New Roman" w:hAnsi="Times New Roman" w:cs="Times New Roman"/>
-          <w:color w:val="000000"/>
-          <w:sz w:val="24"/>
-          <w:szCs w:val="24"/>
-        </w:rPr>
-        <w:t xml:space="preserve"> </w:t>
-      </w:r>
-      <w:r>
-        <w:rPr>
-          <w:rFonts w:ascii="Times New Roman" w:hAnsi="Times New Roman" w:cs="Times New Roman"/>
-          <w:color w:val="000000"/>
-          <w:sz w:val="24"/>
-          <w:szCs w:val="24"/>
-        </w:rPr>
-        <w:t xml:space="preserve">величины </w:t>
-      </w:r>
-      <w:r>
-        <w:rPr>
-          <w:rFonts w:ascii="Times New Roman" w:hAnsi="Times New Roman" w:cs="Times New Roman"/>
-          <w:color w:val="000000"/>
-          <w:sz w:val="24"/>
-          <w:szCs w:val="24"/>
-          <w:lang w:val="en-US"/>
-        </w:rPr>
-        <w:t>PMI</w:t>
-      </w:r>
-      <w:r>
-        <w:rPr>
-          <w:rFonts w:ascii="Times New Roman" w:hAnsi="Times New Roman" w:cs="Times New Roman"/>
-          <w:color w:val="000000"/>
-          <w:sz w:val="24"/>
-          <w:szCs w:val="24"/>
-        </w:rPr>
-        <w:t xml:space="preserve"> </w:t>
-      </w:r>
-      <w:r>
-        <w:rPr>
-          <w:rFonts w:ascii="Times New Roman" w:hAnsi="Times New Roman" w:cs="Times New Roman"/>
-          <w:color w:val="000000"/>
-          <w:sz w:val="24"/>
-          <w:szCs w:val="24"/>
-        </w:rPr>
-        <w:t>для данных корпусов;</w:t>
+        <w:t>метод, принимающий в себя адрес сайта и возвращающий набор отзывов со всех страниц, находящихся по адресу;</w:t>
       </w:r>
     </w:p>
     <w:p>
       <w:pPr>
+        <w:pStyle w:val="a9"/>
         <w:widowControl w:val="0"/>
+        <w:numPr>
+          <w:ilvl w:val="0"/>
+          <w:numId w:val="21"/>
+        </w:numPr>
         <w:autoSpaceDE w:val="0"/>
         <w:autoSpaceDN w:val="0"/>
         <w:adjustRightInd w:val="0"/>
         <w:spacing w:after="0"/>
+        <w:ind w:left="426" w:hanging="426"/>
         <w:jc w:val="both"/>
         <w:rPr>
-          <w:rFonts w:ascii="Times New Roman" w:hAnsi="Times New Roman" w:cs="Times New Roman"/>
+          <w:rFonts w:ascii="Times" w:hAnsi="Times" w:cs="Times"/>
           <w:color w:val="000000"/>
           <w:sz w:val="24"/>
           <w:szCs w:val="24"/>
@@ -4439,7 +4486,7 @@
           <w:sz w:val="24"/>
           <w:szCs w:val="24"/>
         </w:rPr>
-        <w:t>2) метод, принимающий</w:t>
+        <w:t xml:space="preserve">метод, принимающий на входе корпус аспектов, корпус отзывов и корпус их предложений и возвращающий величины </w:t>
       </w:r>
       <w:r>
         <w:rPr>
@@ -4447,8 +4494,9 @@
           <w:color w:val="000000"/>
           <w:sz w:val="24"/>
           <w:szCs w:val="24"/>
-        </w:rPr>
-        <w:t xml:space="preserve"> на входе </w:t>
+          <w:lang w:val="en-US"/>
+        </w:rPr>
+        <w:t>PMI</w:t>
       </w:r>
       <w:r>
         <w:rPr>
@@ -4457,62 +4505,22 @@
           <w:sz w:val="24"/>
           <w:szCs w:val="24"/>
         </w:rPr>
-        <w:t>корпус аспектов, корпус отзывов и корпус их предложений и возвращающий</w:t>
-      </w:r>
-      <w:r>
-        <w:rPr>
-          <w:rFonts w:ascii="Times New Roman" w:hAnsi="Times New Roman" w:cs="Times New Roman"/>
-          <w:color w:val="000000"/>
-          <w:sz w:val="24"/>
-          <w:szCs w:val="24"/>
-        </w:rPr>
-        <w:t xml:space="preserve"> </w:t>
-      </w:r>
-      <w:r>
-        <w:rPr>
-          <w:rFonts w:ascii="Times New Roman" w:hAnsi="Times New Roman" w:cs="Times New Roman"/>
-          <w:color w:val="000000"/>
-          <w:sz w:val="24"/>
-          <w:szCs w:val="24"/>
-        </w:rPr>
-        <w:t xml:space="preserve">величины </w:t>
-      </w:r>
-      <w:r>
-        <w:rPr>
-          <w:rFonts w:ascii="Times New Roman" w:hAnsi="Times New Roman" w:cs="Times New Roman"/>
-          <w:color w:val="000000"/>
-          <w:sz w:val="24"/>
-          <w:szCs w:val="24"/>
-          <w:lang w:val="en-US"/>
-        </w:rPr>
-        <w:t>Context</w:t>
-      </w:r>
-      <w:r>
-        <w:rPr>
-          <w:rFonts w:ascii="Times New Roman" w:hAnsi="Times New Roman" w:cs="Times New Roman"/>
-          <w:color w:val="000000"/>
-          <w:sz w:val="24"/>
-          <w:szCs w:val="24"/>
-        </w:rPr>
-        <w:t xml:space="preserve"> </w:t>
-      </w:r>
-      <w:r>
-        <w:rPr>
-          <w:rFonts w:ascii="Times New Roman" w:hAnsi="Times New Roman" w:cs="Times New Roman"/>
-          <w:color w:val="000000"/>
-          <w:sz w:val="24"/>
-          <w:szCs w:val="24"/>
-        </w:rPr>
-        <w:t>для глобального и локального контекстов;</w:t>
+        <w:t xml:space="preserve"> для данных корпусов;</w:t>
       </w:r>
     </w:p>
     <w:p>
       <w:pPr>
+        <w:pStyle w:val="a9"/>
         <w:widowControl w:val="0"/>
+        <w:numPr>
+          <w:ilvl w:val="0"/>
+          <w:numId w:val="21"/>
+        </w:numPr>
         <w:autoSpaceDE w:val="0"/>
         <w:autoSpaceDN w:val="0"/>
         <w:adjustRightInd w:val="0"/>
         <w:spacing w:after="0"/>
+        <w:ind w:left="426" w:hanging="426"/>
         <w:jc w:val="both"/>
         <w:rPr>
           <w:rFonts w:ascii="Times New Roman" w:hAnsi="Times New Roman" w:cs="Times New Roman"/>
@@ -4528,7 +4536,7 @@
           <w:sz w:val="24"/>
           <w:szCs w:val="24"/>
         </w:rPr>
-        <w:t>3) метод, принимающи</w:t>
+        <w:t xml:space="preserve">метод, принимающий на входе корпус аспектов, корпус отзывов и корпус их предложений и возвращающий величины </w:t>
       </w:r>
       <w:r>
         <w:rPr>
@@ -4536,8 +4544,9 @@
           <w:color w:val="000000"/>
           <w:sz w:val="24"/>
           <w:szCs w:val="24"/>
-        </w:rPr>
-        <w:t>й</w:t>
+          <w:lang w:val="en-US"/>
+        </w:rPr>
+        <w:t>Context</w:t>
       </w:r>
       <w:r>
         <w:rPr>
@@ -4546,71 +4555,22 @@
           <w:sz w:val="24"/>
           <w:szCs w:val="24"/>
         </w:rPr>
-        <w:t xml:space="preserve"> на входе </w:t>
-      </w:r>
-      <w:r>
-        <w:rPr>
-          <w:rFonts w:ascii="Times New Roman" w:hAnsi="Times New Roman" w:cs="Times New Roman"/>
-          <w:color w:val="000000"/>
-          <w:sz w:val="24"/>
-          <w:szCs w:val="24"/>
-        </w:rPr>
-        <w:t>корпус аспектов и возвращающий</w:t>
-      </w:r>
-      <w:r>
-        <w:rPr>
-          <w:rFonts w:ascii="Times New Roman" w:hAnsi="Times New Roman" w:cs="Times New Roman"/>
-          <w:color w:val="000000"/>
-          <w:sz w:val="24"/>
-          <w:szCs w:val="24"/>
-        </w:rPr>
-        <w:t xml:space="preserve"> </w:t>
-      </w:r>
-      <w:r>
-        <w:rPr>
-          <w:rFonts w:ascii="Times New Roman" w:hAnsi="Times New Roman" w:cs="Times New Roman"/>
-          <w:color w:val="000000"/>
-          <w:sz w:val="24"/>
-          <w:szCs w:val="24"/>
-        </w:rPr>
-        <w:t xml:space="preserve">величину </w:t>
-      </w:r>
-      <w:r>
-        <w:rPr>
-          <w:rFonts w:ascii="Times New Roman" w:hAnsi="Times New Roman" w:cs="Times New Roman"/>
-          <w:color w:val="000000"/>
-          <w:sz w:val="24"/>
-          <w:szCs w:val="24"/>
-          <w:lang w:val="en-US"/>
-        </w:rPr>
-        <w:t>Lexical</w:t>
-      </w:r>
-      <w:r>
-        <w:rPr>
-          <w:rFonts w:ascii="Times New Roman" w:hAnsi="Times New Roman" w:cs="Times New Roman"/>
-          <w:color w:val="000000"/>
-          <w:sz w:val="24"/>
-          <w:szCs w:val="24"/>
-        </w:rPr>
-        <w:t xml:space="preserve"> </w:t>
-      </w:r>
-      <w:r>
-        <w:rPr>
-          <w:rFonts w:ascii="Times New Roman" w:hAnsi="Times New Roman" w:cs="Times New Roman"/>
-          <w:color w:val="000000"/>
-          <w:sz w:val="24"/>
-          <w:szCs w:val="24"/>
-        </w:rPr>
-        <w:t>для каждой пары аспектов;</w:t>
+        <w:t xml:space="preserve"> для глобального и локального контекстов;</w:t>
       </w:r>
     </w:p>
     <w:p>
       <w:pPr>
+        <w:pStyle w:val="a9"/>
         <w:widowControl w:val="0"/>
+        <w:numPr>
+          <w:ilvl w:val="0"/>
+          <w:numId w:val="21"/>
+        </w:numPr>
         <w:autoSpaceDE w:val="0"/>
         <w:autoSpaceDN w:val="0"/>
         <w:adjustRightInd w:val="0"/>
         <w:spacing w:after="0"/>
+        <w:ind w:left="426" w:hanging="426"/>
         <w:jc w:val="both"/>
         <w:rPr>
           <w:rFonts w:ascii="Times New Roman" w:hAnsi="Times New Roman" w:cs="Times New Roman"/>
@@ -4626,7 +4586,7 @@
           <w:sz w:val="24"/>
           <w:szCs w:val="24"/>
         </w:rPr>
-        <w:t>4) метод, принимающи</w:t>
+        <w:t>метод, принимающи</w:t>
       </w:r>
       <w:r>
         <w:rPr>
@@ -4653,7 +4613,7 @@
           <w:sz w:val="24"/>
           <w:szCs w:val="24"/>
         </w:rPr>
-        <w:t>корпус аспектов, корпус предложений</w:t>
+        <w:t>корпус аспектов и возвращающий</w:t>
       </w:r>
       <w:r>
         <w:rPr>
@@ -4662,7 +4622,7 @@
           <w:sz w:val="24"/>
           <w:szCs w:val="24"/>
         </w:rPr>
-        <w:t xml:space="preserve"> и </w:t>
+        <w:t xml:space="preserve"> </w:t>
       </w:r>
       <w:r>
         <w:rPr>
@@ -4671,7 +4631,7 @@
           <w:sz w:val="24"/>
           <w:szCs w:val="24"/>
         </w:rPr>
-        <w:t>их синтаксических деревьев и возвращающий</w:t>
+        <w:t xml:space="preserve">величину </w:t>
       </w:r>
       <w:r>
         <w:rPr>
@@ -4679,27 +4639,9 @@
           <w:color w:val="000000"/>
           <w:sz w:val="24"/>
           <w:szCs w:val="24"/>
-        </w:rPr>
-        <w:t xml:space="preserve"> </w:t>
-      </w:r>
-      <w:r>
-        <w:rPr>
-          <w:rFonts w:ascii="Times New Roman" w:hAnsi="Times New Roman" w:cs="Times New Roman"/>
-          <w:color w:val="000000"/>
-          <w:sz w:val="24"/>
-          <w:szCs w:val="24"/>
-        </w:rPr>
-        <w:t xml:space="preserve">величину </w:t>
-      </w:r>
-      <w:r>
-        <w:rPr>
-          <w:rFonts w:ascii="Times New Roman" w:hAnsi="Times New Roman" w:cs="Times New Roman"/>
-          <w:color w:val="000000"/>
-          <w:sz w:val="24"/>
-          <w:szCs w:val="24"/>
           <w:lang w:val="en-US"/>
         </w:rPr>
-        <w:t>Syntactic</w:t>
+        <w:t>Lexical</w:t>
       </w:r>
       <w:r>
         <w:rPr>
@@ -4722,11 +4664,17 @@
     </w:p>
     <w:p>
       <w:pPr>
+        <w:pStyle w:val="a9"/>
         <w:widowControl w:val="0"/>
+        <w:numPr>
+          <w:ilvl w:val="0"/>
+          <w:numId w:val="21"/>
+        </w:numPr>
         <w:autoSpaceDE w:val="0"/>
         <w:autoSpaceDN w:val="0"/>
         <w:adjustRightInd w:val="0"/>
         <w:spacing w:after="0"/>
+        <w:ind w:left="426" w:hanging="426"/>
         <w:jc w:val="both"/>
         <w:rPr>
           <w:rFonts w:ascii="Times New Roman" w:hAnsi="Times New Roman" w:cs="Times New Roman"/>
@@ -4742,16 +4690,113 @@
           <w:sz w:val="24"/>
           <w:szCs w:val="24"/>
         </w:rPr>
-        <w:t>5) метод, принимающий на вход корпус аспектов, корпус характеристик (вычисленных для каждой пары) и возвращающий семантическое расстояние для каждой пары аспектов;</w:t>
+        <w:t>метод, принимающи</w:t>
+      </w:r>
+      <w:r>
+        <w:rPr>
+          <w:rFonts w:ascii="Times New Roman" w:hAnsi="Times New Roman" w:cs="Times New Roman"/>
+          <w:color w:val="000000"/>
+          <w:sz w:val="24"/>
+          <w:szCs w:val="24"/>
+        </w:rPr>
+        <w:t>й</w:t>
+      </w:r>
+      <w:r>
+        <w:rPr>
+          <w:rFonts w:ascii="Times New Roman" w:hAnsi="Times New Roman" w:cs="Times New Roman"/>
+          <w:color w:val="000000"/>
+          <w:sz w:val="24"/>
+          <w:szCs w:val="24"/>
+        </w:rPr>
+        <w:t xml:space="preserve"> на входе </w:t>
+      </w:r>
+      <w:r>
+        <w:rPr>
+          <w:rFonts w:ascii="Times New Roman" w:hAnsi="Times New Roman" w:cs="Times New Roman"/>
+          <w:color w:val="000000"/>
+          <w:sz w:val="24"/>
+          <w:szCs w:val="24"/>
+        </w:rPr>
+        <w:t>корпус аспектов, корпус предложений</w:t>
+      </w:r>
+      <w:r>
+        <w:rPr>
+          <w:rFonts w:ascii="Times New Roman" w:hAnsi="Times New Roman" w:cs="Times New Roman"/>
+          <w:color w:val="000000"/>
+          <w:sz w:val="24"/>
+          <w:szCs w:val="24"/>
+        </w:rPr>
+        <w:t xml:space="preserve"> и </w:t>
+      </w:r>
+      <w:r>
+        <w:rPr>
+          <w:rFonts w:ascii="Times New Roman" w:hAnsi="Times New Roman" w:cs="Times New Roman"/>
+          <w:color w:val="000000"/>
+          <w:sz w:val="24"/>
+          <w:szCs w:val="24"/>
+        </w:rPr>
+        <w:t>их синтаксических деревьев и возвращающий</w:t>
+      </w:r>
+      <w:r>
+        <w:rPr>
+          <w:rFonts w:ascii="Times New Roman" w:hAnsi="Times New Roman" w:cs="Times New Roman"/>
+          <w:color w:val="000000"/>
+          <w:sz w:val="24"/>
+          <w:szCs w:val="24"/>
+        </w:rPr>
+        <w:t xml:space="preserve"> </w:t>
+      </w:r>
+      <w:r>
+        <w:rPr>
+          <w:rFonts w:ascii="Times New Roman" w:hAnsi="Times New Roman" w:cs="Times New Roman"/>
+          <w:color w:val="000000"/>
+          <w:sz w:val="24"/>
+          <w:szCs w:val="24"/>
+        </w:rPr>
+        <w:t xml:space="preserve">величину </w:t>
+      </w:r>
+      <w:r>
+        <w:rPr>
+          <w:rFonts w:ascii="Times New Roman" w:hAnsi="Times New Roman" w:cs="Times New Roman"/>
+          <w:color w:val="000000"/>
+          <w:sz w:val="24"/>
+          <w:szCs w:val="24"/>
+          <w:lang w:val="en-US"/>
+        </w:rPr>
+        <w:t>Syntactic</w:t>
+      </w:r>
+      <w:r>
+        <w:rPr>
+          <w:rFonts w:ascii="Times New Roman" w:hAnsi="Times New Roman" w:cs="Times New Roman"/>
+          <w:color w:val="000000"/>
+          <w:sz w:val="24"/>
+          <w:szCs w:val="24"/>
+        </w:rPr>
+        <w:t xml:space="preserve"> </w:t>
+      </w:r>
+      <w:r>
+        <w:rPr>
+          <w:rFonts w:ascii="Times New Roman" w:hAnsi="Times New Roman" w:cs="Times New Roman"/>
+          <w:color w:val="000000"/>
+          <w:sz w:val="24"/>
+          <w:szCs w:val="24"/>
+        </w:rPr>
+        <w:t>для каждой пары аспектов;</w:t>
       </w:r>
     </w:p>
     <w:p>
       <w:pPr>
+        <w:pStyle w:val="a9"/>
         <w:widowControl w:val="0"/>
+        <w:numPr>
+          <w:ilvl w:val="0"/>
+          <w:numId w:val="21"/>
+        </w:numPr>
         <w:autoSpaceDE w:val="0"/>
         <w:autoSpaceDN w:val="0"/>
         <w:adjustRightInd w:val="0"/>
         <w:spacing w:after="0"/>
+        <w:ind w:left="426" w:hanging="426"/>
         <w:jc w:val="both"/>
         <w:rPr>
           <w:rFonts w:ascii="Times New Roman" w:hAnsi="Times New Roman" w:cs="Times New Roman"/>
@@ -4767,7 +4812,38 @@
           <w:sz w:val="24"/>
           <w:szCs w:val="24"/>
         </w:rPr>
-        <w:t>6) метод, принимающий на входе корпус аспектов и корпус идеальных аспектов и возвращающий иерархию аспектов по пользовательским отзывам.</w:t>
+        <w:t>метод, принимающий на вход корпус аспектов, корпус характеристик (вычисленных для каждой пары) и возвращающий семантическое расстояние для каждой пары аспектов;</w:t>
+      </w:r>
+    </w:p>
+    <w:p>
+      <w:pPr>
+        <w:pStyle w:val="a9"/>
+        <w:widowControl w:val="0"/>
+        <w:numPr>
+          <w:ilvl w:val="0"/>
+          <w:numId w:val="21"/>
+        </w:numPr>
+        <w:autoSpaceDE w:val="0"/>
+        <w:autoSpaceDN w:val="0"/>
+        <w:adjustRightInd w:val="0"/>
+        <w:spacing w:after="0"/>
+        <w:ind w:left="426" w:hanging="426"/>
+        <w:jc w:val="both"/>
+        <w:rPr>
+          <w:rFonts w:ascii="Times New Roman" w:hAnsi="Times New Roman" w:cs="Times New Roman"/>
+          <w:color w:val="000000"/>
+          <w:sz w:val="24"/>
+          <w:szCs w:val="24"/>
+        </w:rPr>
+      </w:pPr>
+      <w:r>
+        <w:rPr>
+          <w:rFonts w:ascii="Times New Roman" w:hAnsi="Times New Roman" w:cs="Times New Roman"/>
+          <w:color w:val="000000"/>
+          <w:sz w:val="24"/>
+          <w:szCs w:val="24"/>
+        </w:rPr>
+        <w:t>метод, принимающий на входе корпус аспектов и корпус идеальных аспектов и возвращающий иерархию аспектов по пользовательским отзывам.</w:t>
       </w:r>
     </w:p>
     <w:p>
@@ -4796,12 +4872,12 @@
         </w:numPr>
         <w:ind w:left="0" w:firstLine="0"/>
       </w:pPr>
-      <w:bookmarkStart w:id="4" w:name="_Toc477632510"/>
+      <w:bookmarkStart w:id="3" w:name="_Toc477632510"/>
       <w:r>
         <w:lastRenderedPageBreak/>
         <w:t>УСЛОВИЯ ВЫПОЛНЕНИЯ ПРОГРАММЫ</w:t>
       </w:r>
-      <w:bookmarkEnd w:id="4"/>
+      <w:bookmarkEnd w:id="3"/>
     </w:p>
     <w:p>
       <w:pPr>
@@ -4821,14 +4897,14 @@
       <w:pPr>
         <w:pStyle w:val="ab"/>
       </w:pPr>
-      <w:bookmarkStart w:id="5" w:name="_Toc477632511"/>
+      <w:bookmarkStart w:id="4" w:name="_Toc477632511"/>
       <w:r>
         <w:t xml:space="preserve">2.1 </w:t>
       </w:r>
       <w:r>
         <w:t>Требования к составу и параметрам технических средств</w:t>
       </w:r>
-      <w:bookmarkEnd w:id="5"/>
+      <w:bookmarkEnd w:id="4"/>
       <w:r>
         <w:t xml:space="preserve"> </w:t>
       </w:r>
@@ -4949,7 +5025,25 @@
           <w:sz w:val="24"/>
           <w:szCs w:val="24"/>
         </w:rPr>
-        <w:t xml:space="preserve">персональный компьютер, оснащенный процессором с тактовой частотой 400 MГц и выше или аналогичный; </w:t>
+        <w:t xml:space="preserve">персональный компьютер, оснащенный процессором с тактовой частотой 400 </w:t>
+      </w:r>
+      <w:proofErr w:type="spellStart"/>
+      <w:r>
+        <w:rPr>
+          <w:rFonts w:ascii="Times New Roman" w:eastAsia="Times New Roman" w:hAnsi="Times New Roman" w:cs="Times New Roman"/>
+          <w:sz w:val="24"/>
+          <w:szCs w:val="24"/>
+        </w:rPr>
+        <w:t>MГц</w:t>
+      </w:r>
+      <w:proofErr w:type="spellEnd"/>
+      <w:r>
+        <w:rPr>
+          <w:rFonts w:ascii="Times New Roman" w:eastAsia="Times New Roman" w:hAnsi="Times New Roman" w:cs="Times New Roman"/>
+          <w:sz w:val="24"/>
+          <w:szCs w:val="24"/>
+        </w:rPr>
+        <w:t xml:space="preserve"> и выше или аналогичный; </w:t>
       </w:r>
     </w:p>
     <w:p>
@@ -5012,7 +5106,7 @@
       <w:pPr>
         <w:pStyle w:val="ab"/>
       </w:pPr>
-      <w:bookmarkStart w:id="6" w:name="_Toc477632512"/>
+      <w:bookmarkStart w:id="5" w:name="_Toc477632512"/>
       <w:r>
         <w:t>2.2</w:t>
       </w:r>
@@ -5028,7 +5122,7 @@
       <w:r>
         <w:t>программы</w:t>
       </w:r>
-      <w:bookmarkEnd w:id="6"/>
+      <w:bookmarkEnd w:id="5"/>
       <w:r>
         <w:t xml:space="preserve"> </w:t>
       </w:r>
@@ -5109,7 +5203,43 @@
           <w:sz w:val="24"/>
           <w:szCs w:val="24"/>
         </w:rPr>
-        <w:t xml:space="preserve"> Python 2.7 или Python 3.2+. </w:t>
+        <w:t xml:space="preserve"> </w:t>
+      </w:r>
+      <w:proofErr w:type="spellStart"/>
+      <w:r>
+        <w:rPr>
+          <w:rFonts w:ascii="Times New Roman" w:eastAsia="Times New Roman" w:hAnsi="Times New Roman" w:cs="Times New Roman"/>
+          <w:sz w:val="24"/>
+          <w:szCs w:val="24"/>
+        </w:rPr>
+        <w:t>Python</w:t>
+      </w:r>
+      <w:proofErr w:type="spellEnd"/>
+      <w:r>
+        <w:rPr>
+          <w:rFonts w:ascii="Times New Roman" w:eastAsia="Times New Roman" w:hAnsi="Times New Roman" w:cs="Times New Roman"/>
+          <w:sz w:val="24"/>
+          <w:szCs w:val="24"/>
+        </w:rPr>
+        <w:t xml:space="preserve"> 2.7 или </w:t>
+      </w:r>
+      <w:proofErr w:type="spellStart"/>
+      <w:r>
+        <w:rPr>
+          <w:rFonts w:ascii="Times New Roman" w:eastAsia="Times New Roman" w:hAnsi="Times New Roman" w:cs="Times New Roman"/>
+          <w:sz w:val="24"/>
+          <w:szCs w:val="24"/>
+        </w:rPr>
+        <w:t>Python</w:t>
+      </w:r>
+      <w:proofErr w:type="spellEnd"/>
+      <w:r>
+        <w:rPr>
+          <w:rFonts w:ascii="Times New Roman" w:eastAsia="Times New Roman" w:hAnsi="Times New Roman" w:cs="Times New Roman"/>
+          <w:sz w:val="24"/>
+          <w:szCs w:val="24"/>
+        </w:rPr>
+        <w:t xml:space="preserve"> 3.2+. </w:t>
       </w:r>
     </w:p>
     <w:p>
@@ -5138,7 +5268,7 @@
         </w:numPr>
         <w:ind w:left="0" w:firstLine="0"/>
       </w:pPr>
-      <w:bookmarkStart w:id="7" w:name="_Toc477632513"/>
+      <w:bookmarkStart w:id="6" w:name="_Toc477632513"/>
       <w:r>
         <w:lastRenderedPageBreak/>
         <w:t xml:space="preserve">ОБРАЩЕНИЕ К </w:t>
@@ -5146,7 +5276,7 @@
       <w:r>
         <w:t>ПРОГРАММЕ</w:t>
       </w:r>
-      <w:bookmarkEnd w:id="7"/>
+      <w:bookmarkEnd w:id="6"/>
       <w:r>
         <w:t xml:space="preserve"> </w:t>
       </w:r>
@@ -5155,7 +5285,7 @@
       <w:pPr>
         <w:pStyle w:val="ab"/>
       </w:pPr>
-      <w:bookmarkStart w:id="8" w:name="_Toc477632514"/>
+      <w:bookmarkStart w:id="7" w:name="_Toc477632514"/>
       <w:r>
         <w:t>3</w:t>
       </w:r>
@@ -5183,7 +5313,7 @@
       <w:r>
         <w:t xml:space="preserve"> для вычисления семантического расстояния</w:t>
       </w:r>
-      <w:bookmarkEnd w:id="8"/>
+      <w:bookmarkEnd w:id="7"/>
       <w:r>
         <w:t xml:space="preserve"> </w:t>
       </w:r>
@@ -5192,7 +5322,7 @@
       <w:pPr>
         <w:pStyle w:val="ab"/>
       </w:pPr>
-      <w:bookmarkStart w:id="9" w:name="_Toc477632515"/>
+      <w:bookmarkStart w:id="8" w:name="_Toc477632515"/>
       <w:r>
         <w:t>3.</w:t>
       </w:r>
@@ -5205,7 +5335,7 @@
       <w:r>
         <w:t xml:space="preserve"> PMI</w:t>
       </w:r>
-      <w:bookmarkEnd w:id="9"/>
+      <w:bookmarkEnd w:id="8"/>
     </w:p>
     <w:p>
       <w:pPr>
@@ -5338,7 +5468,25 @@
           <w:sz w:val="24"/>
           <w:szCs w:val="24"/>
         </w:rPr>
-        <w:t xml:space="preserve">В метод расчета PMI review </w:t>
+        <w:t xml:space="preserve">В метод расчета PMI </w:t>
+      </w:r>
+      <w:proofErr w:type="spellStart"/>
+      <w:r>
+        <w:rPr>
+          <w:rFonts w:ascii="Times New Roman" w:hAnsi="Times New Roman" w:cs="Times New Roman"/>
+          <w:sz w:val="24"/>
+          <w:szCs w:val="24"/>
+        </w:rPr>
+        <w:t>review</w:t>
+      </w:r>
+      <w:proofErr w:type="spellEnd"/>
+      <w:r>
+        <w:rPr>
+          <w:rFonts w:ascii="Times New Roman" w:hAnsi="Times New Roman" w:cs="Times New Roman"/>
+          <w:sz w:val="24"/>
+          <w:szCs w:val="24"/>
+        </w:rPr>
+        <w:t xml:space="preserve"> </w:t>
       </w:r>
       <w:r>
         <w:rPr>
@@ -5357,6 +5505,8 @@
         </w:rPr>
         <w:t>_</w:t>
       </w:r>
+      <w:proofErr w:type="spellStart"/>
+      <w:proofErr w:type="gramStart"/>
       <w:r>
         <w:rPr>
           <w:rFonts w:ascii="Times New Roman" w:hAnsi="Times New Roman" w:cs="Times New Roman"/>
@@ -5366,6 +5516,7 @@
         </w:rPr>
         <w:t>pmi</w:t>
       </w:r>
+      <w:proofErr w:type="spellEnd"/>
       <w:r>
         <w:rPr>
           <w:rFonts w:ascii="Times New Roman" w:hAnsi="Times New Roman" w:cs="Times New Roman"/>
@@ -5374,6 +5525,7 @@
         </w:rPr>
         <w:t>(</w:t>
       </w:r>
+      <w:proofErr w:type="gramEnd"/>
       <w:r>
         <w:rPr>
           <w:rFonts w:ascii="Times New Roman" w:hAnsi="Times New Roman" w:cs="Times New Roman"/>
@@ -5408,6 +5560,7 @@
         </w:rPr>
         <w:t xml:space="preserve">, </w:t>
       </w:r>
+      <w:proofErr w:type="spellStart"/>
       <w:r>
         <w:rPr>
           <w:rFonts w:ascii="Times New Roman" w:hAnsi="Times New Roman" w:cs="Times New Roman"/>
@@ -5417,6 +5570,7 @@
         </w:rPr>
         <w:t>corspus</w:t>
       </w:r>
+      <w:proofErr w:type="spellEnd"/>
       <w:r>
         <w:rPr>
           <w:rFonts w:ascii="Times New Roman" w:hAnsi="Times New Roman" w:cs="Times New Roman"/>
@@ -5442,6 +5596,7 @@
         </w:rPr>
         <w:t xml:space="preserve">, </w:t>
       </w:r>
+      <w:proofErr w:type="spellStart"/>
       <w:r>
         <w:rPr>
           <w:rFonts w:ascii="Times New Roman" w:hAnsi="Times New Roman" w:cs="Times New Roman"/>
@@ -5451,6 +5606,7 @@
         </w:rPr>
         <w:t>db</w:t>
       </w:r>
+      <w:proofErr w:type="spellEnd"/>
       <w:r>
         <w:rPr>
           <w:rFonts w:ascii="Times New Roman" w:hAnsi="Times New Roman" w:cs="Times New Roman"/>
@@ -5549,6 +5705,8 @@
         </w:rPr>
         <w:t>_</w:t>
       </w:r>
+      <w:proofErr w:type="spellStart"/>
+      <w:proofErr w:type="gramStart"/>
       <w:r>
         <w:rPr>
           <w:rFonts w:ascii="Times New Roman" w:hAnsi="Times New Roman" w:cs="Times New Roman"/>
@@ -5558,6 +5716,7 @@
         </w:rPr>
         <w:t>pmi</w:t>
       </w:r>
+      <w:proofErr w:type="spellEnd"/>
       <w:r>
         <w:rPr>
           <w:rFonts w:ascii="Times New Roman" w:hAnsi="Times New Roman" w:cs="Times New Roman"/>
@@ -5566,6 +5725,7 @@
         </w:rPr>
         <w:t>(</w:t>
       </w:r>
+      <w:proofErr w:type="gramEnd"/>
       <w:r>
         <w:rPr>
           <w:rFonts w:ascii="Times New Roman" w:hAnsi="Times New Roman" w:cs="Times New Roman"/>
@@ -5600,6 +5760,7 @@
         </w:rPr>
         <w:t xml:space="preserve">, </w:t>
       </w:r>
+      <w:proofErr w:type="spellStart"/>
       <w:r>
         <w:rPr>
           <w:rFonts w:ascii="Times New Roman" w:hAnsi="Times New Roman" w:cs="Times New Roman"/>
@@ -5609,6 +5770,7 @@
         </w:rPr>
         <w:t>corspus</w:t>
       </w:r>
+      <w:proofErr w:type="spellEnd"/>
       <w:r>
         <w:rPr>
           <w:rFonts w:ascii="Times New Roman" w:hAnsi="Times New Roman" w:cs="Times New Roman"/>
@@ -5634,6 +5796,7 @@
         </w:rPr>
         <w:t xml:space="preserve">, </w:t>
       </w:r>
+      <w:proofErr w:type="spellStart"/>
       <w:r>
         <w:rPr>
           <w:rFonts w:ascii="Times New Roman" w:hAnsi="Times New Roman" w:cs="Times New Roman"/>
@@ -5643,6 +5806,7 @@
         </w:rPr>
         <w:t>db</w:t>
       </w:r>
+      <w:proofErr w:type="spellEnd"/>
       <w:r>
         <w:rPr>
           <w:rFonts w:ascii="Times New Roman" w:hAnsi="Times New Roman" w:cs="Times New Roman"/>
@@ -5720,14 +5884,16 @@
       <w:pPr>
         <w:pStyle w:val="ab"/>
       </w:pPr>
-      <w:bookmarkStart w:id="10" w:name="_Toc477632516"/>
+      <w:bookmarkStart w:id="9" w:name="_Toc477632516"/>
       <w:r>
         <w:t xml:space="preserve">3.1.2. </w:t>
       </w:r>
+      <w:proofErr w:type="spellStart"/>
       <w:r>
         <w:t>Context</w:t>
       </w:r>
-      <w:bookmarkEnd w:id="10"/>
+      <w:bookmarkEnd w:id="9"/>
+      <w:proofErr w:type="spellEnd"/>
     </w:p>
     <w:p>
       <w:pPr>
@@ -5992,6 +6158,7 @@
         </w:rPr>
         <w:t xml:space="preserve"> </w:t>
       </w:r>
+      <w:proofErr w:type="spellStart"/>
       <w:r>
         <w:rPr>
           <w:rFonts w:ascii="Times New Roman" w:hAnsi="Times New Roman" w:cs="Times New Roman"/>
@@ -6001,6 +6168,7 @@
         </w:rPr>
         <w:t>local</w:t>
       </w:r>
+      <w:proofErr w:type="spellEnd"/>
       <w:r>
         <w:rPr>
           <w:rFonts w:ascii="Times New Roman" w:hAnsi="Times New Roman" w:cs="Times New Roman"/>
@@ -6009,6 +6177,7 @@
         </w:rPr>
         <w:t>_</w:t>
       </w:r>
+      <w:proofErr w:type="gramStart"/>
       <w:r>
         <w:rPr>
           <w:rFonts w:ascii="Times New Roman" w:hAnsi="Times New Roman" w:cs="Times New Roman"/>
@@ -6026,6 +6195,7 @@
         </w:rPr>
         <w:t>(</w:t>
       </w:r>
+      <w:proofErr w:type="gramEnd"/>
       <w:r>
         <w:rPr>
           <w:rFonts w:ascii="Times New Roman" w:hAnsi="Times New Roman" w:cs="Times New Roman"/>
@@ -6077,6 +6247,7 @@
         </w:rPr>
         <w:t xml:space="preserve">, </w:t>
       </w:r>
+      <w:proofErr w:type="spellStart"/>
       <w:r>
         <w:rPr>
           <w:rFonts w:ascii="Times New Roman" w:hAnsi="Times New Roman" w:cs="Times New Roman"/>
@@ -6086,6 +6257,7 @@
         </w:rPr>
         <w:t>corspus</w:t>
       </w:r>
+      <w:proofErr w:type="spellEnd"/>
       <w:r>
         <w:rPr>
           <w:rFonts w:ascii="Times New Roman" w:hAnsi="Times New Roman" w:cs="Times New Roman"/>
@@ -6111,6 +6283,7 @@
         </w:rPr>
         <w:t xml:space="preserve">, </w:t>
       </w:r>
+      <w:proofErr w:type="spellStart"/>
       <w:r>
         <w:rPr>
           <w:rFonts w:ascii="Times New Roman" w:hAnsi="Times New Roman" w:cs="Times New Roman"/>
@@ -6120,6 +6293,7 @@
         </w:rPr>
         <w:t>db</w:t>
       </w:r>
+      <w:proofErr w:type="spellEnd"/>
       <w:r>
         <w:rPr>
           <w:rFonts w:ascii="Times New Roman" w:hAnsi="Times New Roman" w:cs="Times New Roman"/>
@@ -6484,6 +6658,7 @@
         </w:rPr>
         <w:t xml:space="preserve"> </w:t>
       </w:r>
+      <w:proofErr w:type="spellStart"/>
       <w:r>
         <w:rPr>
           <w:rFonts w:ascii="Times New Roman" w:hAnsi="Times New Roman" w:cs="Times New Roman"/>
@@ -6493,6 +6668,7 @@
         </w:rPr>
         <w:t>global</w:t>
       </w:r>
+      <w:proofErr w:type="spellEnd"/>
       <w:r>
         <w:rPr>
           <w:rFonts w:ascii="Times New Roman" w:hAnsi="Times New Roman" w:cs="Times New Roman"/>
@@ -6501,6 +6677,7 @@
         </w:rPr>
         <w:t>_</w:t>
       </w:r>
+      <w:proofErr w:type="gramStart"/>
       <w:r>
         <w:rPr>
           <w:rFonts w:ascii="Times New Roman" w:hAnsi="Times New Roman" w:cs="Times New Roman"/>
@@ -6518,6 +6695,7 @@
         </w:rPr>
         <w:t>(</w:t>
       </w:r>
+      <w:proofErr w:type="gramEnd"/>
       <w:r>
         <w:rPr>
           <w:rFonts w:ascii="Times New Roman" w:hAnsi="Times New Roman" w:cs="Times New Roman"/>
@@ -6569,6 +6747,7 @@
         </w:rPr>
         <w:t xml:space="preserve">, </w:t>
       </w:r>
+      <w:proofErr w:type="spellStart"/>
       <w:r>
         <w:rPr>
           <w:rFonts w:ascii="Times New Roman" w:hAnsi="Times New Roman" w:cs="Times New Roman"/>
@@ -6578,6 +6757,7 @@
         </w:rPr>
         <w:t>corspus</w:t>
       </w:r>
+      <w:proofErr w:type="spellEnd"/>
       <w:r>
         <w:rPr>
           <w:rFonts w:ascii="Times New Roman" w:hAnsi="Times New Roman" w:cs="Times New Roman"/>
@@ -6603,6 +6783,7 @@
         </w:rPr>
         <w:t xml:space="preserve">, </w:t>
       </w:r>
+      <w:proofErr w:type="spellStart"/>
       <w:r>
         <w:rPr>
           <w:rFonts w:ascii="Times New Roman" w:hAnsi="Times New Roman" w:cs="Times New Roman"/>
@@ -6612,6 +6793,7 @@
         </w:rPr>
         <w:t>db</w:t>
       </w:r>
+      <w:proofErr w:type="spellEnd"/>
       <w:r>
         <w:rPr>
           <w:rFonts w:ascii="Times New Roman" w:hAnsi="Times New Roman" w:cs="Times New Roman"/>
@@ -6645,13 +6827,23 @@
         </w:rPr>
         <w:t xml:space="preserve"> </w:t>
       </w:r>
-      <w:r>
-        <w:rPr>
-          <w:rFonts w:ascii="Times New Roman" w:hAnsi="Times New Roman" w:cs="Times New Roman"/>
-          <w:sz w:val="24"/>
-          <w:szCs w:val="24"/>
-        </w:rPr>
-        <w:t>передается корпус отзывов</w:t>
+      <w:proofErr w:type="spellStart"/>
+      <w:r>
+        <w:rPr>
+          <w:rFonts w:ascii="Times New Roman" w:hAnsi="Times New Roman" w:cs="Times New Roman"/>
+          <w:sz w:val="24"/>
+          <w:szCs w:val="24"/>
+        </w:rPr>
+        <w:t>передается</w:t>
+      </w:r>
+      <w:proofErr w:type="spellEnd"/>
+      <w:r>
+        <w:rPr>
+          <w:rFonts w:ascii="Times New Roman" w:hAnsi="Times New Roman" w:cs="Times New Roman"/>
+          <w:sz w:val="24"/>
+          <w:szCs w:val="24"/>
+        </w:rPr>
+        <w:t xml:space="preserve"> корпус отзывов</w:t>
       </w:r>
       <w:r>
         <w:rPr>
@@ -6916,14 +7108,16 @@
       <w:pPr>
         <w:pStyle w:val="ab"/>
       </w:pPr>
-      <w:bookmarkStart w:id="11" w:name="_Toc477632517"/>
+      <w:bookmarkStart w:id="10" w:name="_Toc477632517"/>
       <w:r>
         <w:t xml:space="preserve">3.1.3. </w:t>
       </w:r>
+      <w:proofErr w:type="spellStart"/>
       <w:r>
         <w:t>Lexical</w:t>
       </w:r>
-      <w:bookmarkEnd w:id="11"/>
+      <w:bookmarkEnd w:id="10"/>
+      <w:proofErr w:type="spellEnd"/>
     </w:p>
     <w:p>
       <w:pPr>
@@ -7006,6 +7200,7 @@
         </w:rPr>
         <w:t xml:space="preserve"> </w:t>
       </w:r>
+      <w:proofErr w:type="gramStart"/>
       <w:r>
         <w:rPr>
           <w:rFonts w:ascii="Times New Roman" w:hAnsi="Times New Roman" w:cs="Times New Roman"/>
@@ -7023,6 +7218,8 @@
         </w:rPr>
         <w:t>(</w:t>
       </w:r>
+      <w:proofErr w:type="spellStart"/>
+      <w:proofErr w:type="gramEnd"/>
       <w:r>
         <w:rPr>
           <w:rFonts w:ascii="Times New Roman" w:hAnsi="Times New Roman" w:cs="Times New Roman"/>
@@ -7032,6 +7229,7 @@
         </w:rPr>
         <w:t>corspus</w:t>
       </w:r>
+      <w:proofErr w:type="spellEnd"/>
       <w:r>
         <w:rPr>
           <w:rFonts w:ascii="Times New Roman" w:hAnsi="Times New Roman" w:cs="Times New Roman"/>
@@ -7057,6 +7255,7 @@
         </w:rPr>
         <w:t xml:space="preserve">, </w:t>
       </w:r>
+      <w:proofErr w:type="spellStart"/>
       <w:r>
         <w:rPr>
           <w:rFonts w:ascii="Times New Roman" w:hAnsi="Times New Roman" w:cs="Times New Roman"/>
@@ -7066,6 +7265,7 @@
         </w:rPr>
         <w:t>db</w:t>
       </w:r>
+      <w:proofErr w:type="spellEnd"/>
       <w:r>
         <w:rPr>
           <w:rFonts w:ascii="Times New Roman" w:hAnsi="Times New Roman" w:cs="Times New Roman"/>
@@ -7354,7 +7554,7 @@
       <w:pPr>
         <w:pStyle w:val="ab"/>
       </w:pPr>
-      <w:bookmarkStart w:id="12" w:name="_Toc477632518"/>
+      <w:bookmarkStart w:id="11" w:name="_Toc477632518"/>
       <w:r>
         <w:t xml:space="preserve">3.1.4. </w:t>
       </w:r>
@@ -7364,7 +7564,7 @@
         </w:rPr>
         <w:t>Syntactic</w:t>
       </w:r>
-      <w:bookmarkEnd w:id="12"/>
+      <w:bookmarkEnd w:id="11"/>
     </w:p>
     <w:p>
       <w:pPr>
@@ -7430,6 +7630,7 @@
         </w:rPr>
         <w:t xml:space="preserve"> </w:t>
       </w:r>
+      <w:proofErr w:type="spellStart"/>
       <w:r>
         <w:rPr>
           <w:rFonts w:ascii="Times New Roman" w:hAnsi="Times New Roman" w:cs="Times New Roman"/>
@@ -7438,6 +7639,7 @@
         </w:rPr>
         <w:t>Syntactic</w:t>
       </w:r>
+      <w:proofErr w:type="spellEnd"/>
       <w:r>
         <w:rPr>
           <w:rFonts w:ascii="Times New Roman" w:hAnsi="Times New Roman" w:cs="Times New Roman"/>
@@ -7446,6 +7648,7 @@
         </w:rPr>
         <w:t xml:space="preserve"> </w:t>
       </w:r>
+      <w:proofErr w:type="gramStart"/>
       <w:r>
         <w:rPr>
           <w:rFonts w:ascii="Times New Roman" w:hAnsi="Times New Roman" w:cs="Times New Roman"/>
@@ -7463,6 +7666,7 @@
         </w:rPr>
         <w:t>(</w:t>
       </w:r>
+      <w:proofErr w:type="gramEnd"/>
       <w:r>
         <w:rPr>
           <w:rFonts w:ascii="Times New Roman" w:hAnsi="Times New Roman" w:cs="Times New Roman"/>
@@ -7565,6 +7769,7 @@
         </w:rPr>
         <w:t xml:space="preserve">, </w:t>
       </w:r>
+      <w:proofErr w:type="spellStart"/>
       <w:r>
         <w:rPr>
           <w:rFonts w:ascii="Times New Roman" w:hAnsi="Times New Roman" w:cs="Times New Roman"/>
@@ -7574,6 +7779,7 @@
         </w:rPr>
         <w:t>db</w:t>
       </w:r>
+      <w:proofErr w:type="spellEnd"/>
       <w:r>
         <w:rPr>
           <w:rFonts w:ascii="Times New Roman" w:hAnsi="Times New Roman" w:cs="Times New Roman"/>
@@ -7626,7 +7832,7 @@
       <w:pPr>
         <w:pStyle w:val="ab"/>
       </w:pPr>
-      <w:bookmarkStart w:id="13" w:name="_Toc477632519"/>
+      <w:bookmarkStart w:id="12" w:name="_Toc477632519"/>
       <w:r>
         <w:t>3</w:t>
       </w:r>
@@ -7639,7 +7845,7 @@
       <w:r>
         <w:t xml:space="preserve"> семантического расстояния</w:t>
       </w:r>
-      <w:bookmarkEnd w:id="13"/>
+      <w:bookmarkEnd w:id="12"/>
     </w:p>
     <w:p>
       <w:pPr>
@@ -7784,6 +7990,7 @@
         </w:rPr>
         <w:t>_</w:t>
       </w:r>
+      <w:proofErr w:type="gramStart"/>
       <w:r>
         <w:rPr>
           <w:rFonts w:ascii="Times New Roman" w:hAnsi="Times New Roman" w:cs="Times New Roman"/>
@@ -7801,6 +8008,7 @@
         </w:rPr>
         <w:t>(</w:t>
       </w:r>
+      <w:proofErr w:type="gramEnd"/>
       <w:r>
         <w:rPr>
           <w:rFonts w:ascii="Times New Roman" w:hAnsi="Times New Roman" w:cs="Times New Roman"/>
@@ -7869,6 +8077,7 @@
         </w:rPr>
         <w:t xml:space="preserve">, </w:t>
       </w:r>
+      <w:proofErr w:type="spellStart"/>
       <w:r>
         <w:rPr>
           <w:rFonts w:ascii="Times New Roman" w:hAnsi="Times New Roman" w:cs="Times New Roman"/>
@@ -7878,6 +8087,7 @@
         </w:rPr>
         <w:t>db</w:t>
       </w:r>
+      <w:proofErr w:type="spellEnd"/>
       <w:r>
         <w:rPr>
           <w:rFonts w:ascii="Times New Roman" w:hAnsi="Times New Roman" w:cs="Times New Roman"/>
@@ -7941,7 +8151,7 @@
       <w:pPr>
         <w:pStyle w:val="ab"/>
       </w:pPr>
-      <w:bookmarkStart w:id="14" w:name="_Toc477632520"/>
+      <w:bookmarkStart w:id="13" w:name="_Toc477632520"/>
       <w:r>
         <w:t>3</w:t>
       </w:r>
@@ -7954,7 +8164,7 @@
       <w:r>
         <w:t>иерархии</w:t>
       </w:r>
-      <w:bookmarkEnd w:id="14"/>
+      <w:bookmarkEnd w:id="13"/>
       <w:r>
         <w:t> </w:t>
       </w:r>
@@ -8016,6 +8226,7 @@
         </w:rPr>
         <w:t>_</w:t>
       </w:r>
+      <w:proofErr w:type="gramStart"/>
       <w:r>
         <w:rPr>
           <w:rFonts w:ascii="Times New Roman" w:hAnsi="Times New Roman" w:cs="Times New Roman"/>
@@ -8033,6 +8244,8 @@
         </w:rPr>
         <w:t>(</w:t>
       </w:r>
+      <w:proofErr w:type="spellStart"/>
+      <w:proofErr w:type="gramEnd"/>
       <w:r>
         <w:rPr>
           <w:rFonts w:ascii="Times New Roman" w:hAnsi="Times New Roman" w:cs="Times New Roman"/>
@@ -8042,6 +8255,7 @@
         </w:rPr>
         <w:t>corspus</w:t>
       </w:r>
+      <w:proofErr w:type="spellEnd"/>
       <w:r>
         <w:rPr>
           <w:rFonts w:ascii="Times New Roman" w:hAnsi="Times New Roman" w:cs="Times New Roman"/>
@@ -8084,6 +8298,7 @@
         </w:rPr>
         <w:t xml:space="preserve">, </w:t>
       </w:r>
+      <w:proofErr w:type="spellStart"/>
       <w:r>
         <w:rPr>
           <w:rFonts w:ascii="Times New Roman" w:hAnsi="Times New Roman" w:cs="Times New Roman"/>
@@ -8093,6 +8308,7 @@
         </w:rPr>
         <w:t>avg</w:t>
       </w:r>
+      <w:proofErr w:type="spellEnd"/>
       <w:r>
         <w:rPr>
           <w:rFonts w:ascii="Times New Roman" w:hAnsi="Times New Roman" w:cs="Times New Roman"/>
@@ -8152,6 +8368,7 @@
         </w:rPr>
         <w:t xml:space="preserve">, </w:t>
       </w:r>
+      <w:proofErr w:type="spellStart"/>
       <w:r>
         <w:rPr>
           <w:rFonts w:ascii="Times New Roman" w:hAnsi="Times New Roman" w:cs="Times New Roman"/>
@@ -8161,6 +8378,7 @@
         </w:rPr>
         <w:t>corspus</w:t>
       </w:r>
+      <w:proofErr w:type="spellEnd"/>
       <w:r>
         <w:rPr>
           <w:rFonts w:ascii="Times New Roman" w:hAnsi="Times New Roman" w:cs="Times New Roman"/>
@@ -8203,6 +8421,7 @@
         </w:rPr>
         <w:t xml:space="preserve">, </w:t>
       </w:r>
+      <w:proofErr w:type="spellStart"/>
       <w:r>
         <w:rPr>
           <w:rFonts w:ascii="Times New Roman" w:hAnsi="Times New Roman" w:cs="Times New Roman"/>
@@ -8212,6 +8431,7 @@
         </w:rPr>
         <w:t>db</w:t>
       </w:r>
+      <w:proofErr w:type="spellEnd"/>
       <w:r>
         <w:rPr>
           <w:rFonts w:ascii="Times New Roman" w:hAnsi="Times New Roman" w:cs="Times New Roman"/>
@@ -8259,7 +8479,43 @@
           <w:sz w:val="24"/>
           <w:szCs w:val="24"/>
         </w:rPr>
-        <w:t>идеальных аспектов, среднее значение семантичсекой дистанции для них, корпус аспектов и корпус семантичсеких расстояний для них</w:t>
+        <w:t xml:space="preserve">идеальных аспектов, среднее значение </w:t>
+      </w:r>
+      <w:proofErr w:type="spellStart"/>
+      <w:r>
+        <w:rPr>
+          <w:rFonts w:ascii="Times New Roman" w:hAnsi="Times New Roman" w:cs="Times New Roman"/>
+          <w:sz w:val="24"/>
+          <w:szCs w:val="24"/>
+        </w:rPr>
+        <w:t>семантичсекой</w:t>
+      </w:r>
+      <w:proofErr w:type="spellEnd"/>
+      <w:r>
+        <w:rPr>
+          <w:rFonts w:ascii="Times New Roman" w:hAnsi="Times New Roman" w:cs="Times New Roman"/>
+          <w:sz w:val="24"/>
+          <w:szCs w:val="24"/>
+        </w:rPr>
+        <w:t xml:space="preserve"> дистанции для них, корпус аспектов и корпус </w:t>
+      </w:r>
+      <w:proofErr w:type="spellStart"/>
+      <w:r>
+        <w:rPr>
+          <w:rFonts w:ascii="Times New Roman" w:hAnsi="Times New Roman" w:cs="Times New Roman"/>
+          <w:sz w:val="24"/>
+          <w:szCs w:val="24"/>
+        </w:rPr>
+        <w:t>семантичсеких</w:t>
+      </w:r>
+      <w:proofErr w:type="spellEnd"/>
+      <w:r>
+        <w:rPr>
+          <w:rFonts w:ascii="Times New Roman" w:hAnsi="Times New Roman" w:cs="Times New Roman"/>
+          <w:sz w:val="24"/>
+          <w:szCs w:val="24"/>
+        </w:rPr>
+        <w:t xml:space="preserve"> расстояний для них</w:t>
       </w:r>
       <w:r>
         <w:rPr>
@@ -8290,12 +8546,20 @@
       <w:pPr>
         <w:pStyle w:val="ab"/>
       </w:pPr>
-      <w:bookmarkStart w:id="15" w:name="_Toc477632521"/>
+      <w:bookmarkStart w:id="14" w:name="_Toc477632521"/>
       <w:r>
         <w:lastRenderedPageBreak/>
-        <w:t>3.4. Парсинг сайта</w:t>
-      </w:r>
-      <w:bookmarkEnd w:id="15"/>
+        <w:t xml:space="preserve">3.4. </w:t>
+      </w:r>
+      <w:proofErr w:type="spellStart"/>
+      <w:r>
+        <w:t>Парсинг</w:t>
+      </w:r>
+      <w:proofErr w:type="spellEnd"/>
+      <w:r>
+        <w:t xml:space="preserve"> сайта</w:t>
+      </w:r>
+      <w:bookmarkEnd w:id="14"/>
     </w:p>
     <w:p>
       <w:pPr>
@@ -8349,6 +8613,7 @@
         </w:rPr>
         <w:t xml:space="preserve">получения отзывов об электронных устройствах </w:t>
       </w:r>
+      <w:proofErr w:type="gramStart"/>
       <w:r>
         <w:rPr>
           <w:rFonts w:ascii="Times New Roman" w:hAnsi="Times New Roman" w:cs="Times New Roman"/>
@@ -8366,6 +8631,8 @@
         </w:rPr>
         <w:t>(</w:t>
       </w:r>
+      <w:proofErr w:type="spellStart"/>
+      <w:proofErr w:type="gramEnd"/>
       <w:r>
         <w:rPr>
           <w:rFonts w:ascii="Times New Roman" w:hAnsi="Times New Roman" w:cs="Times New Roman"/>
@@ -8375,6 +8642,7 @@
         </w:rPr>
         <w:t>url</w:t>
       </w:r>
+      <w:proofErr w:type="spellEnd"/>
       <w:r>
         <w:rPr>
           <w:rFonts w:ascii="Times New Roman" w:hAnsi="Times New Roman" w:cs="Times New Roman"/>
@@ -8383,6 +8651,7 @@
         </w:rPr>
         <w:t xml:space="preserve">, </w:t>
       </w:r>
+      <w:proofErr w:type="spellStart"/>
       <w:r>
         <w:rPr>
           <w:rFonts w:ascii="Times New Roman" w:hAnsi="Times New Roman" w:cs="Times New Roman"/>
@@ -8392,6 +8661,7 @@
         </w:rPr>
         <w:t>db</w:t>
       </w:r>
+      <w:proofErr w:type="spellEnd"/>
       <w:r>
         <w:rPr>
           <w:rFonts w:ascii="Times New Roman" w:hAnsi="Times New Roman" w:cs="Times New Roman"/>
@@ -8414,8 +8684,18 @@
           <w:sz w:val="24"/>
           <w:szCs w:val="24"/>
         </w:rPr>
-        <w:t>адрес веб страницы, с которой будет начат парсинг</w:t>
-      </w:r>
+        <w:t xml:space="preserve">адрес веб страницы, с которой будет начат </w:t>
+      </w:r>
+      <w:proofErr w:type="spellStart"/>
+      <w:r>
+        <w:rPr>
+          <w:rFonts w:ascii="Times New Roman" w:hAnsi="Times New Roman" w:cs="Times New Roman"/>
+          <w:sz w:val="24"/>
+          <w:szCs w:val="24"/>
+        </w:rPr>
+        <w:t>парсинг</w:t>
+      </w:r>
+      <w:proofErr w:type="spellEnd"/>
       <w:r>
         <w:rPr>
           <w:rFonts w:ascii="Times New Roman" w:hAnsi="Times New Roman" w:cs="Times New Roman"/>
@@ -8460,12 +8740,12 @@
         </w:numPr>
         <w:ind w:left="0" w:firstLine="0"/>
       </w:pPr>
-      <w:bookmarkStart w:id="16" w:name="_Toc477632522"/>
+      <w:bookmarkStart w:id="15" w:name="_Toc477632522"/>
       <w:r>
         <w:lastRenderedPageBreak/>
         <w:t>ВХОДНЫЕ И ВЫХОДНЫЕ ДАННЫЕ</w:t>
       </w:r>
-      <w:bookmarkEnd w:id="16"/>
+      <w:bookmarkEnd w:id="15"/>
       <w:r>
         <w:t xml:space="preserve"> </w:t>
       </w:r>
@@ -8516,6 +8796,7 @@
         </w:rPr>
         <w:t>_</w:t>
       </w:r>
+      <w:proofErr w:type="spellStart"/>
       <w:r>
         <w:rPr>
           <w:rFonts w:ascii="Times New Roman" w:hAnsi="Times New Roman" w:cs="Times New Roman"/>
@@ -8525,6 +8806,7 @@
         </w:rPr>
         <w:t>pmi</w:t>
       </w:r>
+      <w:proofErr w:type="spellEnd"/>
       <w:r>
         <w:rPr>
           <w:rFonts w:ascii="Times New Roman" w:hAnsi="Times New Roman" w:cs="Times New Roman"/>
@@ -8812,8 +9094,18 @@
           <w:sz w:val="24"/>
           <w:szCs w:val="24"/>
         </w:rPr>
-        <w:t>класса Lexical</w:t>
-      </w:r>
+        <w:t xml:space="preserve">класса </w:t>
+      </w:r>
+      <w:proofErr w:type="spellStart"/>
+      <w:r>
+        <w:rPr>
+          <w:rFonts w:ascii="Times New Roman" w:eastAsia="MS Mincho" w:hAnsi="Times New Roman" w:cs="Times New Roman"/>
+          <w:sz w:val="24"/>
+          <w:szCs w:val="24"/>
+        </w:rPr>
+        <w:t>Lexical</w:t>
+      </w:r>
+      <w:proofErr w:type="spellEnd"/>
       <w:r>
         <w:rPr>
           <w:rFonts w:ascii="Times New Roman" w:hAnsi="Times New Roman" w:cs="Times New Roman"/>
@@ -8895,7 +9187,25 @@
           <w:sz w:val="24"/>
           <w:szCs w:val="24"/>
         </w:rPr>
-        <w:t xml:space="preserve">класса Syntactic </w:t>
+        <w:t xml:space="preserve">класса </w:t>
+      </w:r>
+      <w:proofErr w:type="spellStart"/>
+      <w:r>
+        <w:rPr>
+          <w:rFonts w:ascii="Times New Roman" w:eastAsia="MS Mincho" w:hAnsi="Times New Roman" w:cs="Times New Roman"/>
+          <w:sz w:val="24"/>
+          <w:szCs w:val="24"/>
+        </w:rPr>
+        <w:t>Syntactic</w:t>
+      </w:r>
+      <w:proofErr w:type="spellEnd"/>
+      <w:r>
+        <w:rPr>
+          <w:rFonts w:ascii="Times New Roman" w:eastAsia="MS Mincho" w:hAnsi="Times New Roman" w:cs="Times New Roman"/>
+          <w:sz w:val="24"/>
+          <w:szCs w:val="24"/>
+        </w:rPr>
+        <w:t xml:space="preserve"> </w:t>
       </w:r>
       <w:r>
         <w:rPr>
@@ -9348,16 +9658,16 @@
         <w:spacing w:before="0"/>
         <w:jc w:val="right"/>
       </w:pPr>
-      <w:bookmarkStart w:id="17" w:name="_Toc477101069"/>
-      <w:bookmarkStart w:id="18" w:name="_Toc477115750"/>
-      <w:bookmarkStart w:id="19" w:name="_Toc477632523"/>
+      <w:bookmarkStart w:id="16" w:name="_Toc477101069"/>
+      <w:bookmarkStart w:id="17" w:name="_Toc477115750"/>
+      <w:bookmarkStart w:id="18" w:name="_Toc477632523"/>
       <w:r>
         <w:lastRenderedPageBreak/>
         <w:t>ПРИЛОЖЕНИЕ 1</w:t>
       </w:r>
+      <w:bookmarkEnd w:id="16"/>
       <w:bookmarkEnd w:id="17"/>
       <w:bookmarkEnd w:id="18"/>
-      <w:bookmarkEnd w:id="19"/>
     </w:p>
     <w:p>
       <w:pPr>
@@ -9365,11 +9675,11 @@
         <w:spacing w:before="0"/>
         <w:jc w:val="center"/>
       </w:pPr>
-      <w:bookmarkStart w:id="20" w:name="_Toc477632524"/>
+      <w:bookmarkStart w:id="19" w:name="_Toc477632524"/>
       <w:r>
         <w:t>ТЕРМИНОЛОГИЯ</w:t>
       </w:r>
-      <w:bookmarkEnd w:id="20"/>
+      <w:bookmarkEnd w:id="19"/>
     </w:p>
     <w:p>
       <w:pPr>
@@ -9417,6 +9727,7 @@
           <w:lang w:eastAsia="ru-RU"/>
         </w:rPr>
       </w:pPr>
+      <w:proofErr w:type="spellStart"/>
       <w:r>
         <w:rPr>
           <w:rFonts w:ascii="Times New Roman" w:hAnsi="Times New Roman" w:cs="Times New Roman"/>
@@ -9425,16 +9736,47 @@
           <w:sz w:val="24"/>
           <w:szCs w:val="24"/>
         </w:rPr>
-        <w:t xml:space="preserve">Парсер - </w:t>
-      </w:r>
-      <w:r>
-        <w:rPr>
-          <w:rFonts w:ascii="Times New Roman" w:hAnsi="Times New Roman" w:cs="Times New Roman"/>
+        <w:t>Парсер</w:t>
+      </w:r>
+      <w:proofErr w:type="spellEnd"/>
+      <w:r>
+        <w:rPr>
+          <w:rFonts w:ascii="Times New Roman" w:hAnsi="Times New Roman" w:cs="Times New Roman"/>
+          <w:b/>
           <w:color w:val="000000"/>
           <w:sz w:val="24"/>
           <w:szCs w:val="24"/>
         </w:rPr>
-        <w:t>скрипт или программа, которые используются для сбора информации с сайтов </w:t>
+        <w:t xml:space="preserve"> -</w:t>
+      </w:r>
+      <w:r>
+        <w:rPr>
+          <w:rFonts w:ascii="Times New Roman" w:hAnsi="Times New Roman" w:cs="Times New Roman"/>
+          <w:b/>
+          <w:color w:val="000000"/>
+          <w:sz w:val="24"/>
+          <w:szCs w:val="24"/>
+        </w:rPr>
+        <w:t xml:space="preserve"> </w:t>
+      </w:r>
+      <w:r>
+        <w:rPr>
+          <w:rFonts w:ascii="Times New Roman" w:hAnsi="Times New Roman" w:cs="Times New Roman"/>
+          <w:color w:val="000000"/>
+          <w:sz w:val="24"/>
+          <w:szCs w:val="24"/>
+        </w:rPr>
+        <w:t>скрипт или п</w:t>
+      </w:r>
+      <w:bookmarkStart w:id="20" w:name="_GoBack"/>
+      <w:r>
+        <w:rPr>
+          <w:rFonts w:ascii="Times New Roman" w:hAnsi="Times New Roman" w:cs="Times New Roman"/>
+          <w:color w:val="000000"/>
+          <w:sz w:val="24"/>
+          <w:szCs w:val="24"/>
+        </w:rPr>
+        <w:t>рограмма, которые используются для сбора информации с сайтов </w:t>
       </w:r>
     </w:p>
     <w:p>
@@ -9448,6 +9790,7 @@
           <w:szCs w:val="24"/>
         </w:rPr>
       </w:pPr>
+      <w:proofErr w:type="gramStart"/>
       <w:r>
         <w:rPr>
           <w:rFonts w:ascii="Times New Roman" w:hAnsi="Times New Roman" w:cs="Times New Roman"/>
@@ -9468,6 +9811,8 @@
         </w:rPr>
         <w:t>(</w:t>
       </w:r>
+      <w:proofErr w:type="spellStart"/>
+      <w:proofErr w:type="gramEnd"/>
       <w:r>
         <w:rPr>
           <w:rFonts w:ascii="Times New Roman" w:eastAsia="Times New Roman" w:hAnsi="Times New Roman" w:cs="Times New Roman"/>
@@ -9478,7 +9823,72 @@
           <w:shd w:val="clear" w:color="auto" w:fill="FFFFFF"/>
           <w:lang w:eastAsia="ru-RU"/>
         </w:rPr>
-        <w:t>pointwise mutual information </w:t>
+        <w:t>pointwise</w:t>
+      </w:r>
+      <w:proofErr w:type="spellEnd"/>
+      <w:r>
+        <w:rPr>
+          <w:rFonts w:ascii="Times New Roman" w:eastAsia="Times New Roman" w:hAnsi="Times New Roman" w:cs="Times New Roman"/>
+          <w:b/>
+          <w:color w:val="333333"/>
+          <w:sz w:val="24"/>
+          <w:szCs w:val="24"/>
+          <w:shd w:val="clear" w:color="auto" w:fill="FFFFFF"/>
+          <w:lang w:eastAsia="ru-RU"/>
+        </w:rPr>
+        <w:t xml:space="preserve"> </w:t>
+      </w:r>
+      <w:proofErr w:type="spellStart"/>
+      <w:r>
+        <w:rPr>
+          <w:rFonts w:ascii="Times New Roman" w:eastAsia="Times New Roman" w:hAnsi="Times New Roman" w:cs="Times New Roman"/>
+          <w:b/>
+          <w:color w:val="333333"/>
+          <w:sz w:val="24"/>
+          <w:szCs w:val="24"/>
+          <w:shd w:val="clear" w:color="auto" w:fill="FFFFFF"/>
+          <w:lang w:eastAsia="ru-RU"/>
+        </w:rPr>
+        <w:t>mutual</w:t>
+      </w:r>
+      <w:proofErr w:type="spellEnd"/>
+      <w:r>
+        <w:rPr>
+          <w:rFonts w:ascii="Times New Roman" w:eastAsia="Times New Roman" w:hAnsi="Times New Roman" w:cs="Times New Roman"/>
+          <w:b/>
+          <w:color w:val="333333"/>
+          <w:sz w:val="24"/>
+          <w:szCs w:val="24"/>
+          <w:shd w:val="clear" w:color="auto" w:fill="FFFFFF"/>
+          <w:lang w:eastAsia="ru-RU"/>
+        </w:rPr>
+        <w:t xml:space="preserve"> </w:t>
+      </w:r>
+      <w:proofErr w:type="spellStart"/>
+      <w:r>
+        <w:rPr>
+          <w:rFonts w:ascii="Times New Roman" w:eastAsia="Times New Roman" w:hAnsi="Times New Roman" w:cs="Times New Roman"/>
+          <w:b/>
+          <w:color w:val="333333"/>
+          <w:sz w:val="24"/>
+          <w:szCs w:val="24"/>
+          <w:shd w:val="clear" w:color="auto" w:fill="FFFFFF"/>
+          <w:lang w:eastAsia="ru-RU"/>
+        </w:rPr>
+        <w:t>information</w:t>
+      </w:r>
+      <w:proofErr w:type="spellEnd"/>
+      <w:r>
+        <w:rPr>
+          <w:rFonts w:ascii="Times New Roman" w:eastAsia="Times New Roman" w:hAnsi="Times New Roman" w:cs="Times New Roman"/>
+          <w:b/>
+          <w:color w:val="333333"/>
+          <w:sz w:val="24"/>
+          <w:szCs w:val="24"/>
+          <w:shd w:val="clear" w:color="auto" w:fill="FFFFFF"/>
+          <w:lang w:eastAsia="ru-RU"/>
+        </w:rPr>
+        <w:t> </w:t>
       </w:r>
       <w:r>
         <w:rPr>
@@ -9538,6 +9948,7 @@
           <w:szCs w:val="24"/>
         </w:rPr>
       </w:pPr>
+      <w:proofErr w:type="spellStart"/>
       <w:r>
         <w:rPr>
           <w:rFonts w:ascii="Times New Roman" w:hAnsi="Times New Roman" w:cs="Times New Roman"/>
@@ -9548,6 +9959,7 @@
         </w:rPr>
         <w:t>Context</w:t>
       </w:r>
+      <w:proofErr w:type="spellEnd"/>
       <w:r>
         <w:rPr>
           <w:rFonts w:ascii="Times New Roman" w:hAnsi="Times New Roman" w:cs="Times New Roman"/>
@@ -9587,6 +9999,7 @@
           <w:szCs w:val="24"/>
         </w:rPr>
       </w:pPr>
+      <w:proofErr w:type="spellStart"/>
       <w:r>
         <w:rPr>
           <w:rFonts w:ascii="Times New Roman" w:hAnsi="Times New Roman" w:cs="Times New Roman"/>
@@ -9597,6 +10010,7 @@
         </w:rPr>
         <w:t>Lexical</w:t>
       </w:r>
+      <w:proofErr w:type="spellEnd"/>
       <w:r>
         <w:rPr>
           <w:rFonts w:ascii="Times New Roman" w:hAnsi="Times New Roman" w:cs="Times New Roman"/>
@@ -9635,6 +10049,7 @@
           <w:szCs w:val="24"/>
         </w:rPr>
       </w:pPr>
+      <w:proofErr w:type="spellStart"/>
       <w:r>
         <w:rPr>
           <w:rFonts w:ascii="Times New Roman" w:hAnsi="Times New Roman" w:cs="Times New Roman"/>
@@ -9645,6 +10060,7 @@
         </w:rPr>
         <w:t>Syntactic</w:t>
       </w:r>
+      <w:proofErr w:type="spellEnd"/>
       <w:r>
         <w:rPr>
           <w:rFonts w:ascii="Times New Roman" w:hAnsi="Times New Roman" w:cs="Times New Roman"/>
@@ -9748,58 +10164,171 @@
         <w:spacing w:after="0"/>
         <w:jc w:val="both"/>
         <w:rPr>
+          <w:rFonts w:ascii="Times New Roman" w:hAnsi="Times New Roman" w:cs="Times New Roman"/>
+          <w:color w:val="000000"/>
+          <w:sz w:val="24"/>
+          <w:szCs w:val="24"/>
+        </w:rPr>
+      </w:pPr>
+      <w:r>
+        <w:rPr>
+          <w:rFonts w:ascii="Times New Roman" w:hAnsi="Times New Roman" w:cs="Times New Roman"/>
+          <w:b/>
+          <w:color w:val="000000"/>
+          <w:sz w:val="24"/>
+          <w:szCs w:val="24"/>
+        </w:rPr>
+        <w:t>Аспект</w:t>
+      </w:r>
+      <w:r>
+        <w:rPr>
+          <w:rFonts w:ascii="Times New Roman" w:hAnsi="Times New Roman" w:cs="Times New Roman"/>
+          <w:color w:val="000000"/>
+          <w:sz w:val="24"/>
+          <w:szCs w:val="24"/>
+        </w:rPr>
+        <w:t xml:space="preserve"> </w:t>
+      </w:r>
+      <w:r>
+        <w:rPr>
+          <w:rFonts w:ascii="Times New Roman" w:hAnsi="Times New Roman" w:cs="Times New Roman"/>
+          <w:color w:val="000000"/>
+          <w:sz w:val="24"/>
+          <w:szCs w:val="24"/>
+        </w:rPr>
+        <w:t>-</w:t>
+      </w:r>
+      <w:r>
+        <w:rPr>
+          <w:rFonts w:ascii="Times New Roman" w:hAnsi="Times New Roman" w:cs="Times New Roman"/>
+          <w:color w:val="000000"/>
+          <w:sz w:val="24"/>
+          <w:szCs w:val="24"/>
+        </w:rPr>
+        <w:t xml:space="preserve"> слов или набор слов, главным словом в которых является существительное</w:t>
+      </w:r>
+      <w:r>
+        <w:rPr>
+          <w:rFonts w:ascii="Times New Roman" w:hAnsi="Times New Roman" w:cs="Times New Roman"/>
+          <w:color w:val="000000"/>
+          <w:sz w:val="24"/>
+          <w:szCs w:val="24"/>
+        </w:rPr>
+        <w:t>.</w:t>
+      </w:r>
+    </w:p>
+    <w:p>
+      <w:pPr>
+        <w:jc w:val="both"/>
+        <w:rPr>
+          <w:rFonts w:ascii="Times New Roman" w:eastAsia="Times New Roman" w:hAnsi="Times New Roman" w:cs="Times New Roman"/>
+          <w:sz w:val="24"/>
+          <w:szCs w:val="24"/>
+          <w:lang w:eastAsia="ru-RU"/>
+        </w:rPr>
+      </w:pPr>
+      <w:r>
+        <w:rPr>
+          <w:rFonts w:ascii="Times New Roman" w:hAnsi="Times New Roman" w:cs="Times New Roman"/>
+          <w:b/>
+          <w:color w:val="000000"/>
+          <w:sz w:val="24"/>
+          <w:szCs w:val="24"/>
+        </w:rPr>
+        <w:t>KL-</w:t>
+      </w:r>
+      <w:proofErr w:type="spellStart"/>
+      <w:r>
+        <w:rPr>
+          <w:rFonts w:ascii="Times New Roman" w:hAnsi="Times New Roman" w:cs="Times New Roman"/>
+          <w:b/>
+          <w:color w:val="000000"/>
+          <w:sz w:val="24"/>
+          <w:szCs w:val="24"/>
+        </w:rPr>
+        <w:t>divergence</w:t>
+      </w:r>
+      <w:proofErr w:type="spellEnd"/>
+      <w:r>
+        <w:rPr>
+          <w:rFonts w:ascii="Times New Roman" w:hAnsi="Times New Roman" w:cs="Times New Roman"/>
+          <w:color w:val="000000"/>
+          <w:sz w:val="24"/>
+          <w:szCs w:val="24"/>
+        </w:rPr>
+        <w:t xml:space="preserve"> - </w:t>
+      </w:r>
+      <w:r>
+        <w:rPr>
+          <w:rStyle w:val="apple-converted-space"/>
+          <w:rFonts w:ascii="Times New Roman" w:eastAsia="Times New Roman" w:hAnsi="Times New Roman" w:cs="Times New Roman"/>
+          <w:color w:val="222222"/>
+          <w:sz w:val="24"/>
+          <w:szCs w:val="24"/>
+          <w:shd w:val="clear" w:color="auto" w:fill="FFFFFF"/>
+        </w:rPr>
+        <w:t> </w:t>
+      </w:r>
+      <w:r>
+        <w:rPr>
+          <w:rFonts w:ascii="Times New Roman" w:hAnsi="Times New Roman" w:cs="Times New Roman"/>
+          <w:color w:val="000000"/>
+          <w:sz w:val="24"/>
+          <w:szCs w:val="24"/>
+        </w:rPr>
+        <w:t xml:space="preserve">это </w:t>
+      </w:r>
+      <w:proofErr w:type="spellStart"/>
+      <w:r>
+        <w:rPr>
+          <w:rFonts w:ascii="Times New Roman" w:hAnsi="Times New Roman" w:cs="Times New Roman"/>
+          <w:color w:val="000000"/>
+          <w:sz w:val="24"/>
+          <w:szCs w:val="24"/>
+        </w:rPr>
+        <w:t>неотрицательнозначный</w:t>
+      </w:r>
+      <w:proofErr w:type="spellEnd"/>
+      <w:r>
+        <w:rPr>
+          <w:rFonts w:ascii="Times New Roman" w:hAnsi="Times New Roman" w:cs="Times New Roman"/>
+          <w:color w:val="000000"/>
+          <w:sz w:val="24"/>
+          <w:szCs w:val="24"/>
+        </w:rPr>
+        <w:t xml:space="preserve"> функционал, являющийся несимметричной мерой удаленности друг от друга двух</w:t>
+      </w:r>
+      <w:r>
+        <w:rPr>
+          <w:rFonts w:ascii="Times New Roman" w:hAnsi="Times New Roman" w:cs="Times New Roman"/>
+          <w:color w:val="000000"/>
+          <w:sz w:val="24"/>
+          <w:szCs w:val="24"/>
+        </w:rPr>
+        <w:t> вероятностных распределений</w:t>
+      </w:r>
+      <w:r>
+        <w:rPr>
+          <w:rFonts w:ascii="Times New Roman" w:eastAsia="Times New Roman" w:hAnsi="Times New Roman" w:cs="Times New Roman"/>
+          <w:sz w:val="24"/>
+          <w:szCs w:val="24"/>
+          <w:shd w:val="clear" w:color="auto" w:fill="FFFFFF"/>
+        </w:rPr>
+        <w:t>.</w:t>
+      </w:r>
+    </w:p>
+    <w:bookmarkEnd w:id="20"/>
+    <w:p>
+      <w:pPr>
+        <w:spacing w:after="0"/>
+        <w:jc w:val="both"/>
+        <w:rPr>
           <w:rFonts w:ascii="Times New Roman" w:eastAsia="MS Mincho" w:hAnsi="Times New Roman" w:cs="Times New Roman"/>
           <w:color w:val="000000"/>
           <w:sz w:val="24"/>
           <w:szCs w:val="24"/>
         </w:rPr>
       </w:pPr>
-      <w:r>
-        <w:rPr>
-          <w:rFonts w:ascii="Times New Roman" w:hAnsi="Times New Roman" w:cs="Times New Roman"/>
-          <w:b/>
-          <w:color w:val="000000"/>
-          <w:sz w:val="24"/>
-          <w:szCs w:val="24"/>
-        </w:rPr>
-        <w:t>Аспект</w:t>
-      </w:r>
-      <w:r>
-        <w:rPr>
-          <w:rFonts w:ascii="Times New Roman" w:hAnsi="Times New Roman" w:cs="Times New Roman"/>
-          <w:color w:val="000000"/>
-          <w:sz w:val="24"/>
-          <w:szCs w:val="24"/>
-        </w:rPr>
-        <w:t xml:space="preserve"> </w:t>
-      </w:r>
-      <w:r>
-        <w:rPr>
-          <w:rFonts w:ascii="Times New Roman" w:hAnsi="Times New Roman" w:cs="Times New Roman"/>
-          <w:color w:val="000000"/>
-          <w:sz w:val="24"/>
-          <w:szCs w:val="24"/>
-        </w:rPr>
-        <w:t>-</w:t>
-      </w:r>
-      <w:r>
-        <w:rPr>
-          <w:rFonts w:ascii="Times New Roman" w:hAnsi="Times New Roman" w:cs="Times New Roman"/>
-          <w:color w:val="000000"/>
-          <w:sz w:val="24"/>
-          <w:szCs w:val="24"/>
-        </w:rPr>
-        <w:t xml:space="preserve"> слов или набор слов, главным словом в которых является существительное</w:t>
-      </w:r>
-      <w:r>
-        <w:rPr>
-          <w:rFonts w:ascii="Times New Roman" w:hAnsi="Times New Roman" w:cs="Times New Roman"/>
-          <w:color w:val="000000"/>
-          <w:sz w:val="24"/>
-          <w:szCs w:val="24"/>
-        </w:rPr>
-        <w:t>.</w:t>
-      </w:r>
     </w:p>
     <w:p>
       <w:pPr>
@@ -9942,6 +10471,7 @@
         </w:rPr>
         <w:t>.</w:t>
       </w:r>
+      <w:proofErr w:type="spellStart"/>
       <w:r>
         <w:rPr>
           <w:rFonts w:ascii="Times New Roman" w:hAnsi="Times New Roman" w:cs="Times New Roman"/>
@@ -9950,6 +10480,7 @@
         </w:rPr>
         <w:t>engr</w:t>
       </w:r>
+      <w:proofErr w:type="spellEnd"/>
       <w:r>
         <w:rPr>
           <w:rFonts w:ascii="Times New Roman" w:hAnsi="Times New Roman" w:cs="Times New Roman"/>
@@ -9957,6 +10488,7 @@
         </w:rPr>
         <w:t>.</w:t>
       </w:r>
+      <w:proofErr w:type="spellStart"/>
       <w:r>
         <w:rPr>
           <w:rFonts w:ascii="Times New Roman" w:hAnsi="Times New Roman" w:cs="Times New Roman"/>
@@ -9965,6 +10497,7 @@
         </w:rPr>
         <w:t>illinois</w:t>
       </w:r>
+      <w:proofErr w:type="spellEnd"/>
       <w:r>
         <w:rPr>
           <w:rFonts w:ascii="Times New Roman" w:hAnsi="Times New Roman" w:cs="Times New Roman"/>
@@ -9972,6 +10505,7 @@
         </w:rPr>
         <w:t>.</w:t>
       </w:r>
+      <w:proofErr w:type="spellStart"/>
       <w:r>
         <w:rPr>
           <w:rFonts w:ascii="Times New Roman" w:hAnsi="Times New Roman" w:cs="Times New Roman"/>
@@ -9980,6 +10514,7 @@
         </w:rPr>
         <w:t>edu</w:t>
       </w:r>
+      <w:proofErr w:type="spellEnd"/>
       <w:r>
         <w:rPr>
           <w:rFonts w:ascii="Times New Roman" w:hAnsi="Times New Roman" w:cs="Times New Roman"/>
@@ -9987,6 +10522,7 @@
         </w:rPr>
         <w:t>/</w:t>
       </w:r>
+      <w:proofErr w:type="spellStart"/>
       <w:r>
         <w:rPr>
           <w:rFonts w:ascii="Times New Roman" w:hAnsi="Times New Roman" w:cs="Times New Roman"/>
@@ -9995,6 +10531,7 @@
         </w:rPr>
         <w:t>cs</w:t>
       </w:r>
+      <w:proofErr w:type="spellEnd"/>
       <w:r>
         <w:rPr>
           <w:rFonts w:ascii="Times New Roman" w:hAnsi="Times New Roman" w:cs="Times New Roman"/>
@@ -10002,6 +10539,7 @@
         </w:rPr>
         <w:t>498</w:t>
       </w:r>
+      <w:proofErr w:type="spellStart"/>
       <w:r>
         <w:rPr>
           <w:rFonts w:ascii="Times New Roman" w:hAnsi="Times New Roman" w:cs="Times New Roman"/>
@@ -10010,6 +10548,7 @@
         </w:rPr>
         <w:t>jh</w:t>
       </w:r>
+      <w:proofErr w:type="spellEnd"/>
       <w:r>
         <w:rPr>
           <w:rFonts w:ascii="Times New Roman" w:hAnsi="Times New Roman" w:cs="Times New Roman"/>
@@ -10232,6 +10771,7 @@
         </w:rPr>
         <w:t xml:space="preserve">. </w:t>
       </w:r>
+      <w:proofErr w:type="spellStart"/>
       <w:r>
         <w:rPr>
           <w:rFonts w:ascii="Times New Roman" w:hAnsi="Times New Roman" w:cs="Times New Roman"/>
@@ -10241,6 +10781,7 @@
         </w:rPr>
         <w:t>Чен</w:t>
       </w:r>
+      <w:proofErr w:type="spellEnd"/>
       <w:r>
         <w:rPr>
           <w:rFonts w:ascii="Times New Roman" w:hAnsi="Times New Roman" w:cs="Times New Roman"/>
@@ -10270,6 +10811,7 @@
         </w:rPr>
         <w:t xml:space="preserve">. </w:t>
       </w:r>
+      <w:proofErr w:type="spellStart"/>
       <w:r>
         <w:rPr>
           <w:rFonts w:ascii="Times New Roman" w:hAnsi="Times New Roman" w:cs="Times New Roman"/>
@@ -10279,6 +10821,7 @@
         </w:rPr>
         <w:t>Оу</w:t>
       </w:r>
+      <w:proofErr w:type="spellEnd"/>
       <w:r>
         <w:rPr>
           <w:rFonts w:ascii="Times New Roman" w:hAnsi="Times New Roman" w:cs="Times New Roman"/>
@@ -10308,6 +10851,7 @@
         </w:rPr>
         <w:t xml:space="preserve">. </w:t>
       </w:r>
+      <w:proofErr w:type="spellStart"/>
       <w:r>
         <w:rPr>
           <w:rFonts w:ascii="Times New Roman" w:hAnsi="Times New Roman" w:cs="Times New Roman"/>
@@ -10317,6 +10861,7 @@
         </w:rPr>
         <w:t>Лиу</w:t>
       </w:r>
+      <w:proofErr w:type="spellEnd"/>
       <w:r>
         <w:rPr>
           <w:rFonts w:ascii="Times New Roman" w:hAnsi="Times New Roman" w:cs="Times New Roman"/>
@@ -10463,7 +11008,95 @@
           <w:szCs w:val="24"/>
           <w:lang w:val="en-US"/>
         </w:rPr>
-        <w:t>. Ю, Ж. Джа, М. Венг, К. Венг, Т. Чуа, “Domain-Assisted Product Aspect Hierarchy Generation: Towards Hierarchical Organization of Unstructured Consumer Reviews”, 2011;</w:t>
+        <w:t xml:space="preserve">. Ю, Ж. </w:t>
+      </w:r>
+      <w:proofErr w:type="spellStart"/>
+      <w:r>
+        <w:rPr>
+          <w:rFonts w:ascii="Times New Roman" w:hAnsi="Times New Roman" w:cs="Times New Roman"/>
+          <w:color w:val="000000" w:themeColor="text1"/>
+          <w:sz w:val="24"/>
+          <w:szCs w:val="24"/>
+          <w:lang w:val="en-US"/>
+        </w:rPr>
+        <w:t>Джа</w:t>
+      </w:r>
+      <w:proofErr w:type="spellEnd"/>
+      <w:r>
+        <w:rPr>
+          <w:rFonts w:ascii="Times New Roman" w:hAnsi="Times New Roman" w:cs="Times New Roman"/>
+          <w:color w:val="000000" w:themeColor="text1"/>
+          <w:sz w:val="24"/>
+          <w:szCs w:val="24"/>
+          <w:lang w:val="en-US"/>
+        </w:rPr>
+        <w:t xml:space="preserve">, М. </w:t>
+      </w:r>
+      <w:proofErr w:type="spellStart"/>
+      <w:r>
+        <w:rPr>
+          <w:rFonts w:ascii="Times New Roman" w:hAnsi="Times New Roman" w:cs="Times New Roman"/>
+          <w:color w:val="000000" w:themeColor="text1"/>
+          <w:sz w:val="24"/>
+          <w:szCs w:val="24"/>
+          <w:lang w:val="en-US"/>
+        </w:rPr>
+        <w:t>Венг</w:t>
+      </w:r>
+      <w:proofErr w:type="spellEnd"/>
+      <w:r>
+        <w:rPr>
+          <w:rFonts w:ascii="Times New Roman" w:hAnsi="Times New Roman" w:cs="Times New Roman"/>
+          <w:color w:val="000000" w:themeColor="text1"/>
+          <w:sz w:val="24"/>
+          <w:szCs w:val="24"/>
+          <w:lang w:val="en-US"/>
+        </w:rPr>
+        <w:t xml:space="preserve">, К. </w:t>
+      </w:r>
+      <w:proofErr w:type="spellStart"/>
+      <w:r>
+        <w:rPr>
+          <w:rFonts w:ascii="Times New Roman" w:hAnsi="Times New Roman" w:cs="Times New Roman"/>
+          <w:color w:val="000000" w:themeColor="text1"/>
+          <w:sz w:val="24"/>
+          <w:szCs w:val="24"/>
+          <w:lang w:val="en-US"/>
+        </w:rPr>
+        <w:t>Венг</w:t>
+      </w:r>
+      <w:proofErr w:type="spellEnd"/>
+      <w:r>
+        <w:rPr>
+          <w:rFonts w:ascii="Times New Roman" w:hAnsi="Times New Roman" w:cs="Times New Roman"/>
+          <w:color w:val="000000" w:themeColor="text1"/>
+          <w:sz w:val="24"/>
+          <w:szCs w:val="24"/>
+          <w:lang w:val="en-US"/>
+        </w:rPr>
+        <w:t xml:space="preserve">, Т. </w:t>
+      </w:r>
+      <w:proofErr w:type="spellStart"/>
+      <w:r>
+        <w:rPr>
+          <w:rFonts w:ascii="Times New Roman" w:hAnsi="Times New Roman" w:cs="Times New Roman"/>
+          <w:color w:val="000000" w:themeColor="text1"/>
+          <w:sz w:val="24"/>
+          <w:szCs w:val="24"/>
+          <w:lang w:val="en-US"/>
+        </w:rPr>
+        <w:t>Чуа</w:t>
+      </w:r>
+      <w:proofErr w:type="spellEnd"/>
+      <w:r>
+        <w:rPr>
+          <w:rFonts w:ascii="Times New Roman" w:hAnsi="Times New Roman" w:cs="Times New Roman"/>
+          <w:color w:val="000000" w:themeColor="text1"/>
+          <w:sz w:val="24"/>
+          <w:szCs w:val="24"/>
+          <w:lang w:val="en-US"/>
+        </w:rPr>
+        <w:t>, “Domain-Assisted Product Aspect Hierarchy Generation: Towards Hierarchical Organization of Unstructured Consumer Reviews”, 2011;</w:t>
       </w:r>
     </w:p>
     <w:p>
@@ -10495,7 +11128,87 @@
           <w:sz w:val="24"/>
           <w:szCs w:val="24"/>
         </w:rPr>
-        <w:t>В. Проноза, Е.В. Ягунова, “Аспектный анализ отзывов о ресторанах для рекомендательных систем е-туризма”, Санкт-Петербургский государственный университет, Санкт-Петербург, 2010;</w:t>
+        <w:t xml:space="preserve">В. </w:t>
+      </w:r>
+      <w:proofErr w:type="spellStart"/>
+      <w:r>
+        <w:rPr>
+          <w:rFonts w:ascii="Times New Roman" w:hAnsi="Times New Roman" w:cs="Times New Roman"/>
+          <w:color w:val="000000" w:themeColor="text1"/>
+          <w:sz w:val="24"/>
+          <w:szCs w:val="24"/>
+        </w:rPr>
+        <w:t>Проноза</w:t>
+      </w:r>
+      <w:proofErr w:type="spellEnd"/>
+      <w:r>
+        <w:rPr>
+          <w:rFonts w:ascii="Times New Roman" w:hAnsi="Times New Roman" w:cs="Times New Roman"/>
+          <w:color w:val="000000" w:themeColor="text1"/>
+          <w:sz w:val="24"/>
+          <w:szCs w:val="24"/>
+        </w:rPr>
+        <w:t>, Е.В. Ягунова, “</w:t>
+      </w:r>
+      <w:proofErr w:type="spellStart"/>
+      <w:r>
+        <w:rPr>
+          <w:rFonts w:ascii="Times New Roman" w:hAnsi="Times New Roman" w:cs="Times New Roman"/>
+          <w:color w:val="000000" w:themeColor="text1"/>
+          <w:sz w:val="24"/>
+          <w:szCs w:val="24"/>
+        </w:rPr>
+        <w:t>Аспектныи</w:t>
+      </w:r>
+      <w:proofErr w:type="spellEnd"/>
+      <w:r>
+        <w:rPr>
+          <w:rFonts w:ascii="Times New Roman" w:hAnsi="Times New Roman" w:cs="Times New Roman"/>
+          <w:color w:val="000000" w:themeColor="text1"/>
+          <w:sz w:val="24"/>
+          <w:szCs w:val="24"/>
+        </w:rPr>
+        <w:t>̆ анализ отзывов о ресторанах для рекомендательных систем е-туризма”, Санкт-</w:t>
+      </w:r>
+      <w:proofErr w:type="spellStart"/>
+      <w:r>
+        <w:rPr>
+          <w:rFonts w:ascii="Times New Roman" w:hAnsi="Times New Roman" w:cs="Times New Roman"/>
+          <w:color w:val="000000" w:themeColor="text1"/>
+          <w:sz w:val="24"/>
+          <w:szCs w:val="24"/>
+        </w:rPr>
+        <w:t>Петербургскии</w:t>
+      </w:r>
+      <w:proofErr w:type="spellEnd"/>
+      <w:r>
+        <w:rPr>
+          <w:rFonts w:ascii="Times New Roman" w:hAnsi="Times New Roman" w:cs="Times New Roman"/>
+          <w:color w:val="000000" w:themeColor="text1"/>
+          <w:sz w:val="24"/>
+          <w:szCs w:val="24"/>
+        </w:rPr>
+        <w:t xml:space="preserve">̆ </w:t>
+      </w:r>
+      <w:proofErr w:type="spellStart"/>
+      <w:r>
+        <w:rPr>
+          <w:rFonts w:ascii="Times New Roman" w:hAnsi="Times New Roman" w:cs="Times New Roman"/>
+          <w:color w:val="000000" w:themeColor="text1"/>
+          <w:sz w:val="24"/>
+          <w:szCs w:val="24"/>
+        </w:rPr>
+        <w:t>государственныи</w:t>
+      </w:r>
+      <w:proofErr w:type="spellEnd"/>
+      <w:r>
+        <w:rPr>
+          <w:rFonts w:ascii="Times New Roman" w:hAnsi="Times New Roman" w:cs="Times New Roman"/>
+          <w:color w:val="000000" w:themeColor="text1"/>
+          <w:sz w:val="24"/>
+          <w:szCs w:val="24"/>
+        </w:rPr>
+        <w:t>̆ университет, Санкт-Петербург, 2010;</w:t>
       </w:r>
     </w:p>
     <w:p>
@@ -10527,7 +11240,27 @@
           <w:sz w:val="24"/>
           <w:szCs w:val="24"/>
         </w:rPr>
-        <w:t xml:space="preserve"> А.А. Бреслав, А.П. Лукьянова, М.А. Коротков, “Построение иерархии классов по текстовым описаниям“,</w:t>
+        <w:t xml:space="preserve"> А.А. </w:t>
+      </w:r>
+      <w:proofErr w:type="spellStart"/>
+      <w:r>
+        <w:rPr>
+          <w:rFonts w:ascii="Times New Roman" w:hAnsi="Times New Roman" w:cs="Times New Roman"/>
+          <w:color w:val="000000" w:themeColor="text1"/>
+          <w:sz w:val="24"/>
+          <w:szCs w:val="24"/>
+        </w:rPr>
+        <w:t>Бреслав</w:t>
+      </w:r>
+      <w:proofErr w:type="spellEnd"/>
+      <w:r>
+        <w:rPr>
+          <w:rFonts w:ascii="Times New Roman" w:hAnsi="Times New Roman" w:cs="Times New Roman"/>
+          <w:color w:val="000000" w:themeColor="text1"/>
+          <w:sz w:val="24"/>
+          <w:szCs w:val="24"/>
+        </w:rPr>
+        <w:t>, А.П. Лукьянова, М.А. Коротков, “Построение иерархии классов по текстовым описаниям“,</w:t>
       </w:r>
       <w:r>
         <w:rPr>
@@ -10546,7 +11279,67 @@
           <w:sz w:val="24"/>
           <w:szCs w:val="24"/>
         </w:rPr>
-        <w:t>Санкт-Петербургский государственный политехнический университет, Санкт-Петербург, 2011;</w:t>
+        <w:t>Санкт-</w:t>
+      </w:r>
+      <w:proofErr w:type="spellStart"/>
+      <w:r>
+        <w:rPr>
+          <w:rFonts w:ascii="Times New Roman" w:hAnsi="Times New Roman" w:cs="Times New Roman"/>
+          <w:color w:val="000000" w:themeColor="text1"/>
+          <w:sz w:val="24"/>
+          <w:szCs w:val="24"/>
+        </w:rPr>
+        <w:t>Петербургскии</w:t>
+      </w:r>
+      <w:proofErr w:type="spellEnd"/>
+      <w:r>
+        <w:rPr>
+          <w:rFonts w:ascii="Times New Roman" w:hAnsi="Times New Roman" w:cs="Times New Roman"/>
+          <w:color w:val="000000" w:themeColor="text1"/>
+          <w:sz w:val="24"/>
+          <w:szCs w:val="24"/>
+        </w:rPr>
+        <w:t xml:space="preserve">̆ </w:t>
+      </w:r>
+      <w:proofErr w:type="spellStart"/>
+      <w:r>
+        <w:rPr>
+          <w:rFonts w:ascii="Times New Roman" w:hAnsi="Times New Roman" w:cs="Times New Roman"/>
+          <w:color w:val="000000" w:themeColor="text1"/>
+          <w:sz w:val="24"/>
+          <w:szCs w:val="24"/>
+        </w:rPr>
+        <w:t>государственныи</w:t>
+      </w:r>
+      <w:proofErr w:type="spellEnd"/>
+      <w:r>
+        <w:rPr>
+          <w:rFonts w:ascii="Times New Roman" w:hAnsi="Times New Roman" w:cs="Times New Roman"/>
+          <w:color w:val="000000" w:themeColor="text1"/>
+          <w:sz w:val="24"/>
+          <w:szCs w:val="24"/>
+        </w:rPr>
+        <w:t xml:space="preserve">̆ </w:t>
+      </w:r>
+      <w:proofErr w:type="spellStart"/>
+      <w:r>
+        <w:rPr>
+          <w:rFonts w:ascii="Times New Roman" w:hAnsi="Times New Roman" w:cs="Times New Roman"/>
+          <w:color w:val="000000" w:themeColor="text1"/>
+          <w:sz w:val="24"/>
+          <w:szCs w:val="24"/>
+        </w:rPr>
+        <w:t>политехническии</w:t>
+      </w:r>
+      <w:proofErr w:type="spellEnd"/>
+      <w:r>
+        <w:rPr>
+          <w:rFonts w:ascii="Times New Roman" w:hAnsi="Times New Roman" w:cs="Times New Roman"/>
+          <w:color w:val="000000" w:themeColor="text1"/>
+          <w:sz w:val="24"/>
+          <w:szCs w:val="24"/>
+        </w:rPr>
+        <w:t>̆ университет, Санкт-Петербург, 2011;</w:t>
       </w:r>
     </w:p>
     <w:p>
@@ -11143,6 +11936,7 @@
                 <w:szCs w:val="24"/>
               </w:rPr>
             </w:pPr>
+            <w:proofErr w:type="spellStart"/>
             <w:r>
               <w:rPr>
                 <w:rFonts w:ascii="Times New Roman" w:hAnsi="Times New Roman" w:cs="Times New Roman"/>
@@ -11152,6 +11946,7 @@
               </w:rPr>
               <w:t>сопроводительн</w:t>
             </w:r>
+            <w:proofErr w:type="spellEnd"/>
           </w:p>
           <w:p>
             <w:pPr>
@@ -11326,6 +12121,7 @@
                 <w:szCs w:val="24"/>
               </w:rPr>
             </w:pPr>
+            <w:proofErr w:type="spellStart"/>
             <w:r>
               <w:rPr>
                 <w:rFonts w:ascii="Times New Roman" w:hAnsi="Times New Roman" w:cs="Times New Roman"/>
@@ -11335,6 +12131,7 @@
               </w:rPr>
               <w:t>измененн</w:t>
             </w:r>
+            <w:proofErr w:type="spellEnd"/>
           </w:p>
           <w:p>
             <w:pPr>
@@ -11350,6 +12147,7 @@
                 <w:szCs w:val="24"/>
               </w:rPr>
             </w:pPr>
+            <w:proofErr w:type="spellStart"/>
             <w:r>
               <w:rPr>
                 <w:rFonts w:ascii="Times New Roman" w:hAnsi="Times New Roman" w:cs="Times New Roman"/>
@@ -11359,6 +12157,7 @@
               </w:rPr>
               <w:t>ых</w:t>
             </w:r>
+            <w:proofErr w:type="spellEnd"/>
           </w:p>
         </w:tc>
         <w:tc>
@@ -11385,6 +12184,7 @@
                 <w:szCs w:val="24"/>
               </w:rPr>
             </w:pPr>
+            <w:proofErr w:type="spellStart"/>
             <w:r>
               <w:rPr>
                 <w:rFonts w:ascii="Times New Roman" w:hAnsi="Times New Roman" w:cs="Times New Roman"/>
@@ -11393,6 +12193,7 @@
               </w:rPr>
               <w:t>замененны</w:t>
             </w:r>
+            <w:proofErr w:type="spellEnd"/>
           </w:p>
           <w:p>
             <w:pPr>
@@ -11477,6 +12278,7 @@
                 <w:szCs w:val="24"/>
               </w:rPr>
             </w:pPr>
+            <w:proofErr w:type="spellStart"/>
             <w:r>
               <w:rPr>
                 <w:rFonts w:ascii="Times New Roman" w:hAnsi="Times New Roman" w:cs="Times New Roman"/>
@@ -11486,6 +12288,7 @@
               </w:rPr>
               <w:t>аннулиро</w:t>
             </w:r>
+            <w:proofErr w:type="spellEnd"/>
           </w:p>
           <w:p>
             <w:pPr>
@@ -21676,7 +22479,7 @@
           <w:rPr>
             <w:noProof/>
           </w:rPr>
-          <w:t>9</w:t>
+          <w:t>8</w:t>
         </w:r>
         <w:r>
           <w:fldChar w:fldCharType="end"/>
@@ -23181,6 +23984,92 @@
     </w:lvl>
   </w:abstractNum>
   <w:abstractNum w:abstractNumId="16">
+    <w:nsid w:val="579D6121"/>
+    <w:multiLevelType w:val="hybridMultilevel"/>
+    <w:tmpl w:val="7B062A20"/>
+    <w:lvl w:ilvl="0" w:tplc="04190011">
+      <w:start w:val="1"/>
+      <w:numFmt w:val="decimal"/>
+      <w:lvlText w:val="%1)"/>
+      <w:lvlJc w:val="left"/>
+      <w:pPr>
+        <w:ind w:left="720" w:hanging="360"/>
+      </w:pPr>
+    </w:lvl>
+    <w:lvl w:ilvl="1" w:tplc="04190019" w:tentative="1">
+      <w:start w:val="1"/>
+      <w:numFmt w:val="lowerLetter"/>
+      <w:lvlText w:val="%2."/>
+      <w:lvlJc w:val="left"/>
+      <w:pPr>
+        <w:ind w:left="1440" w:hanging="360"/>
+      </w:pPr>
+    </w:lvl>
+    <w:lvl w:ilvl="2" w:tplc="0419001B" w:tentative="1">
+      <w:start w:val="1"/>
+      <w:numFmt w:val="lowerRoman"/>
+      <w:lvlText w:val="%3."/>
+      <w:lvlJc w:val="right"/>
+      <w:pPr>
+        <w:ind w:left="2160" w:hanging="180"/>
+      </w:pPr>
+    </w:lvl>
+    <w:lvl w:ilvl="3" w:tplc="0419000F" w:tentative="1">
+      <w:start w:val="1"/>
+      <w:numFmt w:val="decimal"/>
+      <w:lvlText w:val="%4."/>
+      <w:lvlJc w:val="left"/>
+      <w:pPr>
+        <w:ind w:left="2880" w:hanging="360"/>
+      </w:pPr>
+    </w:lvl>
+    <w:lvl w:ilvl="4" w:tplc="04190019" w:tentative="1">
+      <w:start w:val="1"/>
+      <w:numFmt w:val="lowerLetter"/>
+      <w:lvlText w:val="%5."/>
+      <w:lvlJc w:val="left"/>
+      <w:pPr>
+        <w:ind w:left="3600" w:hanging="360"/>
+      </w:pPr>
+    </w:lvl>
+    <w:lvl w:ilvl="5" w:tplc="0419001B" w:tentative="1">
+      <w:start w:val="1"/>
+      <w:numFmt w:val="lowerRoman"/>
+      <w:lvlText w:val="%6."/>
+      <w:lvlJc w:val="right"/>
+      <w:pPr>
+        <w:ind w:left="4320" w:hanging="180"/>
+      </w:pPr>
+    </w:lvl>
+    <w:lvl w:ilvl="6" w:tplc="0419000F" w:tentative="1">
+      <w:start w:val="1"/>
+      <w:numFmt w:val="decimal"/>
+      <w:lvlText w:val="%7."/>
+      <w:lvlJc w:val="left"/>
+      <w:pPr>
+        <w:ind w:left="5040" w:hanging="360"/>
+      </w:pPr>
+    </w:lvl>
+    <w:lvl w:ilvl="7" w:tplc="04190019" w:tentative="1">
+      <w:start w:val="1"/>
+      <w:numFmt w:val="lowerLetter"/>
+      <w:lvlText w:val="%8."/>
+      <w:lvlJc w:val="left"/>
+      <w:pPr>
+        <w:ind w:left="5760" w:hanging="360"/>
+      </w:pPr>
+    </w:lvl>
+    <w:lvl w:ilvl="8" w:tplc="0419001B" w:tentative="1">
+      <w:start w:val="1"/>
+      <w:numFmt w:val="lowerRoman"/>
+      <w:lvlText w:val="%9."/>
+      <w:lvlJc w:val="right"/>
+      <w:pPr>
+        <w:ind w:left="6480" w:hanging="180"/>
+      </w:pPr>
+    </w:lvl>
+  </w:abstractNum>
+  <w:abstractNum w:abstractNumId="17">
     <w:nsid w:val="5DC216A0"/>
     <w:multiLevelType w:val="hybridMultilevel"/>
     <w:tmpl w:val="A8BE13AC"/>
@@ -23266,7 +24155,7 @@
       </w:pPr>
     </w:lvl>
   </w:abstractNum>
-  <w:abstractNum w:abstractNumId="17">
+  <w:abstractNum w:abstractNumId="18">
     <w:nsid w:val="5F465C80"/>
     <w:multiLevelType w:val="hybridMultilevel"/>
     <w:tmpl w:val="48DECC70"/>
@@ -23355,7 +24244,7 @@
       </w:pPr>
     </w:lvl>
   </w:abstractNum>
-  <w:abstractNum w:abstractNumId="18">
+  <w:abstractNum w:abstractNumId="19">
     <w:nsid w:val="6DBE62DA"/>
     <w:multiLevelType w:val="hybridMultilevel"/>
     <w:tmpl w:val="0C52EF74"/>
@@ -23468,7 +24357,7 @@
       </w:rPr>
     </w:lvl>
   </w:abstractNum>
-  <w:abstractNum w:abstractNumId="19">
+  <w:abstractNum w:abstractNumId="20">
     <w:nsid w:val="7A3D4EE3"/>
     <w:multiLevelType w:val="hybridMultilevel"/>
     <w:tmpl w:val="3F06222C"/>
@@ -23609,7 +24498,7 @@
     <w:abstractNumId w:val="15"/>
   </w:num>
   <w:num w:numId="9">
-    <w:abstractNumId w:val="18"/>
+    <w:abstractNumId w:val="19"/>
   </w:num>
   <w:num w:numId="10">
     <w:abstractNumId w:val="7"/>
@@ -23624,16 +24513,16 @@
     <w:abstractNumId w:val="0"/>
   </w:num>
   <w:num w:numId="14">
-    <w:abstractNumId w:val="16"/>
+    <w:abstractNumId w:val="17"/>
   </w:num>
   <w:num w:numId="15">
-    <w:abstractNumId w:val="17"/>
+    <w:abstractNumId w:val="18"/>
   </w:num>
   <w:num w:numId="16">
     <w:abstractNumId w:val="9"/>
   </w:num>
   <w:num w:numId="17">
-    <w:abstractNumId w:val="19"/>
+    <w:abstractNumId w:val="20"/>
   </w:num>
   <w:num w:numId="18">
     <w:abstractNumId w:val="4"/>
@@ -23643,6 +24532,9 @@
   </w:num>
   <w:num w:numId="20">
     <w:abstractNumId w:val="11"/>
+  </w:num>
+  <w:num w:numId="21">
+    <w:abstractNumId w:val="16"/>
   </w:num>
 </w:numbering>
 </file>
@@ -24833,7 +25725,7 @@
 </file>
 
 <file path=customXml/itemProps1.xml><?xml version="1.0" encoding="utf-8"?>
-<ds:datastoreItem xmlns:ds="http://schemas.openxmlformats.org/officeDocument/2006/customXml" ds:itemID="{1A6CC1DA-C0B5-584F-B8A4-7ACDE3F88767}">
+<ds:datastoreItem xmlns:ds="http://schemas.openxmlformats.org/officeDocument/2006/customXml" ds:itemID="{AD2E0B88-E272-6A49-8AFE-B32D15F007DD}">
   <ds:schemaRefs>
     <ds:schemaRef ds:uri="http://schemas.openxmlformats.org/officeDocument/2006/bibliography"/>
   </ds:schemaRefs>

--- a/docs/Documentation/РО.docx
+++ b/docs/Documentation/РО.docx
@@ -71,27 +71,7 @@
                 <w:sz w:val="24"/>
                 <w:szCs w:val="24"/>
               </w:rPr>
-              <w:t xml:space="preserve">Инв. № </w:t>
-            </w:r>
-            <w:proofErr w:type="spellStart"/>
-            <w:r>
-              <w:rPr>
-                <w:rFonts w:ascii="Times New Roman" w:hAnsi="Times New Roman" w:cs="Times New Roman"/>
-                <w:iCs/>
-                <w:sz w:val="24"/>
-                <w:szCs w:val="24"/>
-              </w:rPr>
-              <w:t>дубл</w:t>
-            </w:r>
-            <w:proofErr w:type="spellEnd"/>
-            <w:r>
-              <w:rPr>
-                <w:rFonts w:ascii="Times New Roman" w:hAnsi="Times New Roman" w:cs="Times New Roman"/>
-                <w:iCs/>
-                <w:sz w:val="24"/>
-                <w:szCs w:val="24"/>
-              </w:rPr>
-              <w:t>.</w:t>
+              <w:t>Инв. № дубл.</w:t>
             </w:r>
           </w:p>
         </w:tc>
@@ -119,7 +99,6 @@
               <w:ind w:left="113" w:right="113"/>
               <w:jc w:val="center"/>
             </w:pPr>
-            <w:proofErr w:type="spellStart"/>
             <w:r>
               <w:rPr>
                 <w:rFonts w:ascii="Times New Roman" w:hAnsi="Times New Roman" w:cs="Times New Roman"/>
@@ -127,17 +106,7 @@
                 <w:sz w:val="24"/>
                 <w:szCs w:val="24"/>
               </w:rPr>
-              <w:t>Взам</w:t>
-            </w:r>
-            <w:proofErr w:type="spellEnd"/>
-            <w:r>
-              <w:rPr>
-                <w:rFonts w:ascii="Times New Roman" w:hAnsi="Times New Roman" w:cs="Times New Roman"/>
-                <w:iCs/>
-                <w:sz w:val="24"/>
-                <w:szCs w:val="24"/>
-              </w:rPr>
-              <w:t>. инв. №</w:t>
+              <w:t>Взам. инв. №</w:t>
             </w:r>
           </w:p>
         </w:tc>
@@ -474,25 +443,7 @@
                 <w:sz w:val="24"/>
                 <w:szCs w:val="24"/>
               </w:rPr>
-              <w:t xml:space="preserve">Доцент факультета компьютерных наук </w:t>
-            </w:r>
-            <w:proofErr w:type="spellStart"/>
-            <w:r>
-              <w:rPr>
-                <w:rFonts w:ascii="Times New Roman" w:hAnsi="Times New Roman" w:cs="Times New Roman"/>
-                <w:sz w:val="24"/>
-                <w:szCs w:val="24"/>
-              </w:rPr>
-              <w:t>базовои</w:t>
-            </w:r>
-            <w:proofErr w:type="spellEnd"/>
-            <w:r>
-              <w:rPr>
-                <w:rFonts w:ascii="Times New Roman" w:hAnsi="Times New Roman" w:cs="Times New Roman"/>
-                <w:sz w:val="24"/>
-                <w:szCs w:val="24"/>
-              </w:rPr>
-              <w:t xml:space="preserve">̆ кафедры «Системное программирование» НИУ ВШЭ, канд. физ.-мат. наук </w:t>
+              <w:t xml:space="preserve">Доцент факультета компьютерных наук базовой кафедры «Системное программирование» НИУ ВШЭ, канд. физ.-мат. наук </w:t>
             </w:r>
           </w:p>
           <w:p>
@@ -521,18 +472,8 @@
                 <w:sz w:val="24"/>
                 <w:szCs w:val="24"/>
               </w:rPr>
-              <w:t xml:space="preserve">Д.Ю. </w:t>
+              <w:t>Д.Ю. Турдаков</w:t>
             </w:r>
-            <w:proofErr w:type="spellStart"/>
-            <w:r>
-              <w:rPr>
-                <w:rFonts w:ascii="Times New Roman" w:hAnsi="Times New Roman" w:cs="Times New Roman"/>
-                <w:sz w:val="24"/>
-                <w:szCs w:val="24"/>
-              </w:rPr>
-              <w:t>Турдаков</w:t>
-            </w:r>
-            <w:proofErr w:type="spellEnd"/>
           </w:p>
           <w:p>
             <w:pPr>
@@ -759,18 +700,8 @@
                 <w:sz w:val="24"/>
                 <w:szCs w:val="24"/>
               </w:rPr>
-              <w:t xml:space="preserve">_____________________ </w:t>
+              <w:t>_____________________ В.В.Шилов</w:t>
             </w:r>
-            <w:proofErr w:type="spellStart"/>
-            <w:r>
-              <w:rPr>
-                <w:rFonts w:ascii="Times New Roman" w:hAnsi="Times New Roman" w:cs="Times New Roman"/>
-                <w:sz w:val="24"/>
-                <w:szCs w:val="24"/>
-              </w:rPr>
-              <w:t>В.В.Шилов</w:t>
-            </w:r>
-            <w:proofErr w:type="spellEnd"/>
           </w:p>
           <w:p>
             <w:pPr>
@@ -1210,7 +1141,6 @@
         </w:rPr>
         <w:t>/</w:t>
       </w:r>
-      <w:proofErr w:type="spellStart"/>
       <w:r>
         <w:rPr>
           <w:rFonts w:ascii="Times New Roman" w:hAnsi="Times New Roman" w:cs="Times New Roman"/>
@@ -1225,16 +1155,7 @@
           <w:sz w:val="24"/>
           <w:szCs w:val="24"/>
         </w:rPr>
-        <w:t>Репина</w:t>
-      </w:r>
-      <w:proofErr w:type="spellEnd"/>
-      <w:r>
-        <w:rPr>
-          <w:rFonts w:ascii="Times New Roman" w:hAnsi="Times New Roman" w:cs="Times New Roman"/>
-          <w:sz w:val="24"/>
-          <w:szCs w:val="24"/>
-        </w:rPr>
-        <w:t>/</w:t>
+        <w:t>Репина/</w:t>
       </w:r>
     </w:p>
     <w:p>
@@ -1415,27 +1336,7 @@
                 <w:sz w:val="24"/>
                 <w:szCs w:val="24"/>
               </w:rPr>
-              <w:t xml:space="preserve">Инв. № </w:t>
-            </w:r>
-            <w:proofErr w:type="spellStart"/>
-            <w:r>
-              <w:rPr>
-                <w:rFonts w:ascii="Times New Roman" w:hAnsi="Times New Roman" w:cs="Times New Roman"/>
-                <w:iCs/>
-                <w:sz w:val="24"/>
-                <w:szCs w:val="24"/>
-              </w:rPr>
-              <w:t>дубл</w:t>
-            </w:r>
-            <w:proofErr w:type="spellEnd"/>
-            <w:r>
-              <w:rPr>
-                <w:rFonts w:ascii="Times New Roman" w:hAnsi="Times New Roman" w:cs="Times New Roman"/>
-                <w:iCs/>
-                <w:sz w:val="24"/>
-                <w:szCs w:val="24"/>
-              </w:rPr>
-              <w:t>.</w:t>
+              <w:t>Инв. № дубл.</w:t>
             </w:r>
           </w:p>
         </w:tc>
@@ -1463,7 +1364,6 @@
               <w:ind w:left="113" w:right="113"/>
               <w:jc w:val="center"/>
             </w:pPr>
-            <w:proofErr w:type="spellStart"/>
             <w:r>
               <w:rPr>
                 <w:rFonts w:ascii="Times New Roman" w:hAnsi="Times New Roman" w:cs="Times New Roman"/>
@@ -1471,17 +1371,7 @@
                 <w:sz w:val="24"/>
                 <w:szCs w:val="24"/>
               </w:rPr>
-              <w:t>Взам</w:t>
-            </w:r>
-            <w:proofErr w:type="spellEnd"/>
-            <w:r>
-              <w:rPr>
-                <w:rFonts w:ascii="Times New Roman" w:hAnsi="Times New Roman" w:cs="Times New Roman"/>
-                <w:iCs/>
-                <w:sz w:val="24"/>
-                <w:szCs w:val="24"/>
-              </w:rPr>
-              <w:t>. инв. №</w:t>
+              <w:t>Взам. инв. №</w:t>
             </w:r>
           </w:p>
         </w:tc>
@@ -4481,6 +4371,37 @@
       </w:pPr>
       <w:r>
         <w:rPr>
+          <w:rFonts w:ascii="Times" w:hAnsi="Times" w:cs="Times"/>
+          <w:color w:val="000000"/>
+          <w:sz w:val="24"/>
+          <w:szCs w:val="24"/>
+        </w:rPr>
+        <w:t>метод, формирующий корпус аспектов, принимая в себя набор идеальных аспектов и отзывов;</w:t>
+      </w:r>
+    </w:p>
+    <w:p>
+      <w:pPr>
+        <w:pStyle w:val="a9"/>
+        <w:widowControl w:val="0"/>
+        <w:numPr>
+          <w:ilvl w:val="0"/>
+          <w:numId w:val="21"/>
+        </w:numPr>
+        <w:autoSpaceDE w:val="0"/>
+        <w:autoSpaceDN w:val="0"/>
+        <w:adjustRightInd w:val="0"/>
+        <w:spacing w:after="0"/>
+        <w:ind w:left="426" w:hanging="426"/>
+        <w:jc w:val="both"/>
+        <w:rPr>
+          <w:rFonts w:ascii="Times" w:hAnsi="Times" w:cs="Times"/>
+          <w:color w:val="000000"/>
+          <w:sz w:val="24"/>
+          <w:szCs w:val="24"/>
+        </w:rPr>
+      </w:pPr>
+      <w:r>
+        <w:rPr>
           <w:rFonts w:ascii="Times New Roman" w:hAnsi="Times New Roman" w:cs="Times New Roman"/>
           <w:color w:val="000000"/>
           <w:sz w:val="24"/>
@@ -5025,25 +4946,7 @@
           <w:sz w:val="24"/>
           <w:szCs w:val="24"/>
         </w:rPr>
-        <w:t xml:space="preserve">персональный компьютер, оснащенный процессором с тактовой частотой 400 </w:t>
-      </w:r>
-      <w:proofErr w:type="spellStart"/>
-      <w:r>
-        <w:rPr>
-          <w:rFonts w:ascii="Times New Roman" w:eastAsia="Times New Roman" w:hAnsi="Times New Roman" w:cs="Times New Roman"/>
-          <w:sz w:val="24"/>
-          <w:szCs w:val="24"/>
-        </w:rPr>
-        <w:t>MГц</w:t>
-      </w:r>
-      <w:proofErr w:type="spellEnd"/>
-      <w:r>
-        <w:rPr>
-          <w:rFonts w:ascii="Times New Roman" w:eastAsia="Times New Roman" w:hAnsi="Times New Roman" w:cs="Times New Roman"/>
-          <w:sz w:val="24"/>
-          <w:szCs w:val="24"/>
-        </w:rPr>
-        <w:t xml:space="preserve"> и выше или аналогичный; </w:t>
+        <w:t xml:space="preserve">персональный компьютер, оснащенный процессором с тактовой частотой 400 MГц и выше или аналогичный; </w:t>
       </w:r>
     </w:p>
     <w:p>
@@ -5203,43 +5106,7 @@
           <w:sz w:val="24"/>
           <w:szCs w:val="24"/>
         </w:rPr>
-        <w:t xml:space="preserve"> </w:t>
-      </w:r>
-      <w:proofErr w:type="spellStart"/>
-      <w:r>
-        <w:rPr>
-          <w:rFonts w:ascii="Times New Roman" w:eastAsia="Times New Roman" w:hAnsi="Times New Roman" w:cs="Times New Roman"/>
-          <w:sz w:val="24"/>
-          <w:szCs w:val="24"/>
-        </w:rPr>
-        <w:t>Python</w:t>
-      </w:r>
-      <w:proofErr w:type="spellEnd"/>
-      <w:r>
-        <w:rPr>
-          <w:rFonts w:ascii="Times New Roman" w:eastAsia="Times New Roman" w:hAnsi="Times New Roman" w:cs="Times New Roman"/>
-          <w:sz w:val="24"/>
-          <w:szCs w:val="24"/>
-        </w:rPr>
-        <w:t xml:space="preserve"> 2.7 или </w:t>
-      </w:r>
-      <w:proofErr w:type="spellStart"/>
-      <w:r>
-        <w:rPr>
-          <w:rFonts w:ascii="Times New Roman" w:eastAsia="Times New Roman" w:hAnsi="Times New Roman" w:cs="Times New Roman"/>
-          <w:sz w:val="24"/>
-          <w:szCs w:val="24"/>
-        </w:rPr>
-        <w:t>Python</w:t>
-      </w:r>
-      <w:proofErr w:type="spellEnd"/>
-      <w:r>
-        <w:rPr>
-          <w:rFonts w:ascii="Times New Roman" w:eastAsia="Times New Roman" w:hAnsi="Times New Roman" w:cs="Times New Roman"/>
-          <w:sz w:val="24"/>
-          <w:szCs w:val="24"/>
-        </w:rPr>
-        <w:t xml:space="preserve"> 3.2+. </w:t>
+        <w:t xml:space="preserve"> Python 2.7 или Python 3.2+. </w:t>
       </w:r>
     </w:p>
     <w:p>
@@ -5468,25 +5335,77 @@
           <w:sz w:val="24"/>
           <w:szCs w:val="24"/>
         </w:rPr>
-        <w:t xml:space="preserve">В метод расчета PMI </w:t>
-      </w:r>
-      <w:proofErr w:type="spellStart"/>
-      <w:r>
-        <w:rPr>
-          <w:rFonts w:ascii="Times New Roman" w:hAnsi="Times New Roman" w:cs="Times New Roman"/>
-          <w:sz w:val="24"/>
-          <w:szCs w:val="24"/>
+        <w:t xml:space="preserve">В метод расчета PMI review </w:t>
+      </w:r>
+      <w:r>
+        <w:rPr>
+          <w:rFonts w:ascii="Times New Roman" w:hAnsi="Times New Roman" w:cs="Times New Roman"/>
+          <w:sz w:val="24"/>
+          <w:szCs w:val="24"/>
+          <w:lang w:val="en-US"/>
+        </w:rPr>
+        <w:t>calculate</w:t>
+      </w:r>
+      <w:r>
+        <w:rPr>
+          <w:rFonts w:ascii="Times New Roman" w:hAnsi="Times New Roman" w:cs="Times New Roman"/>
+          <w:sz w:val="24"/>
+          <w:szCs w:val="24"/>
+        </w:rPr>
+        <w:t>_</w:t>
+      </w:r>
+      <w:proofErr w:type="gramStart"/>
+      <w:r>
+        <w:rPr>
+          <w:rFonts w:ascii="Times New Roman" w:hAnsi="Times New Roman" w:cs="Times New Roman"/>
+          <w:sz w:val="24"/>
+          <w:szCs w:val="24"/>
+          <w:lang w:val="en-US"/>
+        </w:rPr>
+        <w:t>pmi</w:t>
+      </w:r>
+      <w:r>
+        <w:rPr>
+          <w:rFonts w:ascii="Times New Roman" w:hAnsi="Times New Roman" w:cs="Times New Roman"/>
+          <w:sz w:val="24"/>
+          <w:szCs w:val="24"/>
+        </w:rPr>
+        <w:t>(</w:t>
+      </w:r>
+      <w:proofErr w:type="gramEnd"/>
+      <w:r>
+        <w:rPr>
+          <w:rFonts w:ascii="Times New Roman" w:hAnsi="Times New Roman" w:cs="Times New Roman"/>
+          <w:sz w:val="24"/>
+          <w:szCs w:val="24"/>
+          <w:lang w:val="en-US"/>
+        </w:rPr>
+        <w:t>corpus</w:t>
+      </w:r>
+      <w:r>
+        <w:rPr>
+          <w:rFonts w:ascii="Times New Roman" w:hAnsi="Times New Roman" w:cs="Times New Roman"/>
+          <w:sz w:val="24"/>
+          <w:szCs w:val="24"/>
+        </w:rPr>
+        <w:t>_</w:t>
+      </w:r>
+      <w:r>
+        <w:rPr>
+          <w:rFonts w:ascii="Times New Roman" w:hAnsi="Times New Roman" w:cs="Times New Roman"/>
+          <w:sz w:val="24"/>
+          <w:szCs w:val="24"/>
+          <w:lang w:val="en-US"/>
         </w:rPr>
         <w:t>review</w:t>
       </w:r>
-      <w:proofErr w:type="spellEnd"/>
-      <w:r>
-        <w:rPr>
-          <w:rFonts w:ascii="Times New Roman" w:hAnsi="Times New Roman" w:cs="Times New Roman"/>
-          <w:sz w:val="24"/>
-          <w:szCs w:val="24"/>
-        </w:rPr>
-        <w:t xml:space="preserve"> </w:t>
+      <w:r>
+        <w:rPr>
+          <w:rFonts w:ascii="Times New Roman" w:hAnsi="Times New Roman" w:cs="Times New Roman"/>
+          <w:sz w:val="24"/>
+          <w:szCs w:val="24"/>
+        </w:rPr>
+        <w:t xml:space="preserve">, </w:t>
       </w:r>
       <w:r>
         <w:rPr>
@@ -5495,7 +5414,7 @@
           <w:szCs w:val="24"/>
           <w:lang w:val="en-US"/>
         </w:rPr>
-        <w:t>calculate</w:t>
+        <w:t>corspus</w:t>
       </w:r>
       <w:r>
         <w:rPr>
@@ -5505,8 +5424,6 @@
         </w:rPr>
         <w:t>_</w:t>
       </w:r>
-      <w:proofErr w:type="spellStart"/>
-      <w:proofErr w:type="gramStart"/>
       <w:r>
         <w:rPr>
           <w:rFonts w:ascii="Times New Roman" w:hAnsi="Times New Roman" w:cs="Times New Roman"/>
@@ -5514,18 +5431,16 @@
           <w:szCs w:val="24"/>
           <w:lang w:val="en-US"/>
         </w:rPr>
-        <w:t>pmi</w:t>
-      </w:r>
-      <w:proofErr w:type="spellEnd"/>
-      <w:r>
-        <w:rPr>
-          <w:rFonts w:ascii="Times New Roman" w:hAnsi="Times New Roman" w:cs="Times New Roman"/>
-          <w:sz w:val="24"/>
-          <w:szCs w:val="24"/>
-        </w:rPr>
-        <w:t>(</w:t>
-      </w:r>
-      <w:proofErr w:type="gramEnd"/>
+        <w:t>aspects</w:t>
+      </w:r>
+      <w:r>
+        <w:rPr>
+          <w:rFonts w:ascii="Times New Roman" w:hAnsi="Times New Roman" w:cs="Times New Roman"/>
+          <w:sz w:val="24"/>
+          <w:szCs w:val="24"/>
+        </w:rPr>
+        <w:t xml:space="preserve">, </w:t>
+      </w:r>
       <w:r>
         <w:rPr>
           <w:rFonts w:ascii="Times New Roman" w:hAnsi="Times New Roman" w:cs="Times New Roman"/>
@@ -5533,80 +5448,8 @@
           <w:szCs w:val="24"/>
           <w:lang w:val="en-US"/>
         </w:rPr>
-        <w:t>corpus</w:t>
-      </w:r>
-      <w:r>
-        <w:rPr>
-          <w:rFonts w:ascii="Times New Roman" w:hAnsi="Times New Roman" w:cs="Times New Roman"/>
-          <w:sz w:val="24"/>
-          <w:szCs w:val="24"/>
-        </w:rPr>
-        <w:t>_</w:t>
-      </w:r>
-      <w:r>
-        <w:rPr>
-          <w:rFonts w:ascii="Times New Roman" w:hAnsi="Times New Roman" w:cs="Times New Roman"/>
-          <w:sz w:val="24"/>
-          <w:szCs w:val="24"/>
-          <w:lang w:val="en-US"/>
-        </w:rPr>
-        <w:t>review</w:t>
-      </w:r>
-      <w:r>
-        <w:rPr>
-          <w:rFonts w:ascii="Times New Roman" w:hAnsi="Times New Roman" w:cs="Times New Roman"/>
-          <w:sz w:val="24"/>
-          <w:szCs w:val="24"/>
-        </w:rPr>
-        <w:t xml:space="preserve">, </w:t>
-      </w:r>
-      <w:proofErr w:type="spellStart"/>
-      <w:r>
-        <w:rPr>
-          <w:rFonts w:ascii="Times New Roman" w:hAnsi="Times New Roman" w:cs="Times New Roman"/>
-          <w:sz w:val="24"/>
-          <w:szCs w:val="24"/>
-          <w:lang w:val="en-US"/>
-        </w:rPr>
-        <w:t>corspus</w:t>
-      </w:r>
-      <w:proofErr w:type="spellEnd"/>
-      <w:r>
-        <w:rPr>
-          <w:rFonts w:ascii="Times New Roman" w:hAnsi="Times New Roman" w:cs="Times New Roman"/>
-          <w:sz w:val="24"/>
-          <w:szCs w:val="24"/>
-        </w:rPr>
-        <w:t>_</w:t>
-      </w:r>
-      <w:r>
-        <w:rPr>
-          <w:rFonts w:ascii="Times New Roman" w:hAnsi="Times New Roman" w:cs="Times New Roman"/>
-          <w:sz w:val="24"/>
-          <w:szCs w:val="24"/>
-          <w:lang w:val="en-US"/>
-        </w:rPr>
-        <w:t>aspects</w:t>
-      </w:r>
-      <w:r>
-        <w:rPr>
-          <w:rFonts w:ascii="Times New Roman" w:hAnsi="Times New Roman" w:cs="Times New Roman"/>
-          <w:sz w:val="24"/>
-          <w:szCs w:val="24"/>
-        </w:rPr>
-        <w:t xml:space="preserve">, </w:t>
-      </w:r>
-      <w:proofErr w:type="spellStart"/>
-      <w:r>
-        <w:rPr>
-          <w:rFonts w:ascii="Times New Roman" w:hAnsi="Times New Roman" w:cs="Times New Roman"/>
-          <w:sz w:val="24"/>
-          <w:szCs w:val="24"/>
-          <w:lang w:val="en-US"/>
-        </w:rPr>
         <w:t>db</w:t>
       </w:r>
-      <w:proofErr w:type="spellEnd"/>
       <w:r>
         <w:rPr>
           <w:rFonts w:ascii="Times New Roman" w:hAnsi="Times New Roman" w:cs="Times New Roman"/>
@@ -5705,7 +5548,6 @@
         </w:rPr>
         <w:t>_</w:t>
       </w:r>
-      <w:proofErr w:type="spellStart"/>
       <w:proofErr w:type="gramStart"/>
       <w:r>
         <w:rPr>
@@ -5716,7 +5558,6 @@
         </w:rPr>
         <w:t>pmi</w:t>
       </w:r>
-      <w:proofErr w:type="spellEnd"/>
       <w:r>
         <w:rPr>
           <w:rFonts w:ascii="Times New Roman" w:hAnsi="Times New Roman" w:cs="Times New Roman"/>
@@ -5760,7 +5601,6 @@
         </w:rPr>
         <w:t xml:space="preserve">, </w:t>
       </w:r>
-      <w:proofErr w:type="spellStart"/>
       <w:r>
         <w:rPr>
           <w:rFonts w:ascii="Times New Roman" w:hAnsi="Times New Roman" w:cs="Times New Roman"/>
@@ -5770,7 +5610,6 @@
         </w:rPr>
         <w:t>corspus</w:t>
       </w:r>
-      <w:proofErr w:type="spellEnd"/>
       <w:r>
         <w:rPr>
           <w:rFonts w:ascii="Times New Roman" w:hAnsi="Times New Roman" w:cs="Times New Roman"/>
@@ -5796,7 +5635,6 @@
         </w:rPr>
         <w:t xml:space="preserve">, </w:t>
       </w:r>
-      <w:proofErr w:type="spellStart"/>
       <w:r>
         <w:rPr>
           <w:rFonts w:ascii="Times New Roman" w:hAnsi="Times New Roman" w:cs="Times New Roman"/>
@@ -5806,7 +5644,6 @@
         </w:rPr>
         <w:t>db</w:t>
       </w:r>
-      <w:proofErr w:type="spellEnd"/>
       <w:r>
         <w:rPr>
           <w:rFonts w:ascii="Times New Roman" w:hAnsi="Times New Roman" w:cs="Times New Roman"/>
@@ -5888,12 +5725,10 @@
       <w:r>
         <w:t xml:space="preserve">3.1.2. </w:t>
       </w:r>
-      <w:proofErr w:type="spellStart"/>
       <w:r>
         <w:t>Context</w:t>
       </w:r>
       <w:bookmarkEnd w:id="9"/>
-      <w:proofErr w:type="spellEnd"/>
     </w:p>
     <w:p>
       <w:pPr>
@@ -6158,7 +5993,6 @@
         </w:rPr>
         <w:t xml:space="preserve"> </w:t>
       </w:r>
-      <w:proofErr w:type="spellStart"/>
       <w:r>
         <w:rPr>
           <w:rFonts w:ascii="Times New Roman" w:hAnsi="Times New Roman" w:cs="Times New Roman"/>
@@ -6168,7 +6002,6 @@
         </w:rPr>
         <w:t>local</w:t>
       </w:r>
-      <w:proofErr w:type="spellEnd"/>
       <w:r>
         <w:rPr>
           <w:rFonts w:ascii="Times New Roman" w:hAnsi="Times New Roman" w:cs="Times New Roman"/>
@@ -6247,7 +6080,6 @@
         </w:rPr>
         <w:t xml:space="preserve">, </w:t>
       </w:r>
-      <w:proofErr w:type="spellStart"/>
       <w:r>
         <w:rPr>
           <w:rFonts w:ascii="Times New Roman" w:hAnsi="Times New Roman" w:cs="Times New Roman"/>
@@ -6257,7 +6089,6 @@
         </w:rPr>
         <w:t>corspus</w:t>
       </w:r>
-      <w:proofErr w:type="spellEnd"/>
       <w:r>
         <w:rPr>
           <w:rFonts w:ascii="Times New Roman" w:hAnsi="Times New Roman" w:cs="Times New Roman"/>
@@ -6283,7 +6114,6 @@
         </w:rPr>
         <w:t xml:space="preserve">, </w:t>
       </w:r>
-      <w:proofErr w:type="spellStart"/>
       <w:r>
         <w:rPr>
           <w:rFonts w:ascii="Times New Roman" w:hAnsi="Times New Roman" w:cs="Times New Roman"/>
@@ -6293,7 +6123,6 @@
         </w:rPr>
         <w:t>db</w:t>
       </w:r>
-      <w:proofErr w:type="spellEnd"/>
       <w:r>
         <w:rPr>
           <w:rFonts w:ascii="Times New Roman" w:hAnsi="Times New Roman" w:cs="Times New Roman"/>
@@ -6658,7 +6487,6 @@
         </w:rPr>
         <w:t xml:space="preserve"> </w:t>
       </w:r>
-      <w:proofErr w:type="spellStart"/>
       <w:r>
         <w:rPr>
           <w:rFonts w:ascii="Times New Roman" w:hAnsi="Times New Roman" w:cs="Times New Roman"/>
@@ -6668,7 +6496,6 @@
         </w:rPr>
         <w:t>global</w:t>
       </w:r>
-      <w:proofErr w:type="spellEnd"/>
       <w:r>
         <w:rPr>
           <w:rFonts w:ascii="Times New Roman" w:hAnsi="Times New Roman" w:cs="Times New Roman"/>
@@ -6747,7 +6574,6 @@
         </w:rPr>
         <w:t xml:space="preserve">, </w:t>
       </w:r>
-      <w:proofErr w:type="spellStart"/>
       <w:r>
         <w:rPr>
           <w:rFonts w:ascii="Times New Roman" w:hAnsi="Times New Roman" w:cs="Times New Roman"/>
@@ -6757,7 +6583,6 @@
         </w:rPr>
         <w:t>corspus</w:t>
       </w:r>
-      <w:proofErr w:type="spellEnd"/>
       <w:r>
         <w:rPr>
           <w:rFonts w:ascii="Times New Roman" w:hAnsi="Times New Roman" w:cs="Times New Roman"/>
@@ -6783,7 +6608,6 @@
         </w:rPr>
         <w:t xml:space="preserve">, </w:t>
       </w:r>
-      <w:proofErr w:type="spellStart"/>
       <w:r>
         <w:rPr>
           <w:rFonts w:ascii="Times New Roman" w:hAnsi="Times New Roman" w:cs="Times New Roman"/>
@@ -6793,7 +6617,6 @@
         </w:rPr>
         <w:t>db</w:t>
       </w:r>
-      <w:proofErr w:type="spellEnd"/>
       <w:r>
         <w:rPr>
           <w:rFonts w:ascii="Times New Roman" w:hAnsi="Times New Roman" w:cs="Times New Roman"/>
@@ -6827,23 +6650,13 @@
         </w:rPr>
         <w:t xml:space="preserve"> </w:t>
       </w:r>
-      <w:proofErr w:type="spellStart"/>
-      <w:r>
-        <w:rPr>
-          <w:rFonts w:ascii="Times New Roman" w:hAnsi="Times New Roman" w:cs="Times New Roman"/>
-          <w:sz w:val="24"/>
-          <w:szCs w:val="24"/>
-        </w:rPr>
-        <w:t>передается</w:t>
-      </w:r>
-      <w:proofErr w:type="spellEnd"/>
-      <w:r>
-        <w:rPr>
-          <w:rFonts w:ascii="Times New Roman" w:hAnsi="Times New Roman" w:cs="Times New Roman"/>
-          <w:sz w:val="24"/>
-          <w:szCs w:val="24"/>
-        </w:rPr>
-        <w:t xml:space="preserve"> корпус отзывов</w:t>
+      <w:r>
+        <w:rPr>
+          <w:rFonts w:ascii="Times New Roman" w:hAnsi="Times New Roman" w:cs="Times New Roman"/>
+          <w:sz w:val="24"/>
+          <w:szCs w:val="24"/>
+        </w:rPr>
+        <w:t>передается корпус отзывов</w:t>
       </w:r>
       <w:r>
         <w:rPr>
@@ -7112,12 +6925,10 @@
       <w:r>
         <w:t xml:space="preserve">3.1.3. </w:t>
       </w:r>
-      <w:proofErr w:type="spellStart"/>
       <w:r>
         <w:t>Lexical</w:t>
       </w:r>
       <w:bookmarkEnd w:id="10"/>
-      <w:proofErr w:type="spellEnd"/>
     </w:p>
     <w:p>
       <w:pPr>
@@ -7218,7 +7029,6 @@
         </w:rPr>
         <w:t>(</w:t>
       </w:r>
-      <w:proofErr w:type="spellStart"/>
       <w:proofErr w:type="gramEnd"/>
       <w:r>
         <w:rPr>
@@ -7229,7 +7039,6 @@
         </w:rPr>
         <w:t>corspus</w:t>
       </w:r>
-      <w:proofErr w:type="spellEnd"/>
       <w:r>
         <w:rPr>
           <w:rFonts w:ascii="Times New Roman" w:hAnsi="Times New Roman" w:cs="Times New Roman"/>
@@ -7255,7 +7064,6 @@
         </w:rPr>
         <w:t xml:space="preserve">, </w:t>
       </w:r>
-      <w:proofErr w:type="spellStart"/>
       <w:r>
         <w:rPr>
           <w:rFonts w:ascii="Times New Roman" w:hAnsi="Times New Roman" w:cs="Times New Roman"/>
@@ -7265,7 +7073,6 @@
         </w:rPr>
         <w:t>db</w:t>
       </w:r>
-      <w:proofErr w:type="spellEnd"/>
       <w:r>
         <w:rPr>
           <w:rFonts w:ascii="Times New Roman" w:hAnsi="Times New Roman" w:cs="Times New Roman"/>
@@ -7630,7 +7437,6 @@
         </w:rPr>
         <w:t xml:space="preserve"> </w:t>
       </w:r>
-      <w:proofErr w:type="spellStart"/>
       <w:r>
         <w:rPr>
           <w:rFonts w:ascii="Times New Roman" w:hAnsi="Times New Roman" w:cs="Times New Roman"/>
@@ -7639,7 +7445,6 @@
         </w:rPr>
         <w:t>Syntactic</w:t>
       </w:r>
-      <w:proofErr w:type="spellEnd"/>
       <w:r>
         <w:rPr>
           <w:rFonts w:ascii="Times New Roman" w:hAnsi="Times New Roman" w:cs="Times New Roman"/>
@@ -7769,7 +7574,6 @@
         </w:rPr>
         <w:t xml:space="preserve">, </w:t>
       </w:r>
-      <w:proofErr w:type="spellStart"/>
       <w:r>
         <w:rPr>
           <w:rFonts w:ascii="Times New Roman" w:hAnsi="Times New Roman" w:cs="Times New Roman"/>
@@ -7779,7 +7583,6 @@
         </w:rPr>
         <w:t>db</w:t>
       </w:r>
-      <w:proofErr w:type="spellEnd"/>
       <w:r>
         <w:rPr>
           <w:rFonts w:ascii="Times New Roman" w:hAnsi="Times New Roman" w:cs="Times New Roman"/>
@@ -8077,7 +7880,6 @@
         </w:rPr>
         <w:t xml:space="preserve">, </w:t>
       </w:r>
-      <w:proofErr w:type="spellStart"/>
       <w:r>
         <w:rPr>
           <w:rFonts w:ascii="Times New Roman" w:hAnsi="Times New Roman" w:cs="Times New Roman"/>
@@ -8087,7 +7889,6 @@
         </w:rPr>
         <w:t>db</w:t>
       </w:r>
-      <w:proofErr w:type="spellEnd"/>
       <w:r>
         <w:rPr>
           <w:rFonts w:ascii="Times New Roman" w:hAnsi="Times New Roman" w:cs="Times New Roman"/>
@@ -8244,7 +8045,6 @@
         </w:rPr>
         <w:t>(</w:t>
       </w:r>
-      <w:proofErr w:type="spellStart"/>
       <w:proofErr w:type="gramEnd"/>
       <w:r>
         <w:rPr>
@@ -8255,7 +8055,6 @@
         </w:rPr>
         <w:t>corspus</w:t>
       </w:r>
-      <w:proofErr w:type="spellEnd"/>
       <w:r>
         <w:rPr>
           <w:rFonts w:ascii="Times New Roman" w:hAnsi="Times New Roman" w:cs="Times New Roman"/>
@@ -8298,7 +8097,6 @@
         </w:rPr>
         <w:t xml:space="preserve">, </w:t>
       </w:r>
-      <w:proofErr w:type="spellStart"/>
       <w:r>
         <w:rPr>
           <w:rFonts w:ascii="Times New Roman" w:hAnsi="Times New Roman" w:cs="Times New Roman"/>
@@ -8308,7 +8106,6 @@
         </w:rPr>
         <w:t>avg</w:t>
       </w:r>
-      <w:proofErr w:type="spellEnd"/>
       <w:r>
         <w:rPr>
           <w:rFonts w:ascii="Times New Roman" w:hAnsi="Times New Roman" w:cs="Times New Roman"/>
@@ -8368,7 +8165,6 @@
         </w:rPr>
         <w:t xml:space="preserve">, </w:t>
       </w:r>
-      <w:proofErr w:type="spellStart"/>
       <w:r>
         <w:rPr>
           <w:rFonts w:ascii="Times New Roman" w:hAnsi="Times New Roman" w:cs="Times New Roman"/>
@@ -8378,7 +8174,6 @@
         </w:rPr>
         <w:t>corspus</w:t>
       </w:r>
-      <w:proofErr w:type="spellEnd"/>
       <w:r>
         <w:rPr>
           <w:rFonts w:ascii="Times New Roman" w:hAnsi="Times New Roman" w:cs="Times New Roman"/>
@@ -8421,7 +8216,6 @@
         </w:rPr>
         <w:t xml:space="preserve">, </w:t>
       </w:r>
-      <w:proofErr w:type="spellStart"/>
       <w:r>
         <w:rPr>
           <w:rFonts w:ascii="Times New Roman" w:hAnsi="Times New Roman" w:cs="Times New Roman"/>
@@ -8431,7 +8225,6 @@
         </w:rPr>
         <w:t>db</w:t>
       </w:r>
-      <w:proofErr w:type="spellEnd"/>
       <w:r>
         <w:rPr>
           <w:rFonts w:ascii="Times New Roman" w:hAnsi="Times New Roman" w:cs="Times New Roman"/>
@@ -8479,43 +8272,7 @@
           <w:sz w:val="24"/>
           <w:szCs w:val="24"/>
         </w:rPr>
-        <w:t xml:space="preserve">идеальных аспектов, среднее значение </w:t>
-      </w:r>
-      <w:proofErr w:type="spellStart"/>
-      <w:r>
-        <w:rPr>
-          <w:rFonts w:ascii="Times New Roman" w:hAnsi="Times New Roman" w:cs="Times New Roman"/>
-          <w:sz w:val="24"/>
-          <w:szCs w:val="24"/>
-        </w:rPr>
-        <w:t>семантичсекой</w:t>
-      </w:r>
-      <w:proofErr w:type="spellEnd"/>
-      <w:r>
-        <w:rPr>
-          <w:rFonts w:ascii="Times New Roman" w:hAnsi="Times New Roman" w:cs="Times New Roman"/>
-          <w:sz w:val="24"/>
-          <w:szCs w:val="24"/>
-        </w:rPr>
-        <w:t xml:space="preserve"> дистанции для них, корпус аспектов и корпус </w:t>
-      </w:r>
-      <w:proofErr w:type="spellStart"/>
-      <w:r>
-        <w:rPr>
-          <w:rFonts w:ascii="Times New Roman" w:hAnsi="Times New Roman" w:cs="Times New Roman"/>
-          <w:sz w:val="24"/>
-          <w:szCs w:val="24"/>
-        </w:rPr>
-        <w:t>семантичсеких</w:t>
-      </w:r>
-      <w:proofErr w:type="spellEnd"/>
-      <w:r>
-        <w:rPr>
-          <w:rFonts w:ascii="Times New Roman" w:hAnsi="Times New Roman" w:cs="Times New Roman"/>
-          <w:sz w:val="24"/>
-          <w:szCs w:val="24"/>
-        </w:rPr>
-        <w:t xml:space="preserve"> расстояний для них</w:t>
+        <w:t>идеальных аспектов, среднее значение семантичсекой дистанции для них, корпус аспектов и корпус семантичсеких расстояний для них</w:t>
       </w:r>
       <w:r>
         <w:rPr>
@@ -8549,15 +8306,7 @@
       <w:bookmarkStart w:id="14" w:name="_Toc477632521"/>
       <w:r>
         <w:lastRenderedPageBreak/>
-        <w:t xml:space="preserve">3.4. </w:t>
-      </w:r>
-      <w:proofErr w:type="spellStart"/>
-      <w:r>
-        <w:t>Парсинг</w:t>
-      </w:r>
-      <w:proofErr w:type="spellEnd"/>
-      <w:r>
-        <w:t xml:space="preserve"> сайта</w:t>
+        <w:t>3.4. Парсинг сайта</w:t>
       </w:r>
       <w:bookmarkEnd w:id="14"/>
     </w:p>
@@ -8631,7 +8380,6 @@
         </w:rPr>
         <w:t>(</w:t>
       </w:r>
-      <w:proofErr w:type="spellStart"/>
       <w:proofErr w:type="gramEnd"/>
       <w:r>
         <w:rPr>
@@ -8642,7 +8390,6 @@
         </w:rPr>
         <w:t>url</w:t>
       </w:r>
-      <w:proofErr w:type="spellEnd"/>
       <w:r>
         <w:rPr>
           <w:rFonts w:ascii="Times New Roman" w:hAnsi="Times New Roman" w:cs="Times New Roman"/>
@@ -8651,7 +8398,6 @@
         </w:rPr>
         <w:t xml:space="preserve">, </w:t>
       </w:r>
-      <w:proofErr w:type="spellStart"/>
       <w:r>
         <w:rPr>
           <w:rFonts w:ascii="Times New Roman" w:hAnsi="Times New Roman" w:cs="Times New Roman"/>
@@ -8661,7 +8407,6 @@
         </w:rPr>
         <w:t>db</w:t>
       </w:r>
-      <w:proofErr w:type="spellEnd"/>
       <w:r>
         <w:rPr>
           <w:rFonts w:ascii="Times New Roman" w:hAnsi="Times New Roman" w:cs="Times New Roman"/>
@@ -8684,18 +8429,8 @@
           <w:sz w:val="24"/>
           <w:szCs w:val="24"/>
         </w:rPr>
-        <w:t xml:space="preserve">адрес веб страницы, с которой будет начат </w:t>
-      </w:r>
-      <w:proofErr w:type="spellStart"/>
-      <w:r>
-        <w:rPr>
-          <w:rFonts w:ascii="Times New Roman" w:hAnsi="Times New Roman" w:cs="Times New Roman"/>
-          <w:sz w:val="24"/>
-          <w:szCs w:val="24"/>
-        </w:rPr>
-        <w:t>парсинг</w:t>
-      </w:r>
-      <w:proofErr w:type="spellEnd"/>
+        <w:t>адрес веб страницы, с которой будет начат парсинг</w:t>
+      </w:r>
       <w:r>
         <w:rPr>
           <w:rFonts w:ascii="Times New Roman" w:hAnsi="Times New Roman" w:cs="Times New Roman"/>
@@ -8796,7 +8531,6 @@
         </w:rPr>
         <w:t>_</w:t>
       </w:r>
-      <w:proofErr w:type="spellStart"/>
       <w:r>
         <w:rPr>
           <w:rFonts w:ascii="Times New Roman" w:hAnsi="Times New Roman" w:cs="Times New Roman"/>
@@ -8806,7 +8540,6 @@
         </w:rPr>
         <w:t>pmi</w:t>
       </w:r>
-      <w:proofErr w:type="spellEnd"/>
       <w:r>
         <w:rPr>
           <w:rFonts w:ascii="Times New Roman" w:hAnsi="Times New Roman" w:cs="Times New Roman"/>
@@ -9094,18 +8827,8 @@
           <w:sz w:val="24"/>
           <w:szCs w:val="24"/>
         </w:rPr>
-        <w:t xml:space="preserve">класса </w:t>
-      </w:r>
-      <w:proofErr w:type="spellStart"/>
-      <w:r>
-        <w:rPr>
-          <w:rFonts w:ascii="Times New Roman" w:eastAsia="MS Mincho" w:hAnsi="Times New Roman" w:cs="Times New Roman"/>
-          <w:sz w:val="24"/>
-          <w:szCs w:val="24"/>
-        </w:rPr>
-        <w:t>Lexical</w:t>
-      </w:r>
-      <w:proofErr w:type="spellEnd"/>
+        <w:t>класса Lexical</w:t>
+      </w:r>
       <w:r>
         <w:rPr>
           <w:rFonts w:ascii="Times New Roman" w:hAnsi="Times New Roman" w:cs="Times New Roman"/>
@@ -9187,25 +8910,7 @@
           <w:sz w:val="24"/>
           <w:szCs w:val="24"/>
         </w:rPr>
-        <w:t xml:space="preserve">класса </w:t>
-      </w:r>
-      <w:proofErr w:type="spellStart"/>
-      <w:r>
-        <w:rPr>
-          <w:rFonts w:ascii="Times New Roman" w:eastAsia="MS Mincho" w:hAnsi="Times New Roman" w:cs="Times New Roman"/>
-          <w:sz w:val="24"/>
-          <w:szCs w:val="24"/>
-        </w:rPr>
-        <w:t>Syntactic</w:t>
-      </w:r>
-      <w:proofErr w:type="spellEnd"/>
-      <w:r>
-        <w:rPr>
-          <w:rFonts w:ascii="Times New Roman" w:eastAsia="MS Mincho" w:hAnsi="Times New Roman" w:cs="Times New Roman"/>
-          <w:sz w:val="24"/>
-          <w:szCs w:val="24"/>
-        </w:rPr>
-        <w:t xml:space="preserve"> </w:t>
+        <w:t xml:space="preserve">класса Syntactic </w:t>
       </w:r>
       <w:r>
         <w:rPr>
@@ -9727,7 +9432,6 @@
           <w:lang w:eastAsia="ru-RU"/>
         </w:rPr>
       </w:pPr>
-      <w:proofErr w:type="spellStart"/>
       <w:r>
         <w:rPr>
           <w:rFonts w:ascii="Times New Roman" w:hAnsi="Times New Roman" w:cs="Times New Roman"/>
@@ -9736,9 +9440,8 @@
           <w:sz w:val="24"/>
           <w:szCs w:val="24"/>
         </w:rPr>
-        <w:t>Парсер</w:t>
-      </w:r>
-      <w:proofErr w:type="spellEnd"/>
+        <w:t>Парсер -</w:t>
+      </w:r>
       <w:r>
         <w:rPr>
           <w:rFonts w:ascii="Times New Roman" w:hAnsi="Times New Roman" w:cs="Times New Roman"/>
@@ -9747,8 +9450,39 @@
           <w:sz w:val="24"/>
           <w:szCs w:val="24"/>
         </w:rPr>
-        <w:t xml:space="preserve"> -</w:t>
-      </w:r>
+        <w:t xml:space="preserve"> </w:t>
+      </w:r>
+      <w:r>
+        <w:rPr>
+          <w:rFonts w:ascii="Times New Roman" w:hAnsi="Times New Roman" w:cs="Times New Roman"/>
+          <w:color w:val="000000"/>
+          <w:sz w:val="24"/>
+          <w:szCs w:val="24"/>
+        </w:rPr>
+        <w:t>скрипт или п</w:t>
+      </w:r>
+      <w:r>
+        <w:rPr>
+          <w:rFonts w:ascii="Times New Roman" w:hAnsi="Times New Roman" w:cs="Times New Roman"/>
+          <w:color w:val="000000"/>
+          <w:sz w:val="24"/>
+          <w:szCs w:val="24"/>
+        </w:rPr>
+        <w:t>рограмма, которые используются для сбора информации с сайтов </w:t>
+      </w:r>
+    </w:p>
+    <w:p>
+      <w:pPr>
+        <w:spacing w:after="0"/>
+        <w:jc w:val="both"/>
+        <w:rPr>
+          <w:rFonts w:ascii="Times New Roman" w:hAnsi="Times New Roman" w:cs="Times New Roman"/>
+          <w:color w:val="000000"/>
+          <w:sz w:val="24"/>
+          <w:szCs w:val="24"/>
+        </w:rPr>
+      </w:pPr>
+      <w:proofErr w:type="gramStart"/>
       <w:r>
         <w:rPr>
           <w:rFonts w:ascii="Times New Roman" w:hAnsi="Times New Roman" w:cs="Times New Roman"/>
@@ -9757,40 +9491,8 @@
           <w:sz w:val="24"/>
           <w:szCs w:val="24"/>
         </w:rPr>
-        <w:t xml:space="preserve"> </w:t>
-      </w:r>
-      <w:r>
-        <w:rPr>
-          <w:rFonts w:ascii="Times New Roman" w:hAnsi="Times New Roman" w:cs="Times New Roman"/>
-          <w:color w:val="000000"/>
-          <w:sz w:val="24"/>
-          <w:szCs w:val="24"/>
-        </w:rPr>
-        <w:t>скрипт или п</w:t>
-      </w:r>
-      <w:bookmarkStart w:id="20" w:name="_GoBack"/>
-      <w:r>
-        <w:rPr>
-          <w:rFonts w:ascii="Times New Roman" w:hAnsi="Times New Roman" w:cs="Times New Roman"/>
-          <w:color w:val="000000"/>
-          <w:sz w:val="24"/>
-          <w:szCs w:val="24"/>
-        </w:rPr>
-        <w:t>рограмма, которые используются для сбора информации с сайтов </w:t>
-      </w:r>
-    </w:p>
-    <w:p>
-      <w:pPr>
-        <w:spacing w:after="0"/>
-        <w:jc w:val="both"/>
-        <w:rPr>
-          <w:rFonts w:ascii="Times New Roman" w:hAnsi="Times New Roman" w:cs="Times New Roman"/>
-          <w:color w:val="000000"/>
-          <w:sz w:val="24"/>
-          <w:szCs w:val="24"/>
-        </w:rPr>
-      </w:pPr>
-      <w:proofErr w:type="gramStart"/>
+        <w:t>PMI</w:t>
+      </w:r>
       <w:r>
         <w:rPr>
           <w:rFonts w:ascii="Times New Roman" w:hAnsi="Times New Roman" w:cs="Times New Roman"/>
@@ -9799,19 +9501,8 @@
           <w:sz w:val="24"/>
           <w:szCs w:val="24"/>
         </w:rPr>
-        <w:t>PMI</w:t>
-      </w:r>
-      <w:r>
-        <w:rPr>
-          <w:rFonts w:ascii="Times New Roman" w:hAnsi="Times New Roman" w:cs="Times New Roman"/>
-          <w:b/>
-          <w:color w:val="000000"/>
-          <w:sz w:val="24"/>
-          <w:szCs w:val="24"/>
-        </w:rPr>
         <w:t>(</w:t>
       </w:r>
-      <w:proofErr w:type="spellStart"/>
       <w:proofErr w:type="gramEnd"/>
       <w:r>
         <w:rPr>
@@ -9823,72 +9514,7 @@
           <w:shd w:val="clear" w:color="auto" w:fill="FFFFFF"/>
           <w:lang w:eastAsia="ru-RU"/>
         </w:rPr>
-        <w:t>pointwise</w:t>
-      </w:r>
-      <w:proofErr w:type="spellEnd"/>
-      <w:r>
-        <w:rPr>
-          <w:rFonts w:ascii="Times New Roman" w:eastAsia="Times New Roman" w:hAnsi="Times New Roman" w:cs="Times New Roman"/>
-          <w:b/>
-          <w:color w:val="333333"/>
-          <w:sz w:val="24"/>
-          <w:szCs w:val="24"/>
-          <w:shd w:val="clear" w:color="auto" w:fill="FFFFFF"/>
-          <w:lang w:eastAsia="ru-RU"/>
-        </w:rPr>
-        <w:t xml:space="preserve"> </w:t>
-      </w:r>
-      <w:proofErr w:type="spellStart"/>
-      <w:r>
-        <w:rPr>
-          <w:rFonts w:ascii="Times New Roman" w:eastAsia="Times New Roman" w:hAnsi="Times New Roman" w:cs="Times New Roman"/>
-          <w:b/>
-          <w:color w:val="333333"/>
-          <w:sz w:val="24"/>
-          <w:szCs w:val="24"/>
-          <w:shd w:val="clear" w:color="auto" w:fill="FFFFFF"/>
-          <w:lang w:eastAsia="ru-RU"/>
-        </w:rPr>
-        <w:t>mutual</w:t>
-      </w:r>
-      <w:proofErr w:type="spellEnd"/>
-      <w:r>
-        <w:rPr>
-          <w:rFonts w:ascii="Times New Roman" w:eastAsia="Times New Roman" w:hAnsi="Times New Roman" w:cs="Times New Roman"/>
-          <w:b/>
-          <w:color w:val="333333"/>
-          <w:sz w:val="24"/>
-          <w:szCs w:val="24"/>
-          <w:shd w:val="clear" w:color="auto" w:fill="FFFFFF"/>
-          <w:lang w:eastAsia="ru-RU"/>
-        </w:rPr>
-        <w:t xml:space="preserve"> </w:t>
-      </w:r>
-      <w:proofErr w:type="spellStart"/>
-      <w:r>
-        <w:rPr>
-          <w:rFonts w:ascii="Times New Roman" w:eastAsia="Times New Roman" w:hAnsi="Times New Roman" w:cs="Times New Roman"/>
-          <w:b/>
-          <w:color w:val="333333"/>
-          <w:sz w:val="24"/>
-          <w:szCs w:val="24"/>
-          <w:shd w:val="clear" w:color="auto" w:fill="FFFFFF"/>
-          <w:lang w:eastAsia="ru-RU"/>
-        </w:rPr>
-        <w:t>information</w:t>
-      </w:r>
-      <w:proofErr w:type="spellEnd"/>
-      <w:r>
-        <w:rPr>
-          <w:rFonts w:ascii="Times New Roman" w:eastAsia="Times New Roman" w:hAnsi="Times New Roman" w:cs="Times New Roman"/>
-          <w:b/>
-          <w:color w:val="333333"/>
-          <w:sz w:val="24"/>
-          <w:szCs w:val="24"/>
-          <w:shd w:val="clear" w:color="auto" w:fill="FFFFFF"/>
-          <w:lang w:eastAsia="ru-RU"/>
-        </w:rPr>
-        <w:t> </w:t>
+        <w:t>pointwise mutual information </w:t>
       </w:r>
       <w:r>
         <w:rPr>
@@ -9948,7 +9574,6 @@
           <w:szCs w:val="24"/>
         </w:rPr>
       </w:pPr>
-      <w:proofErr w:type="spellStart"/>
       <w:r>
         <w:rPr>
           <w:rFonts w:ascii="Times New Roman" w:hAnsi="Times New Roman" w:cs="Times New Roman"/>
@@ -9959,7 +9584,6 @@
         </w:rPr>
         <w:t>Context</w:t>
       </w:r>
-      <w:proofErr w:type="spellEnd"/>
       <w:r>
         <w:rPr>
           <w:rFonts w:ascii="Times New Roman" w:hAnsi="Times New Roman" w:cs="Times New Roman"/>
@@ -9999,7 +9623,6 @@
           <w:szCs w:val="24"/>
         </w:rPr>
       </w:pPr>
-      <w:proofErr w:type="spellStart"/>
       <w:r>
         <w:rPr>
           <w:rFonts w:ascii="Times New Roman" w:hAnsi="Times New Roman" w:cs="Times New Roman"/>
@@ -10010,7 +9633,6 @@
         </w:rPr>
         <w:t>Lexical</w:t>
       </w:r>
-      <w:proofErr w:type="spellEnd"/>
       <w:r>
         <w:rPr>
           <w:rFonts w:ascii="Times New Roman" w:hAnsi="Times New Roman" w:cs="Times New Roman"/>
@@ -10049,7 +9671,6 @@
           <w:szCs w:val="24"/>
         </w:rPr>
       </w:pPr>
-      <w:proofErr w:type="spellStart"/>
       <w:r>
         <w:rPr>
           <w:rFonts w:ascii="Times New Roman" w:hAnsi="Times New Roman" w:cs="Times New Roman"/>
@@ -10060,7 +9681,6 @@
         </w:rPr>
         <w:t>Syntactic</w:t>
       </w:r>
-      <w:proofErr w:type="spellEnd"/>
       <w:r>
         <w:rPr>
           <w:rFonts w:ascii="Times New Roman" w:hAnsi="Times New Roman" w:cs="Times New Roman"/>
@@ -10205,7 +9825,27 @@
           <w:sz w:val="24"/>
           <w:szCs w:val="24"/>
         </w:rPr>
-        <w:t xml:space="preserve"> слов или набор слов, главным словом в которых является существительное</w:t>
+        <w:t xml:space="preserve"> слов</w:t>
+      </w:r>
+      <w:r>
+        <w:rPr>
+          <w:rFonts w:ascii="Times New Roman" w:hAnsi="Times New Roman" w:cs="Times New Roman"/>
+          <w:color w:val="000000"/>
+          <w:sz w:val="24"/>
+          <w:szCs w:val="24"/>
+        </w:rPr>
+        <w:t>о</w:t>
+      </w:r>
+      <w:bookmarkStart w:id="20" w:name="_GoBack"/>
+      <w:bookmarkEnd w:id="20"/>
+      <w:r>
+        <w:rPr>
+          <w:rFonts w:ascii="Times New Roman" w:hAnsi="Times New Roman" w:cs="Times New Roman"/>
+          <w:color w:val="000000"/>
+          <w:sz w:val="24"/>
+          <w:szCs w:val="24"/>
+        </w:rPr>
+        <w:t xml:space="preserve"> или набор слов, главным словом в которых является существительное</w:t>
       </w:r>
       <w:r>
         <w:rPr>
@@ -10235,20 +9875,8 @@
           <w:sz w:val="24"/>
           <w:szCs w:val="24"/>
         </w:rPr>
-        <w:t>KL-</w:t>
-      </w:r>
-      <w:proofErr w:type="spellStart"/>
-      <w:r>
-        <w:rPr>
-          <w:rFonts w:ascii="Times New Roman" w:hAnsi="Times New Roman" w:cs="Times New Roman"/>
-          <w:b/>
-          <w:color w:val="000000"/>
-          <w:sz w:val="24"/>
-          <w:szCs w:val="24"/>
-        </w:rPr>
-        <w:t>divergence</w:t>
-      </w:r>
-      <w:proofErr w:type="spellEnd"/>
+        <w:t>KL-divergence</w:t>
+      </w:r>
       <w:r>
         <w:rPr>
           <w:rFonts w:ascii="Times New Roman" w:hAnsi="Times New Roman" w:cs="Times New Roman"/>
@@ -10276,36 +9904,7 @@
           <w:sz w:val="24"/>
           <w:szCs w:val="24"/>
         </w:rPr>
-        <w:t xml:space="preserve">это </w:t>
-      </w:r>
-      <w:proofErr w:type="spellStart"/>
-      <w:r>
-        <w:rPr>
-          <w:rFonts w:ascii="Times New Roman" w:hAnsi="Times New Roman" w:cs="Times New Roman"/>
-          <w:color w:val="000000"/>
-          <w:sz w:val="24"/>
-          <w:szCs w:val="24"/>
-        </w:rPr>
-        <w:t>неотрицательнозначный</w:t>
-      </w:r>
-      <w:proofErr w:type="spellEnd"/>
-      <w:r>
-        <w:rPr>
-          <w:rFonts w:ascii="Times New Roman" w:hAnsi="Times New Roman" w:cs="Times New Roman"/>
-          <w:color w:val="000000"/>
-          <w:sz w:val="24"/>
-          <w:szCs w:val="24"/>
-        </w:rPr>
-        <w:t xml:space="preserve"> функционал, являющийся несимметричной мерой удаленности друг от друга двух</w:t>
-      </w:r>
-      <w:r>
-        <w:rPr>
-          <w:rFonts w:ascii="Times New Roman" w:hAnsi="Times New Roman" w:cs="Times New Roman"/>
-          <w:color w:val="000000"/>
-          <w:sz w:val="24"/>
-          <w:szCs w:val="24"/>
-        </w:rPr>
-        <w:t> вероятностных распределений</w:t>
+        <w:t>это неотрицательнозначный функционал, являющийся несимметричной мерой удаленности друг от друга двух вероятностных распределений</w:t>
       </w:r>
       <w:r>
         <w:rPr>
@@ -10317,7 +9916,6 @@
         <w:t>.</w:t>
       </w:r>
     </w:p>
-    <w:bookmarkEnd w:id="20"/>
     <w:p>
       <w:pPr>
         <w:spacing w:after="0"/>
@@ -10471,7 +10069,6 @@
         </w:rPr>
         <w:t>.</w:t>
       </w:r>
-      <w:proofErr w:type="spellStart"/>
       <w:r>
         <w:rPr>
           <w:rFonts w:ascii="Times New Roman" w:hAnsi="Times New Roman" w:cs="Times New Roman"/>
@@ -10480,7 +10077,6 @@
         </w:rPr>
         <w:t>engr</w:t>
       </w:r>
-      <w:proofErr w:type="spellEnd"/>
       <w:r>
         <w:rPr>
           <w:rFonts w:ascii="Times New Roman" w:hAnsi="Times New Roman" w:cs="Times New Roman"/>
@@ -10488,7 +10084,6 @@
         </w:rPr>
         <w:t>.</w:t>
       </w:r>
-      <w:proofErr w:type="spellStart"/>
       <w:r>
         <w:rPr>
           <w:rFonts w:ascii="Times New Roman" w:hAnsi="Times New Roman" w:cs="Times New Roman"/>
@@ -10497,7 +10092,6 @@
         </w:rPr>
         <w:t>illinois</w:t>
       </w:r>
-      <w:proofErr w:type="spellEnd"/>
       <w:r>
         <w:rPr>
           <w:rFonts w:ascii="Times New Roman" w:hAnsi="Times New Roman" w:cs="Times New Roman"/>
@@ -10505,7 +10099,6 @@
         </w:rPr>
         <w:t>.</w:t>
       </w:r>
-      <w:proofErr w:type="spellStart"/>
       <w:r>
         <w:rPr>
           <w:rFonts w:ascii="Times New Roman" w:hAnsi="Times New Roman" w:cs="Times New Roman"/>
@@ -10514,7 +10107,6 @@
         </w:rPr>
         <w:t>edu</w:t>
       </w:r>
-      <w:proofErr w:type="spellEnd"/>
       <w:r>
         <w:rPr>
           <w:rFonts w:ascii="Times New Roman" w:hAnsi="Times New Roman" w:cs="Times New Roman"/>
@@ -10522,7 +10114,6 @@
         </w:rPr>
         <w:t>/</w:t>
       </w:r>
-      <w:proofErr w:type="spellStart"/>
       <w:r>
         <w:rPr>
           <w:rFonts w:ascii="Times New Roman" w:hAnsi="Times New Roman" w:cs="Times New Roman"/>
@@ -10531,7 +10122,6 @@
         </w:rPr>
         <w:t>cs</w:t>
       </w:r>
-      <w:proofErr w:type="spellEnd"/>
       <w:r>
         <w:rPr>
           <w:rFonts w:ascii="Times New Roman" w:hAnsi="Times New Roman" w:cs="Times New Roman"/>
@@ -10539,7 +10129,6 @@
         </w:rPr>
         <w:t>498</w:t>
       </w:r>
-      <w:proofErr w:type="spellStart"/>
       <w:r>
         <w:rPr>
           <w:rFonts w:ascii="Times New Roman" w:hAnsi="Times New Roman" w:cs="Times New Roman"/>
@@ -10548,7 +10137,6 @@
         </w:rPr>
         <w:t>jh</w:t>
       </w:r>
-      <w:proofErr w:type="spellEnd"/>
       <w:r>
         <w:rPr>
           <w:rFonts w:ascii="Times New Roman" w:hAnsi="Times New Roman" w:cs="Times New Roman"/>
@@ -10771,7 +10359,6 @@
         </w:rPr>
         <w:t xml:space="preserve">. </w:t>
       </w:r>
-      <w:proofErr w:type="spellStart"/>
       <w:r>
         <w:rPr>
           <w:rFonts w:ascii="Times New Roman" w:hAnsi="Times New Roman" w:cs="Times New Roman"/>
@@ -10781,7 +10368,6 @@
         </w:rPr>
         <w:t>Чен</w:t>
       </w:r>
-      <w:proofErr w:type="spellEnd"/>
       <w:r>
         <w:rPr>
           <w:rFonts w:ascii="Times New Roman" w:hAnsi="Times New Roman" w:cs="Times New Roman"/>
@@ -10811,7 +10397,6 @@
         </w:rPr>
         <w:t xml:space="preserve">. </w:t>
       </w:r>
-      <w:proofErr w:type="spellStart"/>
       <w:r>
         <w:rPr>
           <w:rFonts w:ascii="Times New Roman" w:hAnsi="Times New Roman" w:cs="Times New Roman"/>
@@ -10821,7 +10406,6 @@
         </w:rPr>
         <w:t>Оу</w:t>
       </w:r>
-      <w:proofErr w:type="spellEnd"/>
       <w:r>
         <w:rPr>
           <w:rFonts w:ascii="Times New Roman" w:hAnsi="Times New Roman" w:cs="Times New Roman"/>
@@ -10851,7 +10435,6 @@
         </w:rPr>
         <w:t xml:space="preserve">. </w:t>
       </w:r>
-      <w:proofErr w:type="spellStart"/>
       <w:r>
         <w:rPr>
           <w:rFonts w:ascii="Times New Roman" w:hAnsi="Times New Roman" w:cs="Times New Roman"/>
@@ -10861,7 +10444,6 @@
         </w:rPr>
         <w:t>Лиу</w:t>
       </w:r>
-      <w:proofErr w:type="spellEnd"/>
       <w:r>
         <w:rPr>
           <w:rFonts w:ascii="Times New Roman" w:hAnsi="Times New Roman" w:cs="Times New Roman"/>
@@ -11008,95 +10590,7 @@
           <w:szCs w:val="24"/>
           <w:lang w:val="en-US"/>
         </w:rPr>
-        <w:t xml:space="preserve">. Ю, Ж. </w:t>
-      </w:r>
-      <w:proofErr w:type="spellStart"/>
-      <w:r>
-        <w:rPr>
-          <w:rFonts w:ascii="Times New Roman" w:hAnsi="Times New Roman" w:cs="Times New Roman"/>
-          <w:color w:val="000000" w:themeColor="text1"/>
-          <w:sz w:val="24"/>
-          <w:szCs w:val="24"/>
-          <w:lang w:val="en-US"/>
-        </w:rPr>
-        <w:t>Джа</w:t>
-      </w:r>
-      <w:proofErr w:type="spellEnd"/>
-      <w:r>
-        <w:rPr>
-          <w:rFonts w:ascii="Times New Roman" w:hAnsi="Times New Roman" w:cs="Times New Roman"/>
-          <w:color w:val="000000" w:themeColor="text1"/>
-          <w:sz w:val="24"/>
-          <w:szCs w:val="24"/>
-          <w:lang w:val="en-US"/>
-        </w:rPr>
-        <w:t xml:space="preserve">, М. </w:t>
-      </w:r>
-      <w:proofErr w:type="spellStart"/>
-      <w:r>
-        <w:rPr>
-          <w:rFonts w:ascii="Times New Roman" w:hAnsi="Times New Roman" w:cs="Times New Roman"/>
-          <w:color w:val="000000" w:themeColor="text1"/>
-          <w:sz w:val="24"/>
-          <w:szCs w:val="24"/>
-          <w:lang w:val="en-US"/>
-        </w:rPr>
-        <w:t>Венг</w:t>
-      </w:r>
-      <w:proofErr w:type="spellEnd"/>
-      <w:r>
-        <w:rPr>
-          <w:rFonts w:ascii="Times New Roman" w:hAnsi="Times New Roman" w:cs="Times New Roman"/>
-          <w:color w:val="000000" w:themeColor="text1"/>
-          <w:sz w:val="24"/>
-          <w:szCs w:val="24"/>
-          <w:lang w:val="en-US"/>
-        </w:rPr>
-        <w:t xml:space="preserve">, К. </w:t>
-      </w:r>
-      <w:proofErr w:type="spellStart"/>
-      <w:r>
-        <w:rPr>
-          <w:rFonts w:ascii="Times New Roman" w:hAnsi="Times New Roman" w:cs="Times New Roman"/>
-          <w:color w:val="000000" w:themeColor="text1"/>
-          <w:sz w:val="24"/>
-          <w:szCs w:val="24"/>
-          <w:lang w:val="en-US"/>
-        </w:rPr>
-        <w:t>Венг</w:t>
-      </w:r>
-      <w:proofErr w:type="spellEnd"/>
-      <w:r>
-        <w:rPr>
-          <w:rFonts w:ascii="Times New Roman" w:hAnsi="Times New Roman" w:cs="Times New Roman"/>
-          <w:color w:val="000000" w:themeColor="text1"/>
-          <w:sz w:val="24"/>
-          <w:szCs w:val="24"/>
-          <w:lang w:val="en-US"/>
-        </w:rPr>
-        <w:t xml:space="preserve">, Т. </w:t>
-      </w:r>
-      <w:proofErr w:type="spellStart"/>
-      <w:r>
-        <w:rPr>
-          <w:rFonts w:ascii="Times New Roman" w:hAnsi="Times New Roman" w:cs="Times New Roman"/>
-          <w:color w:val="000000" w:themeColor="text1"/>
-          <w:sz w:val="24"/>
-          <w:szCs w:val="24"/>
-          <w:lang w:val="en-US"/>
-        </w:rPr>
-        <w:t>Чуа</w:t>
-      </w:r>
-      <w:proofErr w:type="spellEnd"/>
-      <w:r>
-        <w:rPr>
-          <w:rFonts w:ascii="Times New Roman" w:hAnsi="Times New Roman" w:cs="Times New Roman"/>
-          <w:color w:val="000000" w:themeColor="text1"/>
-          <w:sz w:val="24"/>
-          <w:szCs w:val="24"/>
-          <w:lang w:val="en-US"/>
-        </w:rPr>
-        <w:t>, “Domain-Assisted Product Aspect Hierarchy Generation: Towards Hierarchical Organization of Unstructured Consumer Reviews”, 2011;</w:t>
+        <w:t>. Ю, Ж. Джа, М. Венг, К. Венг, Т. Чуа, “Domain-Assisted Product Aspect Hierarchy Generation: Towards Hierarchical Organization of Unstructured Consumer Reviews”, 2011;</w:t>
       </w:r>
     </w:p>
     <w:p>
@@ -11128,87 +10622,7 @@
           <w:sz w:val="24"/>
           <w:szCs w:val="24"/>
         </w:rPr>
-        <w:t xml:space="preserve">В. </w:t>
-      </w:r>
-      <w:proofErr w:type="spellStart"/>
-      <w:r>
-        <w:rPr>
-          <w:rFonts w:ascii="Times New Roman" w:hAnsi="Times New Roman" w:cs="Times New Roman"/>
-          <w:color w:val="000000" w:themeColor="text1"/>
-          <w:sz w:val="24"/>
-          <w:szCs w:val="24"/>
-        </w:rPr>
-        <w:t>Проноза</w:t>
-      </w:r>
-      <w:proofErr w:type="spellEnd"/>
-      <w:r>
-        <w:rPr>
-          <w:rFonts w:ascii="Times New Roman" w:hAnsi="Times New Roman" w:cs="Times New Roman"/>
-          <w:color w:val="000000" w:themeColor="text1"/>
-          <w:sz w:val="24"/>
-          <w:szCs w:val="24"/>
-        </w:rPr>
-        <w:t>, Е.В. Ягунова, “</w:t>
-      </w:r>
-      <w:proofErr w:type="spellStart"/>
-      <w:r>
-        <w:rPr>
-          <w:rFonts w:ascii="Times New Roman" w:hAnsi="Times New Roman" w:cs="Times New Roman"/>
-          <w:color w:val="000000" w:themeColor="text1"/>
-          <w:sz w:val="24"/>
-          <w:szCs w:val="24"/>
-        </w:rPr>
-        <w:t>Аспектныи</w:t>
-      </w:r>
-      <w:proofErr w:type="spellEnd"/>
-      <w:r>
-        <w:rPr>
-          <w:rFonts w:ascii="Times New Roman" w:hAnsi="Times New Roman" w:cs="Times New Roman"/>
-          <w:color w:val="000000" w:themeColor="text1"/>
-          <w:sz w:val="24"/>
-          <w:szCs w:val="24"/>
-        </w:rPr>
-        <w:t>̆ анализ отзывов о ресторанах для рекомендательных систем е-туризма”, Санкт-</w:t>
-      </w:r>
-      <w:proofErr w:type="spellStart"/>
-      <w:r>
-        <w:rPr>
-          <w:rFonts w:ascii="Times New Roman" w:hAnsi="Times New Roman" w:cs="Times New Roman"/>
-          <w:color w:val="000000" w:themeColor="text1"/>
-          <w:sz w:val="24"/>
-          <w:szCs w:val="24"/>
-        </w:rPr>
-        <w:t>Петербургскии</w:t>
-      </w:r>
-      <w:proofErr w:type="spellEnd"/>
-      <w:r>
-        <w:rPr>
-          <w:rFonts w:ascii="Times New Roman" w:hAnsi="Times New Roman" w:cs="Times New Roman"/>
-          <w:color w:val="000000" w:themeColor="text1"/>
-          <w:sz w:val="24"/>
-          <w:szCs w:val="24"/>
-        </w:rPr>
-        <w:t xml:space="preserve">̆ </w:t>
-      </w:r>
-      <w:proofErr w:type="spellStart"/>
-      <w:r>
-        <w:rPr>
-          <w:rFonts w:ascii="Times New Roman" w:hAnsi="Times New Roman" w:cs="Times New Roman"/>
-          <w:color w:val="000000" w:themeColor="text1"/>
-          <w:sz w:val="24"/>
-          <w:szCs w:val="24"/>
-        </w:rPr>
-        <w:t>государственныи</w:t>
-      </w:r>
-      <w:proofErr w:type="spellEnd"/>
-      <w:r>
-        <w:rPr>
-          <w:rFonts w:ascii="Times New Roman" w:hAnsi="Times New Roman" w:cs="Times New Roman"/>
-          <w:color w:val="000000" w:themeColor="text1"/>
-          <w:sz w:val="24"/>
-          <w:szCs w:val="24"/>
-        </w:rPr>
-        <w:t>̆ университет, Санкт-Петербург, 2010;</w:t>
+        <w:t>В. Проноза, Е.В. Ягунова, “Аспектный анализ отзывов о ресторанах для рекомендательных систем е-туризма”, Санкт-Петербургский государственный университет, Санкт-Петербург, 2010;</w:t>
       </w:r>
     </w:p>
     <w:p>
@@ -11240,27 +10654,7 @@
           <w:sz w:val="24"/>
           <w:szCs w:val="24"/>
         </w:rPr>
-        <w:t xml:space="preserve"> А.А. </w:t>
-      </w:r>
-      <w:proofErr w:type="spellStart"/>
-      <w:r>
-        <w:rPr>
-          <w:rFonts w:ascii="Times New Roman" w:hAnsi="Times New Roman" w:cs="Times New Roman"/>
-          <w:color w:val="000000" w:themeColor="text1"/>
-          <w:sz w:val="24"/>
-          <w:szCs w:val="24"/>
-        </w:rPr>
-        <w:t>Бреслав</w:t>
-      </w:r>
-      <w:proofErr w:type="spellEnd"/>
-      <w:r>
-        <w:rPr>
-          <w:rFonts w:ascii="Times New Roman" w:hAnsi="Times New Roman" w:cs="Times New Roman"/>
-          <w:color w:val="000000" w:themeColor="text1"/>
-          <w:sz w:val="24"/>
-          <w:szCs w:val="24"/>
-        </w:rPr>
-        <w:t>, А.П. Лукьянова, М.А. Коротков, “Построение иерархии классов по текстовым описаниям“,</w:t>
+        <w:t xml:space="preserve"> А.А. Бреслав, А.П. Лукьянова, М.А. Коротков, “Построение иерархии классов по текстовым описаниям“,</w:t>
       </w:r>
       <w:r>
         <w:rPr>
@@ -11279,67 +10673,7 @@
           <w:sz w:val="24"/>
           <w:szCs w:val="24"/>
         </w:rPr>
-        <w:t>Санкт-</w:t>
-      </w:r>
-      <w:proofErr w:type="spellStart"/>
-      <w:r>
-        <w:rPr>
-          <w:rFonts w:ascii="Times New Roman" w:hAnsi="Times New Roman" w:cs="Times New Roman"/>
-          <w:color w:val="000000" w:themeColor="text1"/>
-          <w:sz w:val="24"/>
-          <w:szCs w:val="24"/>
-        </w:rPr>
-        <w:t>Петербургскии</w:t>
-      </w:r>
-      <w:proofErr w:type="spellEnd"/>
-      <w:r>
-        <w:rPr>
-          <w:rFonts w:ascii="Times New Roman" w:hAnsi="Times New Roman" w:cs="Times New Roman"/>
-          <w:color w:val="000000" w:themeColor="text1"/>
-          <w:sz w:val="24"/>
-          <w:szCs w:val="24"/>
-        </w:rPr>
-        <w:t xml:space="preserve">̆ </w:t>
-      </w:r>
-      <w:proofErr w:type="spellStart"/>
-      <w:r>
-        <w:rPr>
-          <w:rFonts w:ascii="Times New Roman" w:hAnsi="Times New Roman" w:cs="Times New Roman"/>
-          <w:color w:val="000000" w:themeColor="text1"/>
-          <w:sz w:val="24"/>
-          <w:szCs w:val="24"/>
-        </w:rPr>
-        <w:t>государственныи</w:t>
-      </w:r>
-      <w:proofErr w:type="spellEnd"/>
-      <w:r>
-        <w:rPr>
-          <w:rFonts w:ascii="Times New Roman" w:hAnsi="Times New Roman" w:cs="Times New Roman"/>
-          <w:color w:val="000000" w:themeColor="text1"/>
-          <w:sz w:val="24"/>
-          <w:szCs w:val="24"/>
-        </w:rPr>
-        <w:t xml:space="preserve">̆ </w:t>
-      </w:r>
-      <w:proofErr w:type="spellStart"/>
-      <w:r>
-        <w:rPr>
-          <w:rFonts w:ascii="Times New Roman" w:hAnsi="Times New Roman" w:cs="Times New Roman"/>
-          <w:color w:val="000000" w:themeColor="text1"/>
-          <w:sz w:val="24"/>
-          <w:szCs w:val="24"/>
-        </w:rPr>
-        <w:t>политехническии</w:t>
-      </w:r>
-      <w:proofErr w:type="spellEnd"/>
-      <w:r>
-        <w:rPr>
-          <w:rFonts w:ascii="Times New Roman" w:hAnsi="Times New Roman" w:cs="Times New Roman"/>
-          <w:color w:val="000000" w:themeColor="text1"/>
-          <w:sz w:val="24"/>
-          <w:szCs w:val="24"/>
-        </w:rPr>
-        <w:t>̆ университет, Санкт-Петербург, 2011;</w:t>
+        <w:t>Санкт-Петербургский государственный политехнический университет, Санкт-Петербург, 2011;</w:t>
       </w:r>
     </w:p>
     <w:p>
@@ -11936,7 +11270,6 @@
                 <w:szCs w:val="24"/>
               </w:rPr>
             </w:pPr>
-            <w:proofErr w:type="spellStart"/>
             <w:r>
               <w:rPr>
                 <w:rFonts w:ascii="Times New Roman" w:hAnsi="Times New Roman" w:cs="Times New Roman"/>
@@ -11946,7 +11279,6 @@
               </w:rPr>
               <w:t>сопроводительн</w:t>
             </w:r>
-            <w:proofErr w:type="spellEnd"/>
           </w:p>
           <w:p>
             <w:pPr>
@@ -12121,7 +11453,6 @@
                 <w:szCs w:val="24"/>
               </w:rPr>
             </w:pPr>
-            <w:proofErr w:type="spellStart"/>
             <w:r>
               <w:rPr>
                 <w:rFonts w:ascii="Times New Roman" w:hAnsi="Times New Roman" w:cs="Times New Roman"/>
@@ -12131,7 +11462,6 @@
               </w:rPr>
               <w:t>измененн</w:t>
             </w:r>
-            <w:proofErr w:type="spellEnd"/>
           </w:p>
           <w:p>
             <w:pPr>
@@ -12147,7 +11477,6 @@
                 <w:szCs w:val="24"/>
               </w:rPr>
             </w:pPr>
-            <w:proofErr w:type="spellStart"/>
             <w:r>
               <w:rPr>
                 <w:rFonts w:ascii="Times New Roman" w:hAnsi="Times New Roman" w:cs="Times New Roman"/>
@@ -12157,7 +11486,6 @@
               </w:rPr>
               <w:t>ых</w:t>
             </w:r>
-            <w:proofErr w:type="spellEnd"/>
           </w:p>
         </w:tc>
         <w:tc>
@@ -12184,7 +11512,6 @@
                 <w:szCs w:val="24"/>
               </w:rPr>
             </w:pPr>
-            <w:proofErr w:type="spellStart"/>
             <w:r>
               <w:rPr>
                 <w:rFonts w:ascii="Times New Roman" w:hAnsi="Times New Roman" w:cs="Times New Roman"/>
@@ -12193,7 +11520,6 @@
               </w:rPr>
               <w:t>замененны</w:t>
             </w:r>
-            <w:proofErr w:type="spellEnd"/>
           </w:p>
           <w:p>
             <w:pPr>
@@ -12278,7 +11604,6 @@
                 <w:szCs w:val="24"/>
               </w:rPr>
             </w:pPr>
-            <w:proofErr w:type="spellStart"/>
             <w:r>
               <w:rPr>
                 <w:rFonts w:ascii="Times New Roman" w:hAnsi="Times New Roman" w:cs="Times New Roman"/>
@@ -12288,7 +11613,6 @@
               </w:rPr>
               <w:t>аннулиро</w:t>
             </w:r>
-            <w:proofErr w:type="spellEnd"/>
           </w:p>
           <w:p>
             <w:pPr>
@@ -22479,7 +21803,7 @@
           <w:rPr>
             <w:noProof/>
           </w:rPr>
-          <w:t>8</w:t>
+          <w:t>7</w:t>
         </w:r>
         <w:r>
           <w:fldChar w:fldCharType="end"/>
@@ -25725,7 +25049,7 @@
 </file>
 
 <file path=customXml/itemProps1.xml><?xml version="1.0" encoding="utf-8"?>
-<ds:datastoreItem xmlns:ds="http://schemas.openxmlformats.org/officeDocument/2006/customXml" ds:itemID="{AD2E0B88-E272-6A49-8AFE-B32D15F007DD}">
+<ds:datastoreItem xmlns:ds="http://schemas.openxmlformats.org/officeDocument/2006/customXml" ds:itemID="{EAAAF4DB-88C1-0540-BE66-CE2C8F45C22C}">
   <ds:schemaRefs>
     <ds:schemaRef ds:uri="http://schemas.openxmlformats.org/officeDocument/2006/bibliography"/>
   </ds:schemaRefs>
